--- a/elasticsearch.docx
+++ b/elasticsearch.docx
@@ -4325,15 +4325,8 @@
       <w:r>
         <w:t>vim jvm.options</w:t>
       </w:r>
-      <w:bookmarkStart w:id="0" w:name="_GoBack"/>
-      <w:bookmarkEnd w:id="0"/>
-    </w:p>
-    <w:p>
-      <w:pPr>
-        <w:rPr>
-          <w:rFonts w:hint="eastAsia"/>
-        </w:rPr>
-      </w:pPr>
+    </w:p>
+    <w:p>
       <w:r>
         <w:rPr>
           <w:noProof/>
@@ -4364,6 +4357,210 @@
                     <a:xfrm>
                       <a:off x="0" y="0"/>
                       <a:ext cx="5274310" cy="2935605"/>
+                    </a:xfrm>
+                    <a:prstGeom prst="rect">
+                      <a:avLst/>
+                    </a:prstGeom>
+                  </pic:spPr>
+                </pic:pic>
+              </a:graphicData>
+            </a:graphic>
+          </wp:inline>
+        </w:drawing>
+      </w:r>
+    </w:p>
+    <w:p/>
+    <w:p/>
+    <w:p/>
+    <w:p/>
+    <w:p>
+      <w:r>
+        <w:t>Java</w:t>
+      </w:r>
+      <w:r>
+        <w:t>程序连接问题</w:t>
+      </w:r>
+    </w:p>
+    <w:p>
+      <w:pPr>
+        <w:rPr>
+          <w:rFonts w:hint="eastAsia"/>
+        </w:rPr>
+      </w:pPr>
+      <w:r>
+        <w:rPr>
+          <w:rFonts w:hint="eastAsia"/>
+        </w:rPr>
+        <w:t>版本问题</w:t>
+      </w:r>
+      <w:r>
+        <w:rPr>
+          <w:rFonts w:hint="eastAsia"/>
+        </w:rPr>
+        <w:t xml:space="preserve"> </w:t>
+      </w:r>
+    </w:p>
+    <w:p>
+      <w:r>
+        <w:rPr>
+          <w:noProof/>
+        </w:rPr>
+        <w:drawing>
+          <wp:inline distT="0" distB="0" distL="0" distR="0" wp14:anchorId="0A436B63" wp14:editId="577B59C1">
+            <wp:extent cx="5274310" cy="1221740"/>
+            <wp:effectExtent l="0" t="0" r="2540" b="0"/>
+            <wp:docPr id="17" name="图片 17"/>
+            <wp:cNvGraphicFramePr>
+              <a:graphicFrameLocks xmlns:a="http://schemas.openxmlformats.org/drawingml/2006/main" noChangeAspect="1"/>
+            </wp:cNvGraphicFramePr>
+            <a:graphic xmlns:a="http://schemas.openxmlformats.org/drawingml/2006/main">
+              <a:graphicData uri="http://schemas.openxmlformats.org/drawingml/2006/picture">
+                <pic:pic xmlns:pic="http://schemas.openxmlformats.org/drawingml/2006/picture">
+                  <pic:nvPicPr>
+                    <pic:cNvPr id="1" name=""/>
+                    <pic:cNvPicPr/>
+                  </pic:nvPicPr>
+                  <pic:blipFill>
+                    <a:blip r:embed="rId23"/>
+                    <a:stretch>
+                      <a:fillRect/>
+                    </a:stretch>
+                  </pic:blipFill>
+                  <pic:spPr>
+                    <a:xfrm>
+                      <a:off x="0" y="0"/>
+                      <a:ext cx="5274310" cy="1221740"/>
+                    </a:xfrm>
+                    <a:prstGeom prst="rect">
+                      <a:avLst/>
+                    </a:prstGeom>
+                  </pic:spPr>
+                </pic:pic>
+              </a:graphicData>
+            </a:graphic>
+          </wp:inline>
+        </w:drawing>
+      </w:r>
+      <w:r>
+        <w:t>引入</w:t>
+      </w:r>
+    </w:p>
+    <w:p>
+      <w:pPr>
+        <w:rPr>
+          <w:rFonts w:hint="eastAsia"/>
+        </w:rPr>
+      </w:pPr>
+      <w:bookmarkStart w:id="0" w:name="_GoBack"/>
+      <w:bookmarkEnd w:id="0"/>
+      <w:r>
+        <w:rPr>
+          <w:noProof/>
+        </w:rPr>
+        <w:drawing>
+          <wp:inline distT="0" distB="0" distL="0" distR="0" wp14:anchorId="7E9525A0" wp14:editId="3AD167F5">
+            <wp:extent cx="5274310" cy="2931795"/>
+            <wp:effectExtent l="0" t="0" r="2540" b="1905"/>
+            <wp:docPr id="19" name="图片 19"/>
+            <wp:cNvGraphicFramePr>
+              <a:graphicFrameLocks xmlns:a="http://schemas.openxmlformats.org/drawingml/2006/main" noChangeAspect="1"/>
+            </wp:cNvGraphicFramePr>
+            <a:graphic xmlns:a="http://schemas.openxmlformats.org/drawingml/2006/main">
+              <a:graphicData uri="http://schemas.openxmlformats.org/drawingml/2006/picture">
+                <pic:pic xmlns:pic="http://schemas.openxmlformats.org/drawingml/2006/picture">
+                  <pic:nvPicPr>
+                    <pic:cNvPr id="1" name=""/>
+                    <pic:cNvPicPr/>
+                  </pic:nvPicPr>
+                  <pic:blipFill>
+                    <a:blip r:embed="rId24"/>
+                    <a:stretch>
+                      <a:fillRect/>
+                    </a:stretch>
+                  </pic:blipFill>
+                  <pic:spPr>
+                    <a:xfrm>
+                      <a:off x="0" y="0"/>
+                      <a:ext cx="5274310" cy="2931795"/>
+                    </a:xfrm>
+                    <a:prstGeom prst="rect">
+                      <a:avLst/>
+                    </a:prstGeom>
+                  </pic:spPr>
+                </pic:pic>
+              </a:graphicData>
+            </a:graphic>
+          </wp:inline>
+        </w:drawing>
+      </w:r>
+    </w:p>
+    <w:p/>
+    <w:p/>
+    <w:p>
+      <w:pPr>
+        <w:rPr>
+          <w:rFonts w:hint="eastAsia"/>
+        </w:rPr>
+      </w:pPr>
+      <w:r>
+        <w:t>要写</w:t>
+      </w:r>
+      <w:r>
+        <w:rPr>
+          <w:rFonts w:hint="eastAsia"/>
+        </w:rPr>
+        <w:t xml:space="preserve"> </w:t>
+      </w:r>
+      <w:proofErr w:type="spellStart"/>
+      <w:r>
+        <w:rPr>
+          <w:rFonts w:hint="eastAsia"/>
+        </w:rPr>
+        <w:t>tcp</w:t>
+      </w:r>
+      <w:proofErr w:type="spellEnd"/>
+      <w:r>
+        <w:rPr>
+          <w:rFonts w:hint="eastAsia"/>
+        </w:rPr>
+        <w:t>端口连接</w:t>
+      </w:r>
+    </w:p>
+    <w:p>
+      <w:pPr>
+        <w:rPr>
+          <w:rFonts w:hint="eastAsia"/>
+        </w:rPr>
+      </w:pPr>
+      <w:r>
+        <w:rPr>
+          <w:noProof/>
+        </w:rPr>
+        <w:drawing>
+          <wp:inline distT="0" distB="0" distL="0" distR="0" wp14:anchorId="3D3DA483" wp14:editId="2EC11FCA">
+            <wp:extent cx="5274310" cy="3836670"/>
+            <wp:effectExtent l="0" t="0" r="2540" b="0"/>
+            <wp:docPr id="18" name="图片 18"/>
+            <wp:cNvGraphicFramePr>
+              <a:graphicFrameLocks xmlns:a="http://schemas.openxmlformats.org/drawingml/2006/main" noChangeAspect="1"/>
+            </wp:cNvGraphicFramePr>
+            <a:graphic xmlns:a="http://schemas.openxmlformats.org/drawingml/2006/main">
+              <a:graphicData uri="http://schemas.openxmlformats.org/drawingml/2006/picture">
+                <pic:pic xmlns:pic="http://schemas.openxmlformats.org/drawingml/2006/picture">
+                  <pic:nvPicPr>
+                    <pic:cNvPr id="1" name=""/>
+                    <pic:cNvPicPr/>
+                  </pic:nvPicPr>
+                  <pic:blipFill>
+                    <a:blip r:embed="rId25"/>
+                    <a:stretch>
+                      <a:fillRect/>
+                    </a:stretch>
+                  </pic:blipFill>
+                  <pic:spPr>
+                    <a:xfrm>
+                      <a:off x="0" y="0"/>
+                      <a:ext cx="5274310" cy="3836670"/>
                     </a:xfrm>
                     <a:prstGeom prst="rect">
                       <a:avLst/>

--- a/elasticsearch.docx
+++ b/elasticsearch.docx
@@ -4371,97 +4371,80 @@
     </w:p>
     <w:p/>
     <w:p/>
+    <w:p>
+      <w:pPr>
+        <w:pStyle w:val="1"/>
+      </w:pPr>
+      <w:r>
+        <w:t>版本问题</w:t>
+      </w:r>
+    </w:p>
+    <w:p>
+      <w:r>
+        <w:t>Spring-data-</w:t>
+      </w:r>
+      <w:proofErr w:type="spellStart"/>
+      <w:r>
+        <w:t>elasticsearch</w:t>
+      </w:r>
+      <w:proofErr w:type="spellEnd"/>
+      <w:r>
+        <w:t>目前能支持最高版本的</w:t>
+      </w:r>
+      <w:proofErr w:type="spellStart"/>
+      <w:r>
+        <w:rPr>
+          <w:rFonts w:hint="eastAsia"/>
+        </w:rPr>
+        <w:t>elasticsearch</w:t>
+      </w:r>
+      <w:proofErr w:type="spellEnd"/>
+      <w:r>
+        <w:rPr>
+          <w:rFonts w:hint="eastAsia"/>
+        </w:rPr>
+        <w:t>是</w:t>
+      </w:r>
+      <w:r>
+        <w:rPr>
+          <w:rFonts w:hint="eastAsia"/>
+        </w:rPr>
+        <w:t>2.</w:t>
+      </w:r>
+      <w:r>
+        <w:t>4</w:t>
+      </w:r>
+      <w:r>
+        <w:rPr>
+          <w:rFonts w:hint="eastAsia"/>
+        </w:rPr>
+        <w:t>.</w:t>
+      </w:r>
+      <w:r>
+        <w:t>0</w:t>
+      </w:r>
+    </w:p>
+    <w:p>
+      <w:hyperlink r:id="rId23" w:history="1">
+        <w:r>
+          <w:rPr>
+            <w:rStyle w:val="a3"/>
+          </w:rPr>
+          <w:t>https://github.com/merlinxqh/spring-data-elasticsearch</w:t>
+        </w:r>
+      </w:hyperlink>
+    </w:p>
     <w:p/>
-    <w:p/>
-    <w:p>
-      <w:r>
-        <w:t>Java</w:t>
-      </w:r>
-      <w:r>
-        <w:t>程序连接问题</w:t>
-      </w:r>
-    </w:p>
-    <w:p>
-      <w:pPr>
-        <w:rPr>
-          <w:rFonts w:hint="eastAsia"/>
-        </w:rPr>
-      </w:pPr>
-      <w:r>
-        <w:rPr>
-          <w:rFonts w:hint="eastAsia"/>
-        </w:rPr>
-        <w:t>版本问题</w:t>
-      </w:r>
-      <w:r>
-        <w:rPr>
-          <w:rFonts w:hint="eastAsia"/>
-        </w:rPr>
-        <w:t xml:space="preserve"> </w:t>
-      </w:r>
-    </w:p>
     <w:p>
       <w:r>
         <w:rPr>
           <w:noProof/>
         </w:rPr>
         <w:drawing>
-          <wp:inline distT="0" distB="0" distL="0" distR="0" wp14:anchorId="0A436B63" wp14:editId="577B59C1">
-            <wp:extent cx="5274310" cy="1221740"/>
-            <wp:effectExtent l="0" t="0" r="2540" b="0"/>
+          <wp:inline distT="0" distB="0" distL="0" distR="0" wp14:anchorId="5CC23FCE" wp14:editId="00A5C8D0">
+            <wp:extent cx="3885714" cy="3209524"/>
+            <wp:effectExtent l="0" t="0" r="635" b="0"/>
             <wp:docPr id="17" name="图片 17"/>
-            <wp:cNvGraphicFramePr>
-              <a:graphicFrameLocks xmlns:a="http://schemas.openxmlformats.org/drawingml/2006/main" noChangeAspect="1"/>
-            </wp:cNvGraphicFramePr>
-            <a:graphic xmlns:a="http://schemas.openxmlformats.org/drawingml/2006/main">
-              <a:graphicData uri="http://schemas.openxmlformats.org/drawingml/2006/picture">
-                <pic:pic xmlns:pic="http://schemas.openxmlformats.org/drawingml/2006/picture">
-                  <pic:nvPicPr>
-                    <pic:cNvPr id="1" name=""/>
-                    <pic:cNvPicPr/>
-                  </pic:nvPicPr>
-                  <pic:blipFill>
-                    <a:blip r:embed="rId23"/>
-                    <a:stretch>
-                      <a:fillRect/>
-                    </a:stretch>
-                  </pic:blipFill>
-                  <pic:spPr>
-                    <a:xfrm>
-                      <a:off x="0" y="0"/>
-                      <a:ext cx="5274310" cy="1221740"/>
-                    </a:xfrm>
-                    <a:prstGeom prst="rect">
-                      <a:avLst/>
-                    </a:prstGeom>
-                  </pic:spPr>
-                </pic:pic>
-              </a:graphicData>
-            </a:graphic>
-          </wp:inline>
-        </w:drawing>
-      </w:r>
-      <w:r>
-        <w:t>引入</w:t>
-      </w:r>
-    </w:p>
-    <w:p>
-      <w:pPr>
-        <w:rPr>
-          <w:rFonts w:hint="eastAsia"/>
-        </w:rPr>
-      </w:pPr>
-      <w:bookmarkStart w:id="0" w:name="_GoBack"/>
-      <w:bookmarkEnd w:id="0"/>
-      <w:r>
-        <w:rPr>
-          <w:noProof/>
-        </w:rPr>
-        <w:drawing>
-          <wp:inline distT="0" distB="0" distL="0" distR="0" wp14:anchorId="7E9525A0" wp14:editId="3AD167F5">
-            <wp:extent cx="5274310" cy="2931795"/>
-            <wp:effectExtent l="0" t="0" r="2540" b="1905"/>
-            <wp:docPr id="19" name="图片 19"/>
             <wp:cNvGraphicFramePr>
               <a:graphicFrameLocks xmlns:a="http://schemas.openxmlformats.org/drawingml/2006/main" noChangeAspect="1"/>
             </wp:cNvGraphicFramePr>
@@ -4481,7 +4464,7 @@
                   <pic:spPr>
                     <a:xfrm>
                       <a:off x="0" y="0"/>
-                      <a:ext cx="5274310" cy="2931795"/>
+                      <a:ext cx="3885714" cy="3209524"/>
                     </a:xfrm>
                     <a:prstGeom prst="rect">
                       <a:avLst/>
@@ -4494,52 +4477,57 @@
         </w:drawing>
       </w:r>
     </w:p>
-    <w:p/>
-    <w:p/>
-    <w:p>
-      <w:pPr>
+    <w:p>
+      <w:proofErr w:type="spellStart"/>
+      <w:r>
+        <w:t>I</w:t>
+      </w:r>
+      <w:r>
         <w:rPr>
           <w:rFonts w:hint="eastAsia"/>
         </w:rPr>
-      </w:pPr>
-      <w:r>
-        <w:t>要写</w:t>
-      </w:r>
+        <w:t>k</w:t>
+      </w:r>
+      <w:proofErr w:type="spellEnd"/>
       <w:r>
         <w:rPr>
           <w:rFonts w:hint="eastAsia"/>
         </w:rPr>
+        <w:t>分词器</w:t>
+      </w:r>
+      <w:r>
+        <w:rPr>
+          <w:rFonts w:hint="eastAsia"/>
+        </w:rPr>
         <w:t xml:space="preserve"> </w:t>
       </w:r>
-      <w:proofErr w:type="spellStart"/>
       <w:r>
         <w:rPr>
           <w:rFonts w:hint="eastAsia"/>
         </w:rPr>
-        <w:t>tcp</w:t>
-      </w:r>
-      <w:proofErr w:type="spellEnd"/>
-      <w:r>
-        <w:rPr>
-          <w:rFonts w:hint="eastAsia"/>
-        </w:rPr>
-        <w:t>端口连接</w:t>
-      </w:r>
-    </w:p>
-    <w:p>
-      <w:pPr>
-        <w:rPr>
-          <w:rFonts w:hint="eastAsia"/>
-        </w:rPr>
-      </w:pPr>
+        <w:t>又找不到与之对应的版本这就尴尬了</w:t>
+      </w:r>
+    </w:p>
+    <w:p>
+      <w:hyperlink r:id="rId25" w:history="1">
+        <w:r>
+          <w:rPr>
+            <w:rStyle w:val="a3"/>
+          </w:rPr>
+          <w:t>https://github.com/merlinxqh/elasticsearch-analysis-ik</w:t>
+        </w:r>
+      </w:hyperlink>
+    </w:p>
+    <w:p>
       <w:r>
         <w:rPr>
           <w:noProof/>
         </w:rPr>
+        <w:lastRenderedPageBreak/>
         <w:drawing>
-          <wp:inline distT="0" distB="0" distL="0" distR="0" wp14:anchorId="3D3DA483" wp14:editId="2EC11FCA">
-            <wp:extent cx="5274310" cy="3836670"/>
-            <wp:effectExtent l="0" t="0" r="2540" b="0"/>
+          <wp:inline distT="0" distB="0" distL="0" distR="0" wp14:anchorId="0DD356C4" wp14:editId="5927B188">
+            <wp:extent cx="3666667" cy="5847619"/>
+            <wp:effectExtent l="0" t="0" r="0" b="1270"/>
             <wp:docPr id="18" name="图片 18"/>
             <wp:cNvGraphicFramePr>
               <a:graphicFrameLocks xmlns:a="http://schemas.openxmlformats.org/drawingml/2006/main" noChangeAspect="1"/>
@@ -4552,7 +4540,7 @@
                     <pic:cNvPicPr/>
                   </pic:nvPicPr>
                   <pic:blipFill>
-                    <a:blip r:embed="rId25"/>
+                    <a:blip r:embed="rId26"/>
                     <a:stretch>
                       <a:fillRect/>
                     </a:stretch>
@@ -4560,7 +4548,7 @@
                   <pic:spPr>
                     <a:xfrm>
                       <a:off x="0" y="0"/>
-                      <a:ext cx="5274310" cy="3836670"/>
+                      <a:ext cx="3666667" cy="5847619"/>
                     </a:xfrm>
                     <a:prstGeom prst="rect">
                       <a:avLst/>
@@ -4572,6 +4560,640 @@
           </wp:inline>
         </w:drawing>
       </w:r>
+    </w:p>
+    <w:p>
+      <w:pPr>
+        <w:pStyle w:val="2"/>
+      </w:pPr>
+      <w:r>
+        <w:t>解决办法</w:t>
+      </w:r>
+    </w:p>
+    <w:p>
+      <w:r>
+        <w:t>网上找了个方法</w:t>
+      </w:r>
+      <w:r>
+        <w:rPr>
+          <w:rFonts w:hint="eastAsia"/>
+        </w:rPr>
+        <w:t xml:space="preserve"> </w:t>
+      </w:r>
+      <w:r>
+        <w:rPr>
+          <w:rFonts w:hint="eastAsia"/>
+        </w:rPr>
+        <w:t>从</w:t>
+      </w:r>
+    </w:p>
+    <w:p>
+      <w:hyperlink r:id="rId27" w:history="1">
+        <w:r>
+          <w:rPr>
+            <w:rStyle w:val="a3"/>
+          </w:rPr>
+          <w:t>https://github.com/merlinxqh/elasticsearch-analysis-ik</w:t>
+        </w:r>
+      </w:hyperlink>
+    </w:p>
+    <w:p>
+      <w:r>
+        <w:rPr>
+          <w:rFonts w:hint="eastAsia"/>
+        </w:rPr>
+        <w:t>下载与</w:t>
+      </w:r>
+      <w:r>
+        <w:rPr>
+          <w:rFonts w:hint="eastAsia"/>
+        </w:rPr>
+        <w:t xml:space="preserve"> el</w:t>
+      </w:r>
+      <w:r>
+        <w:t>asticsearch-2.4.0</w:t>
+      </w:r>
+      <w:r>
+        <w:t>相近的</w:t>
+      </w:r>
+      <w:r>
+        <w:rPr>
+          <w:rFonts w:hint="eastAsia"/>
+        </w:rPr>
+        <w:t xml:space="preserve"> </w:t>
+      </w:r>
+      <w:r>
+        <w:rPr>
+          <w:rFonts w:hint="eastAsia"/>
+        </w:rPr>
+        <w:t>版本</w:t>
+      </w:r>
+    </w:p>
+    <w:p>
+      <w:pPr>
+        <w:rPr>
+          <w:rStyle w:val="a6"/>
+          <w:rFonts w:ascii="Segoe UI" w:hAnsi="Segoe UI" w:cs="Segoe UI" w:hint="eastAsia"/>
+          <w:b w:val="0"/>
+          <w:bCs w:val="0"/>
+          <w:color w:val="586069"/>
+          <w:sz w:val="27"/>
+          <w:szCs w:val="27"/>
+        </w:rPr>
+      </w:pPr>
+      <w:hyperlink r:id="rId28" w:history="1">
+        <w:r>
+          <w:rPr>
+            <w:rStyle w:val="a3"/>
+            <w:rFonts w:ascii="Segoe UI" w:hAnsi="Segoe UI" w:cs="Segoe UI"/>
+            <w:color w:val="0366D6"/>
+            <w:sz w:val="27"/>
+            <w:szCs w:val="27"/>
+          </w:rPr>
+          <w:t>elasticsearch-analysis-ik</w:t>
+        </w:r>
+      </w:hyperlink>
+      <w:r>
+        <w:rPr>
+          <w:rStyle w:val="a6"/>
+          <w:rFonts w:ascii="Segoe UI" w:hAnsi="Segoe UI" w:cs="Segoe UI"/>
+          <w:b w:val="0"/>
+          <w:bCs w:val="0"/>
+          <w:color w:val="586069"/>
+          <w:sz w:val="27"/>
+          <w:szCs w:val="27"/>
+        </w:rPr>
+        <w:t>-1.10.1</w:t>
+      </w:r>
+      <w:r>
+        <w:rPr>
+          <w:rStyle w:val="a6"/>
+          <w:rFonts w:ascii="Segoe UI" w:hAnsi="Segoe UI" w:cs="Segoe UI"/>
+          <w:b w:val="0"/>
+          <w:bCs w:val="0"/>
+          <w:color w:val="586069"/>
+          <w:sz w:val="27"/>
+          <w:szCs w:val="27"/>
+        </w:rPr>
+        <w:t xml:space="preserve"> </w:t>
+      </w:r>
+      <w:r>
+        <w:rPr>
+          <w:rStyle w:val="a6"/>
+          <w:rFonts w:ascii="Segoe UI" w:hAnsi="Segoe UI" w:cs="Segoe UI"/>
+          <w:b w:val="0"/>
+          <w:bCs w:val="0"/>
+          <w:color w:val="586069"/>
+          <w:sz w:val="27"/>
+          <w:szCs w:val="27"/>
+        </w:rPr>
+        <w:t>然后将其</w:t>
+      </w:r>
+      <w:r>
+        <w:rPr>
+          <w:rStyle w:val="a6"/>
+          <w:rFonts w:ascii="Segoe UI" w:hAnsi="Segoe UI" w:cs="Segoe UI" w:hint="eastAsia"/>
+          <w:b w:val="0"/>
+          <w:bCs w:val="0"/>
+          <w:color w:val="586069"/>
+          <w:sz w:val="27"/>
+          <w:szCs w:val="27"/>
+        </w:rPr>
+        <w:t>pom.xml</w:t>
+      </w:r>
+      <w:r>
+        <w:rPr>
+          <w:rStyle w:val="a6"/>
+          <w:rFonts w:ascii="Segoe UI" w:hAnsi="Segoe UI" w:cs="Segoe UI" w:hint="eastAsia"/>
+          <w:b w:val="0"/>
+          <w:bCs w:val="0"/>
+          <w:color w:val="586069"/>
+          <w:sz w:val="27"/>
+          <w:szCs w:val="27"/>
+        </w:rPr>
+        <w:t>中</w:t>
+      </w:r>
+      <w:proofErr w:type="spellStart"/>
+      <w:r>
+        <w:rPr>
+          <w:rStyle w:val="a6"/>
+          <w:rFonts w:ascii="Segoe UI" w:hAnsi="Segoe UI" w:cs="Segoe UI" w:hint="eastAsia"/>
+          <w:b w:val="0"/>
+          <w:bCs w:val="0"/>
+          <w:color w:val="586069"/>
+          <w:sz w:val="27"/>
+          <w:szCs w:val="27"/>
+        </w:rPr>
+        <w:t>elasticsearch</w:t>
+      </w:r>
+      <w:proofErr w:type="spellEnd"/>
+      <w:r>
+        <w:rPr>
+          <w:rStyle w:val="a6"/>
+          <w:rFonts w:ascii="Segoe UI" w:hAnsi="Segoe UI" w:cs="Segoe UI" w:hint="eastAsia"/>
+          <w:b w:val="0"/>
+          <w:bCs w:val="0"/>
+          <w:color w:val="586069"/>
+          <w:sz w:val="27"/>
+          <w:szCs w:val="27"/>
+        </w:rPr>
+        <w:t>版本号改为</w:t>
+      </w:r>
+      <w:r>
+        <w:rPr>
+          <w:rStyle w:val="a6"/>
+          <w:rFonts w:ascii="Segoe UI" w:hAnsi="Segoe UI" w:cs="Segoe UI" w:hint="eastAsia"/>
+          <w:b w:val="0"/>
+          <w:bCs w:val="0"/>
+          <w:color w:val="586069"/>
+          <w:sz w:val="27"/>
+          <w:szCs w:val="27"/>
+        </w:rPr>
+        <w:t>2.4.0</w:t>
+      </w:r>
+    </w:p>
+    <w:p>
+      <w:pPr>
+        <w:rPr>
+          <w:rFonts w:hint="eastAsia"/>
+        </w:rPr>
+      </w:pPr>
+      <w:proofErr w:type="spellStart"/>
+      <w:proofErr w:type="gramStart"/>
+      <w:r>
+        <w:rPr>
+          <w:rFonts w:hint="eastAsia"/>
+        </w:rPr>
+        <w:t>mvn</w:t>
+      </w:r>
+      <w:proofErr w:type="spellEnd"/>
+      <w:proofErr w:type="gramEnd"/>
+      <w:r>
+        <w:rPr>
+          <w:rFonts w:hint="eastAsia"/>
+        </w:rPr>
+        <w:t xml:space="preserve"> clean package</w:t>
+      </w:r>
+    </w:p>
+    <w:p>
+      <w:pPr>
+        <w:rPr>
+          <w:rStyle w:val="a6"/>
+          <w:rFonts w:ascii="Segoe UI" w:hAnsi="Segoe UI" w:cs="Segoe UI"/>
+          <w:b w:val="0"/>
+          <w:bCs w:val="0"/>
+          <w:color w:val="586069"/>
+          <w:sz w:val="27"/>
+          <w:szCs w:val="27"/>
+        </w:rPr>
+      </w:pPr>
+      <w:r>
+        <w:t>打包后</w:t>
+      </w:r>
+      <w:r>
+        <w:rPr>
+          <w:rFonts w:hint="eastAsia"/>
+        </w:rPr>
+        <w:t xml:space="preserve"> </w:t>
+      </w:r>
+      <w:r>
+        <w:rPr>
+          <w:rFonts w:hint="eastAsia"/>
+        </w:rPr>
+        <w:t>到</w:t>
+      </w:r>
+      <w:r>
+        <w:rPr>
+          <w:rFonts w:hint="eastAsia"/>
+        </w:rPr>
+        <w:t xml:space="preserve"> target/releases </w:t>
+      </w:r>
+      <w:r>
+        <w:rPr>
+          <w:rFonts w:hint="eastAsia"/>
+        </w:rPr>
+        <w:t>目录</w:t>
+      </w:r>
+      <w:r>
+        <w:rPr>
+          <w:rFonts w:hint="eastAsia"/>
+        </w:rPr>
+        <w:t xml:space="preserve"> </w:t>
+      </w:r>
+      <w:r>
+        <w:rPr>
+          <w:rFonts w:hint="eastAsia"/>
+        </w:rPr>
+        <w:t>有</w:t>
+      </w:r>
+      <w:bookmarkStart w:id="0" w:name="_GoBack"/>
+      <w:bookmarkEnd w:id="0"/>
+      <w:r>
+        <w:rPr>
+          <w:rStyle w:val="a6"/>
+          <w:rFonts w:ascii="Segoe UI" w:hAnsi="Segoe UI" w:cs="Segoe UI"/>
+          <w:b w:val="0"/>
+          <w:bCs w:val="0"/>
+          <w:color w:val="586069"/>
+          <w:sz w:val="27"/>
+          <w:szCs w:val="27"/>
+        </w:rPr>
+        <w:fldChar w:fldCharType="begin"/>
+      </w:r>
+      <w:r>
+        <w:rPr>
+          <w:rStyle w:val="a6"/>
+          <w:rFonts w:ascii="Segoe UI" w:hAnsi="Segoe UI" w:cs="Segoe UI"/>
+          <w:b w:val="0"/>
+          <w:bCs w:val="0"/>
+          <w:color w:val="586069"/>
+          <w:sz w:val="27"/>
+          <w:szCs w:val="27"/>
+        </w:rPr>
+        <w:instrText xml:space="preserve"> HYPERLINK "https://github.com/merlinxqh/elasticsearch-analysis-ik" </w:instrText>
+      </w:r>
+      <w:r>
+        <w:rPr>
+          <w:rStyle w:val="a6"/>
+          <w:rFonts w:ascii="Segoe UI" w:hAnsi="Segoe UI" w:cs="Segoe UI"/>
+          <w:b w:val="0"/>
+          <w:bCs w:val="0"/>
+          <w:color w:val="586069"/>
+          <w:sz w:val="27"/>
+          <w:szCs w:val="27"/>
+        </w:rPr>
+        <w:fldChar w:fldCharType="separate"/>
+      </w:r>
+      <w:r>
+        <w:rPr>
+          <w:rStyle w:val="a3"/>
+          <w:rFonts w:ascii="Segoe UI" w:hAnsi="Segoe UI" w:cs="Segoe UI"/>
+          <w:color w:val="0366D6"/>
+          <w:sz w:val="27"/>
+          <w:szCs w:val="27"/>
+        </w:rPr>
+        <w:t>elasticsearch-analysis-ik</w:t>
+      </w:r>
+      <w:r>
+        <w:rPr>
+          <w:rStyle w:val="a6"/>
+          <w:rFonts w:ascii="Segoe UI" w:hAnsi="Segoe UI" w:cs="Segoe UI"/>
+          <w:b w:val="0"/>
+          <w:bCs w:val="0"/>
+          <w:color w:val="586069"/>
+          <w:sz w:val="27"/>
+          <w:szCs w:val="27"/>
+        </w:rPr>
+        <w:fldChar w:fldCharType="end"/>
+      </w:r>
+      <w:r>
+        <w:rPr>
+          <w:rStyle w:val="a6"/>
+          <w:rFonts w:ascii="Segoe UI" w:hAnsi="Segoe UI" w:cs="Segoe UI"/>
+          <w:b w:val="0"/>
+          <w:bCs w:val="0"/>
+          <w:color w:val="586069"/>
+          <w:sz w:val="27"/>
+          <w:szCs w:val="27"/>
+        </w:rPr>
+        <w:t>-1.10.1</w:t>
+      </w:r>
+      <w:r>
+        <w:rPr>
+          <w:rStyle w:val="a6"/>
+          <w:rFonts w:ascii="Segoe UI" w:hAnsi="Segoe UI" w:cs="Segoe UI"/>
+          <w:b w:val="0"/>
+          <w:bCs w:val="0"/>
+          <w:color w:val="586069"/>
+          <w:sz w:val="27"/>
+          <w:szCs w:val="27"/>
+        </w:rPr>
+        <w:t>.zip</w:t>
+      </w:r>
+      <w:r>
+        <w:rPr>
+          <w:rStyle w:val="a6"/>
+          <w:rFonts w:ascii="Segoe UI" w:hAnsi="Segoe UI" w:cs="Segoe UI"/>
+          <w:b w:val="0"/>
+          <w:bCs w:val="0"/>
+          <w:color w:val="586069"/>
+          <w:sz w:val="27"/>
+          <w:szCs w:val="27"/>
+        </w:rPr>
+        <w:t>文件</w:t>
+      </w:r>
+    </w:p>
+    <w:p>
+      <w:pPr>
+        <w:rPr>
+          <w:rStyle w:val="a6"/>
+          <w:rFonts w:ascii="Segoe UI" w:hAnsi="Segoe UI" w:cs="Segoe UI"/>
+          <w:b w:val="0"/>
+          <w:bCs w:val="0"/>
+          <w:color w:val="586069"/>
+          <w:sz w:val="27"/>
+          <w:szCs w:val="27"/>
+        </w:rPr>
+      </w:pPr>
+      <w:r>
+        <w:rPr>
+          <w:rStyle w:val="a6"/>
+          <w:rFonts w:ascii="Segoe UI" w:hAnsi="Segoe UI" w:cs="Segoe UI"/>
+          <w:b w:val="0"/>
+          <w:bCs w:val="0"/>
+          <w:color w:val="586069"/>
+          <w:sz w:val="27"/>
+          <w:szCs w:val="27"/>
+        </w:rPr>
+        <w:lastRenderedPageBreak/>
+        <w:t>放至</w:t>
+      </w:r>
+      <w:proofErr w:type="spellStart"/>
+      <w:r>
+        <w:rPr>
+          <w:rStyle w:val="a6"/>
+          <w:rFonts w:ascii="Segoe UI" w:hAnsi="Segoe UI" w:cs="Segoe UI" w:hint="eastAsia"/>
+          <w:b w:val="0"/>
+          <w:bCs w:val="0"/>
+          <w:color w:val="586069"/>
+          <w:sz w:val="27"/>
+          <w:szCs w:val="27"/>
+        </w:rPr>
+        <w:t>es</w:t>
+      </w:r>
+      <w:proofErr w:type="spellEnd"/>
+      <w:r>
+        <w:rPr>
+          <w:rStyle w:val="a6"/>
+          <w:rFonts w:ascii="Segoe UI" w:hAnsi="Segoe UI" w:cs="Segoe UI" w:hint="eastAsia"/>
+          <w:b w:val="0"/>
+          <w:bCs w:val="0"/>
+          <w:color w:val="586069"/>
+          <w:sz w:val="27"/>
+          <w:szCs w:val="27"/>
+        </w:rPr>
+        <w:t>安装目录</w:t>
+      </w:r>
+      <w:r>
+        <w:rPr>
+          <w:rStyle w:val="a6"/>
+          <w:rFonts w:ascii="Segoe UI" w:hAnsi="Segoe UI" w:cs="Segoe UI" w:hint="eastAsia"/>
+          <w:b w:val="0"/>
+          <w:bCs w:val="0"/>
+          <w:color w:val="586069"/>
+          <w:sz w:val="27"/>
+          <w:szCs w:val="27"/>
+        </w:rPr>
+        <w:t>/</w:t>
+      </w:r>
+      <w:r>
+        <w:rPr>
+          <w:rStyle w:val="a6"/>
+          <w:rFonts w:ascii="Segoe UI" w:hAnsi="Segoe UI" w:cs="Segoe UI"/>
+          <w:b w:val="0"/>
+          <w:bCs w:val="0"/>
+          <w:color w:val="586069"/>
+          <w:sz w:val="27"/>
+          <w:szCs w:val="27"/>
+        </w:rPr>
+        <w:t>plugins/</w:t>
+      </w:r>
+      <w:proofErr w:type="spellStart"/>
+      <w:r>
+        <w:rPr>
+          <w:rStyle w:val="a6"/>
+          <w:rFonts w:ascii="Segoe UI" w:hAnsi="Segoe UI" w:cs="Segoe UI"/>
+          <w:b w:val="0"/>
+          <w:bCs w:val="0"/>
+          <w:color w:val="586069"/>
+          <w:sz w:val="27"/>
+          <w:szCs w:val="27"/>
+        </w:rPr>
+        <w:t>ik</w:t>
+      </w:r>
+      <w:proofErr w:type="spellEnd"/>
+      <w:r>
+        <w:rPr>
+          <w:rStyle w:val="a6"/>
+          <w:rFonts w:ascii="Segoe UI" w:hAnsi="Segoe UI" w:cs="Segoe UI"/>
+          <w:b w:val="0"/>
+          <w:bCs w:val="0"/>
+          <w:color w:val="586069"/>
+          <w:sz w:val="27"/>
+          <w:szCs w:val="27"/>
+        </w:rPr>
+        <w:t xml:space="preserve"> </w:t>
+      </w:r>
+      <w:r>
+        <w:rPr>
+          <w:rStyle w:val="a6"/>
+          <w:rFonts w:ascii="Segoe UI" w:hAnsi="Segoe UI" w:cs="Segoe UI" w:hint="eastAsia"/>
+          <w:b w:val="0"/>
+          <w:bCs w:val="0"/>
+          <w:color w:val="586069"/>
+          <w:sz w:val="27"/>
+          <w:szCs w:val="27"/>
+        </w:rPr>
+        <w:t>(</w:t>
+      </w:r>
+      <w:r>
+        <w:rPr>
+          <w:rStyle w:val="a6"/>
+          <w:rFonts w:ascii="Segoe UI" w:hAnsi="Segoe UI" w:cs="Segoe UI"/>
+          <w:b w:val="0"/>
+          <w:bCs w:val="0"/>
+          <w:color w:val="586069"/>
+          <w:sz w:val="27"/>
+          <w:szCs w:val="27"/>
+        </w:rPr>
+        <w:t>没有就创建</w:t>
+      </w:r>
+      <w:r>
+        <w:rPr>
+          <w:rStyle w:val="a6"/>
+          <w:rFonts w:ascii="Segoe UI" w:hAnsi="Segoe UI" w:cs="Segoe UI" w:hint="eastAsia"/>
+          <w:b w:val="0"/>
+          <w:bCs w:val="0"/>
+          <w:color w:val="586069"/>
+          <w:sz w:val="27"/>
+          <w:szCs w:val="27"/>
+        </w:rPr>
+        <w:t>)</w:t>
+      </w:r>
+      <w:r>
+        <w:rPr>
+          <w:rStyle w:val="a6"/>
+          <w:rFonts w:ascii="Segoe UI" w:hAnsi="Segoe UI" w:cs="Segoe UI"/>
+          <w:b w:val="0"/>
+          <w:bCs w:val="0"/>
+          <w:color w:val="586069"/>
+          <w:sz w:val="27"/>
+          <w:szCs w:val="27"/>
+        </w:rPr>
+        <w:t xml:space="preserve"> </w:t>
+      </w:r>
+      <w:r>
+        <w:rPr>
+          <w:rStyle w:val="a6"/>
+          <w:rFonts w:ascii="Segoe UI" w:hAnsi="Segoe UI" w:cs="Segoe UI"/>
+          <w:b w:val="0"/>
+          <w:bCs w:val="0"/>
+          <w:color w:val="586069"/>
+          <w:sz w:val="27"/>
+          <w:szCs w:val="27"/>
+        </w:rPr>
+        <w:t>解压即可</w:t>
+      </w:r>
+    </w:p>
+    <w:p>
+      <w:pPr>
+        <w:rPr>
+          <w:rStyle w:val="a6"/>
+          <w:rFonts w:ascii="Segoe UI" w:hAnsi="Segoe UI" w:cs="Segoe UI"/>
+          <w:b w:val="0"/>
+          <w:bCs w:val="0"/>
+          <w:color w:val="586069"/>
+          <w:sz w:val="27"/>
+          <w:szCs w:val="27"/>
+        </w:rPr>
+      </w:pPr>
+    </w:p>
+    <w:p>
+      <w:pPr>
+        <w:rPr>
+          <w:rFonts w:hint="eastAsia"/>
+        </w:rPr>
+      </w:pPr>
+      <w:r>
+        <w:rPr>
+          <w:rStyle w:val="a6"/>
+          <w:rFonts w:ascii="Segoe UI" w:hAnsi="Segoe UI" w:cs="Segoe UI"/>
+          <w:b w:val="0"/>
+          <w:bCs w:val="0"/>
+          <w:color w:val="586069"/>
+          <w:sz w:val="27"/>
+          <w:szCs w:val="27"/>
+        </w:rPr>
+        <w:t>可以通过</w:t>
+      </w:r>
+      <w:r>
+        <w:rPr>
+          <w:rStyle w:val="a6"/>
+          <w:rFonts w:ascii="Segoe UI" w:hAnsi="Segoe UI" w:cs="Segoe UI" w:hint="eastAsia"/>
+          <w:b w:val="0"/>
+          <w:bCs w:val="0"/>
+          <w:color w:val="586069"/>
+          <w:sz w:val="27"/>
+          <w:szCs w:val="27"/>
+        </w:rPr>
+        <w:t xml:space="preserve"> ./</w:t>
+      </w:r>
+      <w:r>
+        <w:rPr>
+          <w:rStyle w:val="a6"/>
+          <w:rFonts w:ascii="Segoe UI" w:hAnsi="Segoe UI" w:cs="Segoe UI" w:hint="eastAsia"/>
+          <w:b w:val="0"/>
+          <w:bCs w:val="0"/>
+          <w:color w:val="586069"/>
+          <w:sz w:val="27"/>
+          <w:szCs w:val="27"/>
+        </w:rPr>
+        <w:t>bin</w:t>
+      </w:r>
+      <w:r>
+        <w:rPr>
+          <w:rStyle w:val="a6"/>
+          <w:rFonts w:ascii="Segoe UI" w:hAnsi="Segoe UI" w:cs="Segoe UI"/>
+          <w:b w:val="0"/>
+          <w:bCs w:val="0"/>
+          <w:color w:val="586069"/>
+          <w:sz w:val="27"/>
+          <w:szCs w:val="27"/>
+        </w:rPr>
+        <w:t>/</w:t>
+      </w:r>
+      <w:r>
+        <w:rPr>
+          <w:rStyle w:val="a6"/>
+          <w:rFonts w:ascii="Segoe UI" w:hAnsi="Segoe UI" w:cs="Segoe UI" w:hint="eastAsia"/>
+          <w:b w:val="0"/>
+          <w:bCs w:val="0"/>
+          <w:color w:val="586069"/>
+          <w:sz w:val="27"/>
+          <w:szCs w:val="27"/>
+        </w:rPr>
+        <w:t>plugin list</w:t>
+      </w:r>
+      <w:r>
+        <w:rPr>
+          <w:rStyle w:val="a6"/>
+          <w:rFonts w:ascii="Segoe UI" w:hAnsi="Segoe UI" w:cs="Segoe UI"/>
+          <w:b w:val="0"/>
+          <w:bCs w:val="0"/>
+          <w:color w:val="586069"/>
+          <w:sz w:val="27"/>
+          <w:szCs w:val="27"/>
+        </w:rPr>
+        <w:t xml:space="preserve">  </w:t>
+      </w:r>
+      <w:r>
+        <w:rPr>
+          <w:rStyle w:val="a6"/>
+          <w:rFonts w:ascii="Segoe UI" w:hAnsi="Segoe UI" w:cs="Segoe UI" w:hint="eastAsia"/>
+          <w:b w:val="0"/>
+          <w:bCs w:val="0"/>
+          <w:color w:val="586069"/>
+          <w:sz w:val="27"/>
+          <w:szCs w:val="27"/>
+        </w:rPr>
+        <w:t>命令查看</w:t>
+      </w:r>
+    </w:p>
+    <w:p>
+      <w:pPr>
+        <w:rPr>
+          <w:rFonts w:hint="eastAsia"/>
+        </w:rPr>
+      </w:pPr>
     </w:p>
     <w:sectPr>
       <w:pgSz w:w="11906" w:h="16838"/>
@@ -5270,6 +5892,17 @@
     <w:basedOn w:val="a0"/>
     <w:rsid w:val="001B5329"/>
   </w:style>
+  <w:style w:type="character" w:styleId="a6">
+    <w:name w:val="Strong"/>
+    <w:basedOn w:val="a0"/>
+    <w:uiPriority w:val="22"/>
+    <w:qFormat/>
+    <w:rsid w:val="006B04D2"/>
+    <w:rPr>
+      <w:b/>
+      <w:bCs/>
+    </w:rPr>
+  </w:style>
 </w:styles>
 </file>
 

--- a/elasticsearch.docx
+++ b/elasticsearch.docx
@@ -317,10 +317,64 @@
     </w:p>
     <w:p/>
     <w:p>
+      <w:pPr>
+        <w:pStyle w:val="2"/>
+      </w:pPr>
       <w:r>
         <w:rPr>
           <w:rFonts w:hint="eastAsia"/>
         </w:rPr>
+        <w:t>创建用户赋权限</w:t>
+      </w:r>
+    </w:p>
+    <w:p>
+      <w:r>
+        <w:t># a</w:t>
+      </w:r>
+      <w:r>
+        <w:rPr>
+          <w:rFonts w:hint="eastAsia"/>
+        </w:rPr>
+        <w:t xml:space="preserve">dduser </w:t>
+      </w:r>
+      <w:r>
+        <w:t>elastic</w:t>
+      </w:r>
+    </w:p>
+    <w:p>
+      <w:r>
+        <w:t># passwd elastic</w:t>
+      </w:r>
+    </w:p>
+    <w:p>
+      <w:r>
+        <w:t xml:space="preserve">#chown –R elastic elasticsearch/ </w:t>
+      </w:r>
+    </w:p>
+    <w:p/>
+    <w:p/>
+    <w:p/>
+    <w:p/>
+    <w:p/>
+    <w:p/>
+    <w:p/>
+    <w:p/>
+    <w:p>
+      <w:pPr>
+        <w:rPr>
+          <w:rFonts w:hint="eastAsia"/>
+        </w:rPr>
+      </w:pPr>
+      <w:bookmarkStart w:id="0" w:name="_GoBack"/>
+      <w:bookmarkEnd w:id="0"/>
+    </w:p>
+    <w:p/>
+    <w:p>
+      <w:r>
+        <w:rPr>
+          <w:rFonts w:hint="eastAsia"/>
+        </w:rPr>
+        <w:lastRenderedPageBreak/>
         <w:t>启动</w:t>
       </w:r>
       <w:r>
@@ -385,7 +439,6 @@
         <w:pStyle w:val="2"/>
       </w:pPr>
       <w:r>
-        <w:lastRenderedPageBreak/>
         <w:t>ps aux|grep elasticsearch</w:t>
       </w:r>
     </w:p>
@@ -681,6 +734,7 @@
           <w:sz w:val="28"/>
           <w:szCs w:val="28"/>
         </w:rPr>
+        <w:lastRenderedPageBreak/>
         <w:t>curl -XPUT 'localhost:9200/customer?pretty'</w:t>
       </w:r>
     </w:p>
@@ -794,7 +848,6 @@
           <w:sz w:val="28"/>
           <w:szCs w:val="28"/>
         </w:rPr>
-        <w:lastRenderedPageBreak/>
         <w:t xml:space="preserve">　　{</w:t>
       </w:r>
     </w:p>
@@ -1023,6 +1076,7 @@
         </w:rPr>
       </w:pPr>
       <w:r>
+        <w:lastRenderedPageBreak/>
         <w:br/>
       </w:r>
       <w:r>
@@ -1132,23 +1186,507 @@
           <w:szCs w:val="21"/>
           <w:shd w:val="clear" w:color="auto" w:fill="FFFFFF"/>
         </w:rPr>
+        <w:t>       </w:t>
+      </w:r>
+    </w:p>
+    <w:p>
+      <w:pPr>
+        <w:pStyle w:val="2"/>
+        <w:rPr>
+          <w:rStyle w:val="2Char"/>
+        </w:rPr>
+      </w:pPr>
+      <w:r>
+        <w:rPr>
+          <w:rFonts w:ascii="Arial" w:eastAsia="宋体" w:hAnsi="Arial" w:cs="Arial"/>
+          <w:color w:val="333333"/>
+          <w:kern w:val="0"/>
+          <w:szCs w:val="21"/>
+        </w:rPr>
+        <w:br/>
+      </w:r>
+      <w:r>
+        <w:rPr>
+          <w:rFonts w:ascii="Arial" w:eastAsia="宋体" w:hAnsi="Arial" w:cs="Arial"/>
+          <w:color w:val="333333"/>
+          <w:kern w:val="0"/>
+          <w:szCs w:val="21"/>
+          <w:shd w:val="clear" w:color="auto" w:fill="FFFFFF"/>
+        </w:rPr>
+        <w:t xml:space="preserve">  </w:t>
+      </w:r>
+      <w:r>
+        <w:rPr>
+          <w:rStyle w:val="2Char"/>
+        </w:rPr>
+        <w:t xml:space="preserve">  </w:t>
+      </w:r>
+      <w:r>
+        <w:rPr>
+          <w:rStyle w:val="2Char"/>
+        </w:rPr>
+        <w:t>集群（</w:t>
+      </w:r>
+      <w:r>
+        <w:rPr>
+          <w:rStyle w:val="2Char"/>
+        </w:rPr>
+        <w:t>cluster</w:t>
+      </w:r>
+      <w:r>
+        <w:rPr>
+          <w:rStyle w:val="2Char"/>
+        </w:rPr>
+        <w:t>）</w:t>
+      </w:r>
+    </w:p>
+    <w:p>
+      <w:pPr>
+        <w:rPr>
+          <w:rFonts w:ascii="Arial" w:eastAsia="宋体" w:hAnsi="Arial" w:cs="Arial"/>
+          <w:color w:val="333333"/>
+          <w:kern w:val="0"/>
+          <w:szCs w:val="21"/>
+          <w:shd w:val="clear" w:color="auto" w:fill="FFFFFF"/>
+        </w:rPr>
+      </w:pPr>
+      <w:r>
+        <w:rPr>
+          <w:rFonts w:ascii="Arial" w:eastAsia="宋体" w:hAnsi="Arial" w:cs="Arial"/>
+          <w:color w:val="333333"/>
+          <w:kern w:val="0"/>
+          <w:szCs w:val="21"/>
+        </w:rPr>
+        <w:br/>
+      </w:r>
+      <w:r>
+        <w:rPr>
+          <w:rFonts w:ascii="Arial" w:eastAsia="宋体" w:hAnsi="Arial" w:cs="Arial"/>
+          <w:color w:val="333333"/>
+          <w:kern w:val="0"/>
+          <w:szCs w:val="21"/>
+          <w:shd w:val="clear" w:color="auto" w:fill="FFFFFF"/>
+        </w:rPr>
+        <w:t xml:space="preserve">        </w:t>
+      </w:r>
+      <w:r>
+        <w:rPr>
+          <w:rFonts w:ascii="Arial" w:eastAsia="宋体" w:hAnsi="Arial" w:cs="Arial"/>
+          <w:color w:val="333333"/>
+          <w:kern w:val="0"/>
+          <w:szCs w:val="21"/>
+          <w:shd w:val="clear" w:color="auto" w:fill="FFFFFF"/>
+        </w:rPr>
+        <w:t>一个集群就是由一个或多个节点组织在一起，它们共同持有你整个的数据，并一起提供索引和搜索功能。一个集群由一个唯一的名字标识，这个名字默认就是</w:t>
+      </w:r>
+      <w:r>
+        <w:rPr>
+          <w:rFonts w:ascii="Arial" w:eastAsia="宋体" w:hAnsi="Arial" w:cs="Arial"/>
+          <w:color w:val="333333"/>
+          <w:kern w:val="0"/>
+          <w:szCs w:val="21"/>
+          <w:shd w:val="clear" w:color="auto" w:fill="FFFFFF"/>
+        </w:rPr>
+        <w:t>“elasticsearch”</w:t>
+      </w:r>
+      <w:r>
+        <w:rPr>
+          <w:rFonts w:ascii="Arial" w:eastAsia="宋体" w:hAnsi="Arial" w:cs="Arial"/>
+          <w:color w:val="333333"/>
+          <w:kern w:val="0"/>
+          <w:szCs w:val="21"/>
+          <w:shd w:val="clear" w:color="auto" w:fill="FFFFFF"/>
+        </w:rPr>
+        <w:t>。这个名字是重要的，因为一个节点只能通过指定某个集群的名字，来加入这个集群。在产品环境中显式地设定这个名字是一个好习惯，但是使用默认值来进行测试</w:t>
+      </w:r>
+      <w:r>
+        <w:rPr>
+          <w:rFonts w:ascii="Arial" w:eastAsia="宋体" w:hAnsi="Arial" w:cs="Arial"/>
+          <w:color w:val="333333"/>
+          <w:kern w:val="0"/>
+          <w:szCs w:val="21"/>
+          <w:shd w:val="clear" w:color="auto" w:fill="FFFFFF"/>
+        </w:rPr>
+        <w:t>/</w:t>
+      </w:r>
+      <w:r>
+        <w:rPr>
+          <w:rFonts w:ascii="Arial" w:eastAsia="宋体" w:hAnsi="Arial" w:cs="Arial"/>
+          <w:color w:val="333333"/>
+          <w:kern w:val="0"/>
+          <w:szCs w:val="21"/>
+          <w:shd w:val="clear" w:color="auto" w:fill="FFFFFF"/>
+        </w:rPr>
+        <w:t>开发也是不错的。</w:t>
+      </w:r>
+      <w:r>
+        <w:rPr>
+          <w:rFonts w:ascii="Arial" w:eastAsia="宋体" w:hAnsi="Arial" w:cs="Arial"/>
+          <w:color w:val="333333"/>
+          <w:kern w:val="0"/>
+          <w:szCs w:val="21"/>
+        </w:rPr>
+        <w:br/>
+      </w:r>
+      <w:r>
+        <w:rPr>
+          <w:rFonts w:ascii="Arial" w:eastAsia="宋体" w:hAnsi="Arial" w:cs="Arial"/>
+          <w:color w:val="333333"/>
+          <w:kern w:val="0"/>
+          <w:szCs w:val="21"/>
+          <w:shd w:val="clear" w:color="auto" w:fill="FFFFFF"/>
+        </w:rPr>
+        <w:t>       </w:t>
+      </w:r>
+    </w:p>
+    <w:p>
+      <w:pPr>
+        <w:pStyle w:val="2"/>
+        <w:rPr>
+          <w:shd w:val="clear" w:color="auto" w:fill="FFFFFF"/>
+        </w:rPr>
+      </w:pPr>
+      <w:r>
+        <w:rPr>
+          <w:shd w:val="clear" w:color="auto" w:fill="FFFFFF"/>
+        </w:rPr>
+        <w:t> </w:t>
+      </w:r>
+      <w:r>
+        <w:br/>
+      </w:r>
+      <w:r>
+        <w:rPr>
+          <w:shd w:val="clear" w:color="auto" w:fill="FFFFFF"/>
+        </w:rPr>
+        <w:t xml:space="preserve">    </w:t>
+      </w:r>
+      <w:r>
+        <w:rPr>
+          <w:shd w:val="clear" w:color="auto" w:fill="FFFFFF"/>
+        </w:rPr>
+        <w:t>节点（</w:t>
+      </w:r>
+      <w:r>
+        <w:rPr>
+          <w:shd w:val="clear" w:color="auto" w:fill="FFFFFF"/>
+        </w:rPr>
+        <w:t>node</w:t>
+      </w:r>
+      <w:r>
+        <w:rPr>
+          <w:shd w:val="clear" w:color="auto" w:fill="FFFFFF"/>
+        </w:rPr>
+        <w:t>）</w:t>
+      </w:r>
+    </w:p>
+    <w:p>
+      <w:pPr>
+        <w:rPr>
+          <w:rFonts w:ascii="Arial" w:eastAsia="宋体" w:hAnsi="Arial" w:cs="Arial"/>
+          <w:color w:val="333333"/>
+          <w:kern w:val="0"/>
+          <w:szCs w:val="21"/>
+          <w:shd w:val="clear" w:color="auto" w:fill="FFFFFF"/>
+        </w:rPr>
+      </w:pPr>
+      <w:r>
+        <w:rPr>
+          <w:rFonts w:ascii="Arial" w:eastAsia="宋体" w:hAnsi="Arial" w:cs="Arial"/>
+          <w:color w:val="333333"/>
+          <w:kern w:val="0"/>
+          <w:szCs w:val="21"/>
+        </w:rPr>
+        <w:br/>
+      </w:r>
+      <w:r>
+        <w:rPr>
+          <w:rFonts w:ascii="Arial" w:eastAsia="宋体" w:hAnsi="Arial" w:cs="Arial"/>
+          <w:color w:val="333333"/>
+          <w:kern w:val="0"/>
+          <w:szCs w:val="21"/>
+          <w:shd w:val="clear" w:color="auto" w:fill="FFFFFF"/>
+        </w:rPr>
+        <w:t xml:space="preserve">        </w:t>
+      </w:r>
+      <w:r>
+        <w:rPr>
+          <w:rFonts w:ascii="Arial" w:eastAsia="宋体" w:hAnsi="Arial" w:cs="Arial"/>
+          <w:color w:val="333333"/>
+          <w:kern w:val="0"/>
+          <w:szCs w:val="21"/>
+          <w:shd w:val="clear" w:color="auto" w:fill="FFFFFF"/>
+        </w:rPr>
+        <w:t>一个节点是你集群中的一个服务器，作为集群的一部分，它存储你的数据，参与集群的索引和搜索功能。和集群类似，一个节点也是由一个名字来标识的，默认情况下，这个名字是一个随机的漫威漫画角色的名字，这个名字会在启动的时候赋予节点。这个名字对于管理工作来说挺重要的，因为在这个管理过程中，你会去确定网络中的哪些服务器对应于</w:t>
+      </w:r>
+      <w:r>
+        <w:rPr>
+          <w:rFonts w:ascii="Arial" w:eastAsia="宋体" w:hAnsi="Arial" w:cs="Arial"/>
+          <w:color w:val="333333"/>
+          <w:kern w:val="0"/>
+          <w:szCs w:val="21"/>
+          <w:shd w:val="clear" w:color="auto" w:fill="FFFFFF"/>
+        </w:rPr>
+        <w:t>Elasticsearch</w:t>
+      </w:r>
+      <w:r>
+        <w:rPr>
+          <w:rFonts w:ascii="Arial" w:eastAsia="宋体" w:hAnsi="Arial" w:cs="Arial"/>
+          <w:color w:val="333333"/>
+          <w:kern w:val="0"/>
+          <w:szCs w:val="21"/>
+          <w:shd w:val="clear" w:color="auto" w:fill="FFFFFF"/>
+        </w:rPr>
+        <w:t>集群中的哪些节点。</w:t>
+      </w:r>
+      <w:r>
+        <w:rPr>
+          <w:rFonts w:ascii="Arial" w:eastAsia="宋体" w:hAnsi="Arial" w:cs="Arial"/>
+          <w:color w:val="333333"/>
+          <w:kern w:val="0"/>
+          <w:szCs w:val="21"/>
+        </w:rPr>
+        <w:br/>
+      </w:r>
+      <w:r>
+        <w:rPr>
+          <w:rFonts w:ascii="Arial" w:eastAsia="宋体" w:hAnsi="Arial" w:cs="Arial"/>
+          <w:color w:val="333333"/>
+          <w:kern w:val="0"/>
+          <w:szCs w:val="21"/>
+          <w:shd w:val="clear" w:color="auto" w:fill="FFFFFF"/>
+        </w:rPr>
+        <w:t>        </w:t>
+      </w:r>
+      <w:r>
+        <w:rPr>
+          <w:rFonts w:ascii="Arial" w:eastAsia="宋体" w:hAnsi="Arial" w:cs="Arial"/>
+          <w:color w:val="333333"/>
+          <w:kern w:val="0"/>
+          <w:szCs w:val="21"/>
+        </w:rPr>
+        <w:br/>
+      </w:r>
+      <w:r>
+        <w:rPr>
+          <w:rFonts w:ascii="Arial" w:eastAsia="宋体" w:hAnsi="Arial" w:cs="Arial"/>
+          <w:color w:val="333333"/>
+          <w:kern w:val="0"/>
+          <w:szCs w:val="21"/>
+          <w:shd w:val="clear" w:color="auto" w:fill="FFFFFF"/>
+        </w:rPr>
+        <w:t xml:space="preserve">        </w:t>
+      </w:r>
+      <w:r>
+        <w:rPr>
+          <w:rFonts w:ascii="Arial" w:eastAsia="宋体" w:hAnsi="Arial" w:cs="Arial"/>
+          <w:color w:val="333333"/>
+          <w:kern w:val="0"/>
+          <w:szCs w:val="21"/>
+          <w:shd w:val="clear" w:color="auto" w:fill="FFFFFF"/>
+        </w:rPr>
+        <w:t>一个节点可以通过配置集群名称的方式来加入一个指定的集群。默认情况下，每个节点都会被安排加入到一个叫做</w:t>
+      </w:r>
+      <w:r>
+        <w:rPr>
+          <w:rFonts w:ascii="Arial" w:eastAsia="宋体" w:hAnsi="Arial" w:cs="Arial"/>
+          <w:color w:val="333333"/>
+          <w:kern w:val="0"/>
+          <w:szCs w:val="21"/>
+          <w:shd w:val="clear" w:color="auto" w:fill="FFFFFF"/>
+        </w:rPr>
+        <w:t>“elasticsearch”</w:t>
+      </w:r>
+      <w:r>
+        <w:rPr>
+          <w:rFonts w:ascii="Arial" w:eastAsia="宋体" w:hAnsi="Arial" w:cs="Arial"/>
+          <w:color w:val="333333"/>
+          <w:kern w:val="0"/>
+          <w:szCs w:val="21"/>
+          <w:shd w:val="clear" w:color="auto" w:fill="FFFFFF"/>
+        </w:rPr>
+        <w:t>的集群中，这意味着，如果你在你的网络中启动了若干个节点，并假定它们能够相互发现彼此，它们将会自动地形成并加入到一个叫做</w:t>
+      </w:r>
+      <w:r>
+        <w:rPr>
+          <w:rFonts w:ascii="Arial" w:eastAsia="宋体" w:hAnsi="Arial" w:cs="Arial"/>
+          <w:color w:val="333333"/>
+          <w:kern w:val="0"/>
+          <w:szCs w:val="21"/>
+          <w:shd w:val="clear" w:color="auto" w:fill="FFFFFF"/>
+        </w:rPr>
+        <w:t>“elasticsearch”</w:t>
+      </w:r>
+      <w:r>
+        <w:rPr>
+          <w:rFonts w:ascii="Arial" w:eastAsia="宋体" w:hAnsi="Arial" w:cs="Arial"/>
+          <w:color w:val="333333"/>
+          <w:kern w:val="0"/>
+          <w:szCs w:val="21"/>
+          <w:shd w:val="clear" w:color="auto" w:fill="FFFFFF"/>
+        </w:rPr>
+        <w:t>的集群中。</w:t>
+      </w:r>
+      <w:r>
+        <w:rPr>
+          <w:rFonts w:ascii="Arial" w:eastAsia="宋体" w:hAnsi="Arial" w:cs="Arial"/>
+          <w:color w:val="333333"/>
+          <w:kern w:val="0"/>
+          <w:szCs w:val="21"/>
+        </w:rPr>
+        <w:br/>
+      </w:r>
+      <w:r>
+        <w:rPr>
+          <w:rFonts w:ascii="Arial" w:eastAsia="宋体" w:hAnsi="Arial" w:cs="Arial"/>
+          <w:color w:val="333333"/>
+          <w:kern w:val="0"/>
+          <w:szCs w:val="21"/>
+          <w:shd w:val="clear" w:color="auto" w:fill="FFFFFF"/>
+        </w:rPr>
+        <w:t>        </w:t>
+      </w:r>
+      <w:r>
+        <w:rPr>
+          <w:rFonts w:ascii="Arial" w:eastAsia="宋体" w:hAnsi="Arial" w:cs="Arial"/>
+          <w:color w:val="333333"/>
+          <w:kern w:val="0"/>
+          <w:szCs w:val="21"/>
+        </w:rPr>
+        <w:br/>
+      </w:r>
+      <w:r>
+        <w:rPr>
+          <w:rFonts w:ascii="Arial" w:eastAsia="宋体" w:hAnsi="Arial" w:cs="Arial"/>
+          <w:color w:val="333333"/>
+          <w:kern w:val="0"/>
+          <w:szCs w:val="21"/>
+          <w:shd w:val="clear" w:color="auto" w:fill="FFFFFF"/>
+        </w:rPr>
+        <w:t xml:space="preserve">        </w:t>
+      </w:r>
+      <w:r>
+        <w:rPr>
+          <w:rFonts w:ascii="Arial" w:eastAsia="宋体" w:hAnsi="Arial" w:cs="Arial"/>
+          <w:color w:val="333333"/>
+          <w:kern w:val="0"/>
+          <w:szCs w:val="21"/>
+          <w:shd w:val="clear" w:color="auto" w:fill="FFFFFF"/>
+        </w:rPr>
+        <w:t>在一个集群里，只要你想，可以拥有任意多个节点。而且，如果当前你的网络中没有运行任何</w:t>
+      </w:r>
+      <w:r>
+        <w:rPr>
+          <w:rFonts w:ascii="Arial" w:eastAsia="宋体" w:hAnsi="Arial" w:cs="Arial"/>
+          <w:color w:val="333333"/>
+          <w:kern w:val="0"/>
+          <w:szCs w:val="21"/>
+          <w:shd w:val="clear" w:color="auto" w:fill="FFFFFF"/>
+        </w:rPr>
+        <w:t>Elasticsearch</w:t>
+      </w:r>
+      <w:r>
+        <w:rPr>
+          <w:rFonts w:ascii="Arial" w:eastAsia="宋体" w:hAnsi="Arial" w:cs="Arial"/>
+          <w:color w:val="333333"/>
+          <w:kern w:val="0"/>
+          <w:szCs w:val="21"/>
+          <w:shd w:val="clear" w:color="auto" w:fill="FFFFFF"/>
+        </w:rPr>
+        <w:t>节点，这时启动一个节点，会默认创建并加入一个叫做</w:t>
+      </w:r>
+      <w:r>
+        <w:rPr>
+          <w:rFonts w:ascii="Arial" w:eastAsia="宋体" w:hAnsi="Arial" w:cs="Arial"/>
+          <w:color w:val="333333"/>
+          <w:kern w:val="0"/>
+          <w:szCs w:val="21"/>
+          <w:shd w:val="clear" w:color="auto" w:fill="FFFFFF"/>
+        </w:rPr>
+        <w:t>“elasticsearch”</w:t>
+      </w:r>
+      <w:r>
+        <w:rPr>
+          <w:rFonts w:ascii="Arial" w:eastAsia="宋体" w:hAnsi="Arial" w:cs="Arial"/>
+          <w:color w:val="333333"/>
+          <w:kern w:val="0"/>
+          <w:szCs w:val="21"/>
+          <w:shd w:val="clear" w:color="auto" w:fill="FFFFFF"/>
+        </w:rPr>
         <w:lastRenderedPageBreak/>
-        <w:t>       </w:t>
+        <w:t>的集群。</w:t>
+      </w:r>
+      <w:r>
+        <w:rPr>
+          <w:rFonts w:ascii="Arial" w:eastAsia="宋体" w:hAnsi="Arial" w:cs="Arial"/>
+          <w:color w:val="333333"/>
+          <w:kern w:val="0"/>
+          <w:szCs w:val="21"/>
+        </w:rPr>
+        <w:br/>
+      </w:r>
+      <w:r>
+        <w:rPr>
+          <w:rFonts w:ascii="Arial" w:eastAsia="宋体" w:hAnsi="Arial" w:cs="Arial"/>
+          <w:color w:val="333333"/>
+          <w:kern w:val="0"/>
+          <w:szCs w:val="21"/>
+          <w:shd w:val="clear" w:color="auto" w:fill="FFFFFF"/>
+        </w:rPr>
+        <w:t>        </w:t>
       </w:r>
     </w:p>
     <w:p>
       <w:pPr>
         <w:pStyle w:val="2"/>
         <w:rPr>
-          <w:rStyle w:val="2Char"/>
-        </w:rPr>
-      </w:pPr>
-      <w:r>
+          <w:shd w:val="clear" w:color="auto" w:fill="FFFFFF"/>
+        </w:rPr>
+      </w:pPr>
+      <w:r>
+        <w:br/>
+      </w:r>
+      <w:r>
+        <w:rPr>
+          <w:shd w:val="clear" w:color="auto" w:fill="FFFFFF"/>
+        </w:rPr>
+        <w:t xml:space="preserve">    </w:t>
+      </w:r>
+      <w:r>
+        <w:rPr>
+          <w:shd w:val="clear" w:color="auto" w:fill="FFFFFF"/>
+        </w:rPr>
+        <w:t>索引（</w:t>
+      </w:r>
+      <w:r>
+        <w:rPr>
+          <w:shd w:val="clear" w:color="auto" w:fill="FFFFFF"/>
+        </w:rPr>
+        <w:t>index</w:t>
+      </w:r>
+      <w:r>
+        <w:rPr>
+          <w:shd w:val="clear" w:color="auto" w:fill="FFFFFF"/>
+        </w:rPr>
+        <w:t>）</w:t>
+      </w:r>
+    </w:p>
+    <w:p>
+      <w:pPr>
         <w:rPr>
           <w:rFonts w:ascii="Arial" w:eastAsia="宋体" w:hAnsi="Arial" w:cs="Arial"/>
           <w:color w:val="333333"/>
           <w:kern w:val="0"/>
           <w:szCs w:val="21"/>
+          <w:shd w:val="clear" w:color="auto" w:fill="FFFFFF"/>
+        </w:rPr>
+      </w:pPr>
+      <w:r>
+        <w:rPr>
+          <w:rFonts w:ascii="Arial" w:eastAsia="宋体" w:hAnsi="Arial" w:cs="Arial"/>
+          <w:color w:val="333333"/>
+          <w:kern w:val="0"/>
+          <w:szCs w:val="21"/>
         </w:rPr>
         <w:br/>
       </w:r>
@@ -1160,29 +1698,136 @@
           <w:szCs w:val="21"/>
           <w:shd w:val="clear" w:color="auto" w:fill="FFFFFF"/>
         </w:rPr>
-        <w:t xml:space="preserve">  </w:t>
-      </w:r>
-      <w:r>
-        <w:rPr>
-          <w:rStyle w:val="2Char"/>
-        </w:rPr>
-        <w:t xml:space="preserve">  </w:t>
-      </w:r>
-      <w:r>
-        <w:rPr>
-          <w:rStyle w:val="2Char"/>
-        </w:rPr>
-        <w:t>集群（</w:t>
-      </w:r>
-      <w:r>
-        <w:rPr>
-          <w:rStyle w:val="2Char"/>
-        </w:rPr>
-        <w:t>cluster</w:t>
-      </w:r>
-      <w:r>
-        <w:rPr>
-          <w:rStyle w:val="2Char"/>
+        <w:t>        </w:t>
+      </w:r>
+      <w:r>
+        <w:rPr>
+          <w:rFonts w:ascii="Arial" w:eastAsia="宋体" w:hAnsi="Arial" w:cs="Arial"/>
+          <w:color w:val="333333"/>
+          <w:kern w:val="0"/>
+          <w:szCs w:val="21"/>
+        </w:rPr>
+        <w:br/>
+      </w:r>
+      <w:r>
+        <w:rPr>
+          <w:rFonts w:ascii="Arial" w:eastAsia="宋体" w:hAnsi="Arial" w:cs="Arial"/>
+          <w:color w:val="333333"/>
+          <w:kern w:val="0"/>
+          <w:szCs w:val="21"/>
+          <w:shd w:val="clear" w:color="auto" w:fill="FFFFFF"/>
+        </w:rPr>
+        <w:t xml:space="preserve">        </w:t>
+      </w:r>
+      <w:r>
+        <w:rPr>
+          <w:rFonts w:ascii="Arial" w:eastAsia="宋体" w:hAnsi="Arial" w:cs="Arial"/>
+          <w:color w:val="333333"/>
+          <w:kern w:val="0"/>
+          <w:szCs w:val="21"/>
+          <w:shd w:val="clear" w:color="auto" w:fill="FFFFFF"/>
+        </w:rPr>
+        <w:t>一个索引就是一个拥有几分相似特征的文档的集合。比如说，你可以有一个客户数据的索引，另一个产品目录的索引，还有一个订单数据的索引。一个索引由一个名字来标识（必须全部是小写字母的），并且当我们要对对应于这个索引中的文档进行索引、搜索、更新和删除的时候，都要使用到这个名字。</w:t>
+      </w:r>
+      <w:r>
+        <w:rPr>
+          <w:rFonts w:ascii="Arial" w:eastAsia="宋体" w:hAnsi="Arial" w:cs="Arial"/>
+          <w:color w:val="333333"/>
+          <w:kern w:val="0"/>
+          <w:szCs w:val="21"/>
+        </w:rPr>
+        <w:br/>
+      </w:r>
+      <w:r>
+        <w:rPr>
+          <w:rFonts w:ascii="Arial" w:eastAsia="宋体" w:hAnsi="Arial" w:cs="Arial"/>
+          <w:color w:val="333333"/>
+          <w:kern w:val="0"/>
+          <w:szCs w:val="21"/>
+          <w:shd w:val="clear" w:color="auto" w:fill="FFFFFF"/>
+        </w:rPr>
+        <w:t>        </w:t>
+      </w:r>
+      <w:r>
+        <w:rPr>
+          <w:rFonts w:ascii="Arial" w:eastAsia="宋体" w:hAnsi="Arial" w:cs="Arial"/>
+          <w:color w:val="333333"/>
+          <w:kern w:val="0"/>
+          <w:szCs w:val="21"/>
+        </w:rPr>
+        <w:br/>
+      </w:r>
+      <w:r>
+        <w:rPr>
+          <w:rFonts w:ascii="Arial" w:eastAsia="宋体" w:hAnsi="Arial" w:cs="Arial"/>
+          <w:color w:val="333333"/>
+          <w:kern w:val="0"/>
+          <w:szCs w:val="21"/>
+          <w:shd w:val="clear" w:color="auto" w:fill="FFFFFF"/>
+        </w:rPr>
+        <w:t xml:space="preserve">        </w:t>
+      </w:r>
+      <w:r>
+        <w:rPr>
+          <w:rFonts w:ascii="Arial" w:eastAsia="宋体" w:hAnsi="Arial" w:cs="Arial"/>
+          <w:color w:val="333333"/>
+          <w:kern w:val="0"/>
+          <w:szCs w:val="21"/>
+          <w:shd w:val="clear" w:color="auto" w:fill="FFFFFF"/>
+        </w:rPr>
+        <w:t>在一个集群中，如果你想，可以定义任意多的索引。</w:t>
+      </w:r>
+      <w:r>
+        <w:rPr>
+          <w:rFonts w:ascii="Arial" w:eastAsia="宋体" w:hAnsi="Arial" w:cs="Arial"/>
+          <w:color w:val="333333"/>
+          <w:kern w:val="0"/>
+          <w:szCs w:val="21"/>
+        </w:rPr>
+        <w:br/>
+      </w:r>
+      <w:r>
+        <w:rPr>
+          <w:rFonts w:ascii="Arial" w:eastAsia="宋体" w:hAnsi="Arial" w:cs="Arial"/>
+          <w:color w:val="333333"/>
+          <w:kern w:val="0"/>
+          <w:szCs w:val="21"/>
+          <w:shd w:val="clear" w:color="auto" w:fill="FFFFFF"/>
+        </w:rPr>
+        <w:t>        </w:t>
+      </w:r>
+    </w:p>
+    <w:p>
+      <w:pPr>
+        <w:pStyle w:val="2"/>
+        <w:rPr>
+          <w:shd w:val="clear" w:color="auto" w:fill="FFFFFF"/>
+        </w:rPr>
+      </w:pPr>
+      <w:r>
+        <w:br/>
+      </w:r>
+      <w:r>
+        <w:rPr>
+          <w:shd w:val="clear" w:color="auto" w:fill="FFFFFF"/>
+        </w:rPr>
+        <w:t xml:space="preserve">    </w:t>
+      </w:r>
+      <w:r>
+        <w:rPr>
+          <w:shd w:val="clear" w:color="auto" w:fill="FFFFFF"/>
+        </w:rPr>
+        <w:t>类型（</w:t>
+      </w:r>
+      <w:r>
+        <w:rPr>
+          <w:shd w:val="clear" w:color="auto" w:fill="FFFFFF"/>
+        </w:rPr>
+        <w:t>type</w:t>
+      </w:r>
+      <w:r>
+        <w:rPr>
+          <w:shd w:val="clear" w:color="auto" w:fill="FFFFFF"/>
         </w:rPr>
         <w:t>）</w:t>
       </w:r>
@@ -1212,6 +1857,24 @@
           <w:color w:val="333333"/>
           <w:kern w:val="0"/>
           <w:szCs w:val="21"/>
+        </w:rPr>
+        <w:br/>
+      </w:r>
+      <w:r>
+        <w:rPr>
+          <w:rFonts w:ascii="Arial" w:eastAsia="宋体" w:hAnsi="Arial" w:cs="Arial"/>
+          <w:color w:val="333333"/>
+          <w:kern w:val="0"/>
+          <w:szCs w:val="21"/>
+        </w:rPr>
+        <w:br/>
+      </w:r>
+      <w:r>
+        <w:rPr>
+          <w:rFonts w:ascii="Arial" w:eastAsia="宋体" w:hAnsi="Arial" w:cs="Arial"/>
+          <w:color w:val="333333"/>
+          <w:kern w:val="0"/>
+          <w:szCs w:val="21"/>
           <w:shd w:val="clear" w:color="auto" w:fill="FFFFFF"/>
         </w:rPr>
         <w:t xml:space="preserve">        </w:t>
@@ -1224,7 +1887,7 @@
           <w:szCs w:val="21"/>
           <w:shd w:val="clear" w:color="auto" w:fill="FFFFFF"/>
         </w:rPr>
-        <w:t>一个集群就是由一个或多个节点组织在一起，它们共同持有你整个的数据，并一起提供索引和搜索功能。一个集群由一个唯一的名字标识，这个名字默认就是</w:t>
+        <w:t>在一个索引中，你可以定义一种或多种类型。一个类型是你的索引的一个逻辑上的分类</w:t>
       </w:r>
       <w:r>
         <w:rPr>
@@ -1234,7 +1897,7 @@
           <w:szCs w:val="21"/>
           <w:shd w:val="clear" w:color="auto" w:fill="FFFFFF"/>
         </w:rPr>
-        <w:t>“elasticsearch”</w:t>
+        <w:t>/</w:t>
       </w:r>
       <w:r>
         <w:rPr>
@@ -1244,7 +1907,7 @@
           <w:szCs w:val="21"/>
           <w:shd w:val="clear" w:color="auto" w:fill="FFFFFF"/>
         </w:rPr>
-        <w:t>。这个名字是重要的，因为一个节点只能通过指定某个集群的名字，来加入这个集群。在产品环境中显式地设定这个名字是一个好习惯，但是使用默认值来进行测试</w:t>
+        <w:t>分区，其语义完全由你来定。通常，会为具有一组共同字段的文档定义一个类型。比如说，我们假设你运营一个博客平台并且将你所有的数据存储到一个索引中。在这个索引中，你可以为用户数据定义一个类型，为博客数据定义另一个类型，当然，也可以为评论数据定义另一个类型。</w:t>
       </w:r>
       <w:r>
         <w:rPr>
@@ -1252,6 +1915,258 @@
           <w:color w:val="333333"/>
           <w:kern w:val="0"/>
           <w:szCs w:val="21"/>
+        </w:rPr>
+        <w:br/>
+      </w:r>
+      <w:r>
+        <w:rPr>
+          <w:rFonts w:ascii="Arial" w:eastAsia="宋体" w:hAnsi="Arial" w:cs="Arial"/>
+          <w:color w:val="333333"/>
+          <w:kern w:val="0"/>
+          <w:szCs w:val="21"/>
+          <w:shd w:val="clear" w:color="auto" w:fill="FFFFFF"/>
+        </w:rPr>
+        <w:t>        </w:t>
+      </w:r>
+    </w:p>
+    <w:p>
+      <w:pPr>
+        <w:pStyle w:val="2"/>
+        <w:rPr>
+          <w:shd w:val="clear" w:color="auto" w:fill="FFFFFF"/>
+        </w:rPr>
+      </w:pPr>
+      <w:r>
+        <w:br/>
+      </w:r>
+      <w:r>
+        <w:rPr>
+          <w:shd w:val="clear" w:color="auto" w:fill="FFFFFF"/>
+        </w:rPr>
+        <w:t xml:space="preserve">    </w:t>
+      </w:r>
+      <w:r>
+        <w:rPr>
+          <w:shd w:val="clear" w:color="auto" w:fill="FFFFFF"/>
+        </w:rPr>
+        <w:t>文档（</w:t>
+      </w:r>
+      <w:r>
+        <w:rPr>
+          <w:shd w:val="clear" w:color="auto" w:fill="FFFFFF"/>
+        </w:rPr>
+        <w:t>document</w:t>
+      </w:r>
+      <w:r>
+        <w:rPr>
+          <w:shd w:val="clear" w:color="auto" w:fill="FFFFFF"/>
+        </w:rPr>
+        <w:t>）</w:t>
+      </w:r>
+    </w:p>
+    <w:p>
+      <w:pPr>
+        <w:rPr>
+          <w:rFonts w:ascii="Arial" w:eastAsia="宋体" w:hAnsi="Arial" w:cs="Arial"/>
+          <w:color w:val="333333"/>
+          <w:kern w:val="0"/>
+          <w:szCs w:val="21"/>
+          <w:shd w:val="clear" w:color="auto" w:fill="FFFFFF"/>
+        </w:rPr>
+      </w:pPr>
+      <w:r>
+        <w:rPr>
+          <w:rFonts w:ascii="Arial" w:eastAsia="宋体" w:hAnsi="Arial" w:cs="Arial"/>
+          <w:color w:val="333333"/>
+          <w:kern w:val="0"/>
+          <w:szCs w:val="21"/>
+        </w:rPr>
+        <w:br/>
+      </w:r>
+      <w:r>
+        <w:rPr>
+          <w:rFonts w:ascii="Arial" w:eastAsia="宋体" w:hAnsi="Arial" w:cs="Arial"/>
+          <w:color w:val="333333"/>
+          <w:kern w:val="0"/>
+          <w:szCs w:val="21"/>
+          <w:shd w:val="clear" w:color="auto" w:fill="FFFFFF"/>
+        </w:rPr>
+        <w:t>        </w:t>
+      </w:r>
+      <w:r>
+        <w:rPr>
+          <w:rFonts w:ascii="Arial" w:eastAsia="宋体" w:hAnsi="Arial" w:cs="Arial"/>
+          <w:color w:val="333333"/>
+          <w:kern w:val="0"/>
+          <w:szCs w:val="21"/>
+        </w:rPr>
+        <w:br/>
+      </w:r>
+      <w:r>
+        <w:rPr>
+          <w:rFonts w:ascii="Arial" w:eastAsia="宋体" w:hAnsi="Arial" w:cs="Arial"/>
+          <w:color w:val="333333"/>
+          <w:kern w:val="0"/>
+          <w:szCs w:val="21"/>
+          <w:shd w:val="clear" w:color="auto" w:fill="FFFFFF"/>
+        </w:rPr>
+        <w:t xml:space="preserve">        </w:t>
+      </w:r>
+      <w:r>
+        <w:rPr>
+          <w:rFonts w:ascii="Arial" w:eastAsia="宋体" w:hAnsi="Arial" w:cs="Arial"/>
+          <w:color w:val="333333"/>
+          <w:kern w:val="0"/>
+          <w:szCs w:val="21"/>
+          <w:shd w:val="clear" w:color="auto" w:fill="FFFFFF"/>
+        </w:rPr>
+        <w:t>一个文档是一个可被索引的基础信息单元。比如，你可以拥有某一个客户的文档，某一个产品的一个文档，当然，也可以拥有某个订单的一个文档。文档以</w:t>
+      </w:r>
+      <w:r>
+        <w:rPr>
+          <w:rFonts w:ascii="Arial" w:eastAsia="宋体" w:hAnsi="Arial" w:cs="Arial"/>
+          <w:color w:val="333333"/>
+          <w:kern w:val="0"/>
+          <w:szCs w:val="21"/>
+          <w:shd w:val="clear" w:color="auto" w:fill="FFFFFF"/>
+        </w:rPr>
+        <w:t>JSON</w:t>
+      </w:r>
+      <w:r>
+        <w:rPr>
+          <w:rFonts w:ascii="Arial" w:eastAsia="宋体" w:hAnsi="Arial" w:cs="Arial"/>
+          <w:color w:val="333333"/>
+          <w:kern w:val="0"/>
+          <w:szCs w:val="21"/>
+          <w:shd w:val="clear" w:color="auto" w:fill="FFFFFF"/>
+        </w:rPr>
+        <w:t>（</w:t>
+      </w:r>
+      <w:r>
+        <w:rPr>
+          <w:rFonts w:ascii="Arial" w:eastAsia="宋体" w:hAnsi="Arial" w:cs="Arial"/>
+          <w:color w:val="333333"/>
+          <w:kern w:val="0"/>
+          <w:szCs w:val="21"/>
+          <w:shd w:val="clear" w:color="auto" w:fill="FFFFFF"/>
+        </w:rPr>
+        <w:t>Javascript Object Notation</w:t>
+      </w:r>
+      <w:r>
+        <w:rPr>
+          <w:rFonts w:ascii="Arial" w:eastAsia="宋体" w:hAnsi="Arial" w:cs="Arial"/>
+          <w:color w:val="333333"/>
+          <w:kern w:val="0"/>
+          <w:szCs w:val="21"/>
+          <w:shd w:val="clear" w:color="auto" w:fill="FFFFFF"/>
+        </w:rPr>
+        <w:t>）格式来表示，而</w:t>
+      </w:r>
+      <w:r>
+        <w:rPr>
+          <w:rFonts w:ascii="Arial" w:eastAsia="宋体" w:hAnsi="Arial" w:cs="Arial"/>
+          <w:color w:val="333333"/>
+          <w:kern w:val="0"/>
+          <w:szCs w:val="21"/>
+          <w:shd w:val="clear" w:color="auto" w:fill="FFFFFF"/>
+        </w:rPr>
+        <w:t>JSON</w:t>
+      </w:r>
+      <w:r>
+        <w:rPr>
+          <w:rFonts w:ascii="Arial" w:eastAsia="宋体" w:hAnsi="Arial" w:cs="Arial"/>
+          <w:color w:val="333333"/>
+          <w:kern w:val="0"/>
+          <w:szCs w:val="21"/>
+          <w:shd w:val="clear" w:color="auto" w:fill="FFFFFF"/>
+        </w:rPr>
+        <w:t>是一个到处存在的互联网数据交互格式。</w:t>
+      </w:r>
+      <w:r>
+        <w:rPr>
+          <w:rFonts w:ascii="Arial" w:eastAsia="宋体" w:hAnsi="Arial" w:cs="Arial"/>
+          <w:color w:val="333333"/>
+          <w:kern w:val="0"/>
+          <w:szCs w:val="21"/>
+        </w:rPr>
+        <w:br/>
+      </w:r>
+      <w:r>
+        <w:rPr>
+          <w:rFonts w:ascii="Arial" w:eastAsia="宋体" w:hAnsi="Arial" w:cs="Arial"/>
+          <w:color w:val="333333"/>
+          <w:kern w:val="0"/>
+          <w:szCs w:val="21"/>
+          <w:shd w:val="clear" w:color="auto" w:fill="FFFFFF"/>
+        </w:rPr>
+        <w:t>        </w:t>
+      </w:r>
+      <w:r>
+        <w:rPr>
+          <w:rFonts w:ascii="Arial" w:eastAsia="宋体" w:hAnsi="Arial" w:cs="Arial"/>
+          <w:color w:val="333333"/>
+          <w:kern w:val="0"/>
+          <w:szCs w:val="21"/>
+        </w:rPr>
+        <w:br/>
+      </w:r>
+      <w:r>
+        <w:rPr>
+          <w:rFonts w:ascii="Arial" w:eastAsia="宋体" w:hAnsi="Arial" w:cs="Arial"/>
+          <w:color w:val="333333"/>
+          <w:kern w:val="0"/>
+          <w:szCs w:val="21"/>
+          <w:shd w:val="clear" w:color="auto" w:fill="FFFFFF"/>
+        </w:rPr>
+        <w:t xml:space="preserve">        </w:t>
+      </w:r>
+      <w:r>
+        <w:rPr>
+          <w:rFonts w:ascii="Arial" w:eastAsia="宋体" w:hAnsi="Arial" w:cs="Arial"/>
+          <w:color w:val="333333"/>
+          <w:kern w:val="0"/>
+          <w:szCs w:val="21"/>
+          <w:shd w:val="clear" w:color="auto" w:fill="FFFFFF"/>
+        </w:rPr>
+        <w:t>在一个</w:t>
+      </w:r>
+      <w:r>
+        <w:rPr>
+          <w:rFonts w:ascii="Arial" w:eastAsia="宋体" w:hAnsi="Arial" w:cs="Arial"/>
+          <w:color w:val="333333"/>
+          <w:kern w:val="0"/>
+          <w:szCs w:val="21"/>
+          <w:shd w:val="clear" w:color="auto" w:fill="FFFFFF"/>
+        </w:rPr>
+        <w:t>index/type</w:t>
+      </w:r>
+      <w:r>
+        <w:rPr>
+          <w:rFonts w:ascii="Arial" w:eastAsia="宋体" w:hAnsi="Arial" w:cs="Arial"/>
+          <w:color w:val="333333"/>
+          <w:kern w:val="0"/>
+          <w:szCs w:val="21"/>
+          <w:shd w:val="clear" w:color="auto" w:fill="FFFFFF"/>
+        </w:rPr>
+        <w:t>里面，只要你想，你可以存储任意多的文档。注意，尽管一个文</w:t>
+      </w:r>
+      <w:r>
+        <w:rPr>
+          <w:rFonts w:ascii="Arial" w:eastAsia="宋体" w:hAnsi="Arial" w:cs="Arial"/>
+          <w:color w:val="333333"/>
+          <w:kern w:val="0"/>
+          <w:szCs w:val="21"/>
+          <w:shd w:val="clear" w:color="auto" w:fill="FFFFFF"/>
+        </w:rPr>
+        <w:lastRenderedPageBreak/>
+        <w:t>档，物理上存在于一个索引之中，文档必须被索引</w:t>
+      </w:r>
+      <w:r>
+        <w:rPr>
+          <w:rFonts w:ascii="Arial" w:eastAsia="宋体" w:hAnsi="Arial" w:cs="Arial"/>
+          <w:color w:val="333333"/>
+          <w:kern w:val="0"/>
+          <w:szCs w:val="21"/>
           <w:shd w:val="clear" w:color="auto" w:fill="FFFFFF"/>
         </w:rPr>
         <w:t>/</w:t>
@@ -1264,7 +2179,7 @@
           <w:szCs w:val="21"/>
           <w:shd w:val="clear" w:color="auto" w:fill="FFFFFF"/>
         </w:rPr>
-        <w:t>开发也是不错的。</w:t>
+        <w:t>赋予一个索引的</w:t>
       </w:r>
       <w:r>
         <w:rPr>
@@ -1272,6 +2187,26 @@
           <w:color w:val="333333"/>
           <w:kern w:val="0"/>
           <w:szCs w:val="21"/>
+          <w:shd w:val="clear" w:color="auto" w:fill="FFFFFF"/>
+        </w:rPr>
+        <w:t>type</w:t>
+      </w:r>
+      <w:r>
+        <w:rPr>
+          <w:rFonts w:ascii="Arial" w:eastAsia="宋体" w:hAnsi="Arial" w:cs="Arial"/>
+          <w:color w:val="333333"/>
+          <w:kern w:val="0"/>
+          <w:szCs w:val="21"/>
+          <w:shd w:val="clear" w:color="auto" w:fill="FFFFFF"/>
+        </w:rPr>
+        <w:t>。</w:t>
+      </w:r>
+      <w:r>
+        <w:rPr>
+          <w:rFonts w:ascii="Arial" w:eastAsia="宋体" w:hAnsi="Arial" w:cs="Arial"/>
+          <w:color w:val="333333"/>
+          <w:kern w:val="0"/>
+          <w:szCs w:val="21"/>
         </w:rPr>
         <w:br/>
       </w:r>
@@ -1283,7 +2218,7 @@
           <w:szCs w:val="21"/>
           <w:shd w:val="clear" w:color="auto" w:fill="FFFFFF"/>
         </w:rPr>
-        <w:t>       </w:t>
+        <w:t>        </w:t>
       </w:r>
     </w:p>
     <w:p>
@@ -1294,12 +2229,6 @@
         </w:rPr>
       </w:pPr>
       <w:r>
-        <w:rPr>
-          <w:shd w:val="clear" w:color="auto" w:fill="FFFFFF"/>
-        </w:rPr>
-        <w:t> </w:t>
-      </w:r>
-      <w:r>
         <w:br/>
       </w:r>
       <w:r>
@@ -1312,13 +2241,13 @@
         <w:rPr>
           <w:shd w:val="clear" w:color="auto" w:fill="FFFFFF"/>
         </w:rPr>
-        <w:t>节点（</w:t>
-      </w:r>
-      <w:r>
-        <w:rPr>
-          <w:shd w:val="clear" w:color="auto" w:fill="FFFFFF"/>
-        </w:rPr>
-        <w:t>node</w:t>
+        <w:t>分片和复制（</w:t>
+      </w:r>
+      <w:r>
+        <w:rPr>
+          <w:shd w:val="clear" w:color="auto" w:fill="FFFFFF"/>
+        </w:rPr>
+        <w:t>shards &amp; replicas</w:t>
       </w:r>
       <w:r>
         <w:rPr>
@@ -1354,6 +2283,25 @@
           <w:szCs w:val="21"/>
           <w:shd w:val="clear" w:color="auto" w:fill="FFFFFF"/>
         </w:rPr>
+        <w:t>        </w:t>
+      </w:r>
+      <w:r>
+        <w:rPr>
+          <w:rFonts w:ascii="Arial" w:eastAsia="宋体" w:hAnsi="Arial" w:cs="Arial"/>
+          <w:color w:val="333333"/>
+          <w:kern w:val="0"/>
+          <w:szCs w:val="21"/>
+        </w:rPr>
+        <w:br/>
+      </w:r>
+      <w:r>
+        <w:rPr>
+          <w:rFonts w:ascii="Arial" w:eastAsia="宋体" w:hAnsi="Arial" w:cs="Arial"/>
+          <w:color w:val="333333"/>
+          <w:kern w:val="0"/>
+          <w:szCs w:val="21"/>
+          <w:shd w:val="clear" w:color="auto" w:fill="FFFFFF"/>
+        </w:rPr>
         <w:t xml:space="preserve">        </w:t>
       </w:r>
       <w:r>
@@ -1364,7 +2312,7 @@
           <w:szCs w:val="21"/>
           <w:shd w:val="clear" w:color="auto" w:fill="FFFFFF"/>
         </w:rPr>
-        <w:t>一个节点是你集群中的一个服务器，作为集群的一部分，它存储你的数据，参与集群的索引和搜索功能。和集群类似，一个节点也是由一个名字来标识的，默认情况下，这个名字是一个随机的漫威漫画角色的名字，这个名字会在启动的时候赋予节点。这个名字对于管理工作来说挺重要的，因为在这个管理过程中，你会去确定网络中的哪些服务器对应于</w:t>
+        <w:t>一个索引可以存储超出单个结点硬件限制的大量数据。比如，一个具有</w:t>
       </w:r>
       <w:r>
         <w:rPr>
@@ -1374,6 +2322,94 @@
           <w:szCs w:val="21"/>
           <w:shd w:val="clear" w:color="auto" w:fill="FFFFFF"/>
         </w:rPr>
+        <w:t>10</w:t>
+      </w:r>
+      <w:r>
+        <w:rPr>
+          <w:rFonts w:ascii="Arial" w:eastAsia="宋体" w:hAnsi="Arial" w:cs="Arial"/>
+          <w:color w:val="333333"/>
+          <w:kern w:val="0"/>
+          <w:szCs w:val="21"/>
+          <w:shd w:val="clear" w:color="auto" w:fill="FFFFFF"/>
+        </w:rPr>
+        <w:t>亿文档的索引占据</w:t>
+      </w:r>
+      <w:r>
+        <w:rPr>
+          <w:rFonts w:ascii="Arial" w:eastAsia="宋体" w:hAnsi="Arial" w:cs="Arial"/>
+          <w:color w:val="333333"/>
+          <w:kern w:val="0"/>
+          <w:szCs w:val="21"/>
+          <w:shd w:val="clear" w:color="auto" w:fill="FFFFFF"/>
+        </w:rPr>
+        <w:t>1TB</w:t>
+      </w:r>
+      <w:r>
+        <w:rPr>
+          <w:rFonts w:ascii="Arial" w:eastAsia="宋体" w:hAnsi="Arial" w:cs="Arial"/>
+          <w:color w:val="333333"/>
+          <w:kern w:val="0"/>
+          <w:szCs w:val="21"/>
+          <w:shd w:val="clear" w:color="auto" w:fill="FFFFFF"/>
+        </w:rPr>
+        <w:t>的磁盘空间，而任一节点都没有这样大的磁盘空间；或者单个节点处理搜索请求，响应太慢。</w:t>
+      </w:r>
+      <w:r>
+        <w:rPr>
+          <w:rFonts w:ascii="Arial" w:eastAsia="宋体" w:hAnsi="Arial" w:cs="Arial"/>
+          <w:color w:val="333333"/>
+          <w:kern w:val="0"/>
+          <w:szCs w:val="21"/>
+        </w:rPr>
+        <w:br/>
+      </w:r>
+      <w:r>
+        <w:rPr>
+          <w:rFonts w:ascii="Arial" w:eastAsia="宋体" w:hAnsi="Arial" w:cs="Arial"/>
+          <w:color w:val="333333"/>
+          <w:kern w:val="0"/>
+          <w:szCs w:val="21"/>
+          <w:shd w:val="clear" w:color="auto" w:fill="FFFFFF"/>
+        </w:rPr>
+        <w:t>        </w:t>
+      </w:r>
+      <w:r>
+        <w:rPr>
+          <w:rFonts w:ascii="Arial" w:eastAsia="宋体" w:hAnsi="Arial" w:cs="Arial"/>
+          <w:color w:val="333333"/>
+          <w:kern w:val="0"/>
+          <w:szCs w:val="21"/>
+        </w:rPr>
+        <w:br/>
+      </w:r>
+      <w:r>
+        <w:rPr>
+          <w:rFonts w:ascii="Arial" w:eastAsia="宋体" w:hAnsi="Arial" w:cs="Arial"/>
+          <w:color w:val="333333"/>
+          <w:kern w:val="0"/>
+          <w:szCs w:val="21"/>
+          <w:shd w:val="clear" w:color="auto" w:fill="FFFFFF"/>
+        </w:rPr>
+        <w:t xml:space="preserve">        </w:t>
+      </w:r>
+      <w:r>
+        <w:rPr>
+          <w:rFonts w:ascii="Arial" w:eastAsia="宋体" w:hAnsi="Arial" w:cs="Arial"/>
+          <w:color w:val="333333"/>
+          <w:kern w:val="0"/>
+          <w:szCs w:val="21"/>
+          <w:shd w:val="clear" w:color="auto" w:fill="FFFFFF"/>
+        </w:rPr>
+        <w:t>为了解决这个问题，</w:t>
+      </w:r>
+      <w:r>
+        <w:rPr>
+          <w:rFonts w:ascii="Arial" w:eastAsia="宋体" w:hAnsi="Arial" w:cs="Arial"/>
+          <w:color w:val="333333"/>
+          <w:kern w:val="0"/>
+          <w:szCs w:val="21"/>
+          <w:shd w:val="clear" w:color="auto" w:fill="FFFFFF"/>
+        </w:rPr>
         <w:t>Elasticsearch</w:t>
       </w:r>
       <w:r>
@@ -1384,7 +2420,7 @@
           <w:szCs w:val="21"/>
           <w:shd w:val="clear" w:color="auto" w:fill="FFFFFF"/>
         </w:rPr>
-        <w:t>集群中的哪些节点。</w:t>
+        <w:t>提供了将索引划分成多份的能力，这些份就叫做分片。当你创建一个索引的时候，你可以指定你想要的分片的数量。每个分片本身也是一个功能完善并且独立的</w:t>
       </w:r>
       <w:r>
         <w:rPr>
@@ -1392,6 +2428,86 @@
           <w:color w:val="333333"/>
           <w:kern w:val="0"/>
           <w:szCs w:val="21"/>
+          <w:shd w:val="clear" w:color="auto" w:fill="FFFFFF"/>
+        </w:rPr>
+        <w:t>“</w:t>
+      </w:r>
+      <w:r>
+        <w:rPr>
+          <w:rFonts w:ascii="Arial" w:eastAsia="宋体" w:hAnsi="Arial" w:cs="Arial"/>
+          <w:color w:val="333333"/>
+          <w:kern w:val="0"/>
+          <w:szCs w:val="21"/>
+          <w:shd w:val="clear" w:color="auto" w:fill="FFFFFF"/>
+        </w:rPr>
+        <w:t>索引</w:t>
+      </w:r>
+      <w:r>
+        <w:rPr>
+          <w:rFonts w:ascii="Arial" w:eastAsia="宋体" w:hAnsi="Arial" w:cs="Arial"/>
+          <w:color w:val="333333"/>
+          <w:kern w:val="0"/>
+          <w:szCs w:val="21"/>
+          <w:shd w:val="clear" w:color="auto" w:fill="FFFFFF"/>
+        </w:rPr>
+        <w:t>”</w:t>
+      </w:r>
+      <w:r>
+        <w:rPr>
+          <w:rFonts w:ascii="Arial" w:eastAsia="宋体" w:hAnsi="Arial" w:cs="Arial"/>
+          <w:color w:val="333333"/>
+          <w:kern w:val="0"/>
+          <w:szCs w:val="21"/>
+          <w:shd w:val="clear" w:color="auto" w:fill="FFFFFF"/>
+        </w:rPr>
+        <w:t>，这个</w:t>
+      </w:r>
+      <w:r>
+        <w:rPr>
+          <w:rFonts w:ascii="Arial" w:eastAsia="宋体" w:hAnsi="Arial" w:cs="Arial"/>
+          <w:color w:val="333333"/>
+          <w:kern w:val="0"/>
+          <w:szCs w:val="21"/>
+          <w:shd w:val="clear" w:color="auto" w:fill="FFFFFF"/>
+        </w:rPr>
+        <w:t>“</w:t>
+      </w:r>
+      <w:r>
+        <w:rPr>
+          <w:rFonts w:ascii="Arial" w:eastAsia="宋体" w:hAnsi="Arial" w:cs="Arial"/>
+          <w:color w:val="333333"/>
+          <w:kern w:val="0"/>
+          <w:szCs w:val="21"/>
+          <w:shd w:val="clear" w:color="auto" w:fill="FFFFFF"/>
+        </w:rPr>
+        <w:t>索引</w:t>
+      </w:r>
+      <w:r>
+        <w:rPr>
+          <w:rFonts w:ascii="Arial" w:eastAsia="宋体" w:hAnsi="Arial" w:cs="Arial"/>
+          <w:color w:val="333333"/>
+          <w:kern w:val="0"/>
+          <w:szCs w:val="21"/>
+          <w:shd w:val="clear" w:color="auto" w:fill="FFFFFF"/>
+        </w:rPr>
+        <w:t>”</w:t>
+      </w:r>
+      <w:r>
+        <w:rPr>
+          <w:rFonts w:ascii="Arial" w:eastAsia="宋体" w:hAnsi="Arial" w:cs="Arial"/>
+          <w:color w:val="333333"/>
+          <w:kern w:val="0"/>
+          <w:szCs w:val="21"/>
+          <w:shd w:val="clear" w:color="auto" w:fill="FFFFFF"/>
+        </w:rPr>
+        <w:t>可以被放置到集群中的任何节点上。</w:t>
+      </w:r>
+      <w:r>
+        <w:rPr>
+          <w:rFonts w:ascii="Arial" w:eastAsia="宋体" w:hAnsi="Arial" w:cs="Arial"/>
+          <w:color w:val="333333"/>
+          <w:kern w:val="0"/>
+          <w:szCs w:val="21"/>
         </w:rPr>
         <w:br/>
       </w:r>
@@ -1432,7 +2548,7 @@
           <w:szCs w:val="21"/>
           <w:shd w:val="clear" w:color="auto" w:fill="FFFFFF"/>
         </w:rPr>
-        <w:t>一个节点可以通过配置集群名称的方式来加入一个指定的集群。默认情况下，每个节点都会被安排加入到一个叫做</w:t>
+        <w:t>分片之所以重要，主要有两方面的原因：</w:t>
       </w:r>
       <w:r>
         <w:rPr>
@@ -1440,9 +2556,8 @@
           <w:color w:val="333333"/>
           <w:kern w:val="0"/>
           <w:szCs w:val="21"/>
-          <w:shd w:val="clear" w:color="auto" w:fill="FFFFFF"/>
-        </w:rPr>
-        <w:t>“elasticsearch”</w:t>
+        </w:rPr>
+        <w:br/>
       </w:r>
       <w:r>
         <w:rPr>
@@ -1452,7 +2567,7 @@
           <w:szCs w:val="21"/>
           <w:shd w:val="clear" w:color="auto" w:fill="FFFFFF"/>
         </w:rPr>
-        <w:t>的集群中，这意味着，如果你在你的网络中启动了若干个节点，并假定它们能够相互发现彼此，它们将会自动地形成并加入到一个叫做</w:t>
+        <w:t>        </w:t>
       </w:r>
       <w:r>
         <w:rPr>
@@ -1460,9 +2575,8 @@
           <w:color w:val="333333"/>
           <w:kern w:val="0"/>
           <w:szCs w:val="21"/>
-          <w:shd w:val="clear" w:color="auto" w:fill="FFFFFF"/>
-        </w:rPr>
-        <w:t>“elasticsearch”</w:t>
+        </w:rPr>
+        <w:br/>
       </w:r>
       <w:r>
         <w:rPr>
@@ -1472,7 +2586,7 @@
           <w:szCs w:val="21"/>
           <w:shd w:val="clear" w:color="auto" w:fill="FFFFFF"/>
         </w:rPr>
-        <w:t>的集群中。</w:t>
+        <w:t xml:space="preserve">            - </w:t>
       </w:r>
       <w:r>
         <w:rPr>
@@ -1480,6 +2594,36 @@
           <w:color w:val="333333"/>
           <w:kern w:val="0"/>
           <w:szCs w:val="21"/>
+          <w:shd w:val="clear" w:color="auto" w:fill="FFFFFF"/>
+        </w:rPr>
+        <w:t>允许你水平分割</w:t>
+      </w:r>
+      <w:r>
+        <w:rPr>
+          <w:rFonts w:ascii="Arial" w:eastAsia="宋体" w:hAnsi="Arial" w:cs="Arial"/>
+          <w:color w:val="333333"/>
+          <w:kern w:val="0"/>
+          <w:szCs w:val="21"/>
+          <w:shd w:val="clear" w:color="auto" w:fill="FFFFFF"/>
+        </w:rPr>
+        <w:t>/</w:t>
+      </w:r>
+      <w:r>
+        <w:rPr>
+          <w:rFonts w:ascii="Arial" w:eastAsia="宋体" w:hAnsi="Arial" w:cs="Arial"/>
+          <w:color w:val="333333"/>
+          <w:kern w:val="0"/>
+          <w:szCs w:val="21"/>
+          <w:shd w:val="clear" w:color="auto" w:fill="FFFFFF"/>
+        </w:rPr>
+        <w:t>扩展你的内容容量</w:t>
+      </w:r>
+      <w:r>
+        <w:rPr>
+          <w:rFonts w:ascii="Arial" w:eastAsia="宋体" w:hAnsi="Arial" w:cs="Arial"/>
+          <w:color w:val="333333"/>
+          <w:kern w:val="0"/>
+          <w:szCs w:val="21"/>
         </w:rPr>
         <w:br/>
       </w:r>
@@ -1491,6 +2635,55 @@
           <w:szCs w:val="21"/>
           <w:shd w:val="clear" w:color="auto" w:fill="FFFFFF"/>
         </w:rPr>
+        <w:t xml:space="preserve">            - </w:t>
+      </w:r>
+      <w:r>
+        <w:rPr>
+          <w:rFonts w:ascii="Arial" w:eastAsia="宋体" w:hAnsi="Arial" w:cs="Arial"/>
+          <w:color w:val="333333"/>
+          <w:kern w:val="0"/>
+          <w:szCs w:val="21"/>
+          <w:shd w:val="clear" w:color="auto" w:fill="FFFFFF"/>
+        </w:rPr>
+        <w:t>允许你在分片（潜在地，位于多个节点上）之上进行分布式的、并行的操作，进而提高性能</w:t>
+      </w:r>
+      <w:r>
+        <w:rPr>
+          <w:rFonts w:ascii="Arial" w:eastAsia="宋体" w:hAnsi="Arial" w:cs="Arial"/>
+          <w:color w:val="333333"/>
+          <w:kern w:val="0"/>
+          <w:szCs w:val="21"/>
+          <w:shd w:val="clear" w:color="auto" w:fill="FFFFFF"/>
+        </w:rPr>
+        <w:t>/</w:t>
+      </w:r>
+      <w:r>
+        <w:rPr>
+          <w:rFonts w:ascii="Arial" w:eastAsia="宋体" w:hAnsi="Arial" w:cs="Arial"/>
+          <w:color w:val="333333"/>
+          <w:kern w:val="0"/>
+          <w:szCs w:val="21"/>
+          <w:shd w:val="clear" w:color="auto" w:fill="FFFFFF"/>
+        </w:rPr>
+        <w:t>吞吐量</w:t>
+      </w:r>
+      <w:r>
+        <w:rPr>
+          <w:rFonts w:ascii="Arial" w:eastAsia="宋体" w:hAnsi="Arial" w:cs="Arial"/>
+          <w:color w:val="333333"/>
+          <w:kern w:val="0"/>
+          <w:szCs w:val="21"/>
+        </w:rPr>
+        <w:br/>
+      </w:r>
+      <w:r>
+        <w:rPr>
+          <w:rFonts w:ascii="Arial" w:eastAsia="宋体" w:hAnsi="Arial" w:cs="Arial"/>
+          <w:color w:val="333333"/>
+          <w:kern w:val="0"/>
+          <w:szCs w:val="21"/>
+          <w:shd w:val="clear" w:color="auto" w:fill="FFFFFF"/>
+        </w:rPr>
         <w:t>        </w:t>
       </w:r>
       <w:r>
@@ -1520,7 +2713,7 @@
           <w:szCs w:val="21"/>
           <w:shd w:val="clear" w:color="auto" w:fill="FFFFFF"/>
         </w:rPr>
-        <w:t>在一个集群里，只要你想，可以拥有任意多个节点。而且，如果当前你的网络中没有运行任何</w:t>
+        <w:t>至于一个分片怎样分布，它的文档怎样聚合回搜索请求，是完全由</w:t>
       </w:r>
       <w:r>
         <w:rPr>
@@ -1540,7 +2733,7 @@
           <w:szCs w:val="21"/>
           <w:shd w:val="clear" w:color="auto" w:fill="FFFFFF"/>
         </w:rPr>
-        <w:t>节点，这时启动一个节点，会默认创建并加入一个叫做</w:t>
+        <w:t>管理的，对于作为用户的你来说，这些都是透明的。</w:t>
       </w:r>
       <w:r>
         <w:rPr>
@@ -1548,9 +2741,8 @@
           <w:color w:val="333333"/>
           <w:kern w:val="0"/>
           <w:szCs w:val="21"/>
-          <w:shd w:val="clear" w:color="auto" w:fill="FFFFFF"/>
-        </w:rPr>
-        <w:t>“elasticsearch”</w:t>
+        </w:rPr>
+        <w:br/>
       </w:r>
       <w:r>
         <w:rPr>
@@ -1560,7 +2752,7 @@
           <w:szCs w:val="21"/>
           <w:shd w:val="clear" w:color="auto" w:fill="FFFFFF"/>
         </w:rPr>
-        <w:t>的集群。</w:t>
+        <w:t>        </w:t>
       </w:r>
       <w:r>
         <w:rPr>
@@ -1579,60 +2771,132 @@
           <w:szCs w:val="21"/>
           <w:shd w:val="clear" w:color="auto" w:fill="FFFFFF"/>
         </w:rPr>
+        <w:t xml:space="preserve">        </w:t>
+      </w:r>
+      <w:r>
+        <w:rPr>
+          <w:rFonts w:ascii="Arial" w:eastAsia="宋体" w:hAnsi="Arial" w:cs="Arial"/>
+          <w:color w:val="333333"/>
+          <w:kern w:val="0"/>
+          <w:szCs w:val="21"/>
+          <w:shd w:val="clear" w:color="auto" w:fill="FFFFFF"/>
+        </w:rPr>
+        <w:t>在一个网络</w:t>
+      </w:r>
+      <w:r>
+        <w:rPr>
+          <w:rFonts w:ascii="Arial" w:eastAsia="宋体" w:hAnsi="Arial" w:cs="Arial"/>
+          <w:color w:val="333333"/>
+          <w:kern w:val="0"/>
+          <w:szCs w:val="21"/>
+          <w:shd w:val="clear" w:color="auto" w:fill="FFFFFF"/>
+        </w:rPr>
+        <w:t>/</w:t>
+      </w:r>
+      <w:r>
+        <w:rPr>
+          <w:rFonts w:ascii="Arial" w:eastAsia="宋体" w:hAnsi="Arial" w:cs="Arial"/>
+          <w:color w:val="333333"/>
+          <w:kern w:val="0"/>
+          <w:szCs w:val="21"/>
+          <w:shd w:val="clear" w:color="auto" w:fill="FFFFFF"/>
+        </w:rPr>
+        <w:t>云的环境里，失败随时都可能发生，在某个分片</w:t>
+      </w:r>
+      <w:r>
+        <w:rPr>
+          <w:rFonts w:ascii="Arial" w:eastAsia="宋体" w:hAnsi="Arial" w:cs="Arial"/>
+          <w:color w:val="333333"/>
+          <w:kern w:val="0"/>
+          <w:szCs w:val="21"/>
+          <w:shd w:val="clear" w:color="auto" w:fill="FFFFFF"/>
+        </w:rPr>
+        <w:t>/</w:t>
+      </w:r>
+      <w:r>
+        <w:rPr>
+          <w:rFonts w:ascii="Arial" w:eastAsia="宋体" w:hAnsi="Arial" w:cs="Arial"/>
+          <w:color w:val="333333"/>
+          <w:kern w:val="0"/>
+          <w:szCs w:val="21"/>
+          <w:shd w:val="clear" w:color="auto" w:fill="FFFFFF"/>
+        </w:rPr>
+        <w:t>节点不知怎么的就处于离线状态，或者由于任何原因消失了，这种情况下，有一个故障转移机制是非常有用并且是强烈推荐的。为此目的，</w:t>
+      </w:r>
+      <w:r>
+        <w:rPr>
+          <w:rFonts w:ascii="Arial" w:eastAsia="宋体" w:hAnsi="Arial" w:cs="Arial"/>
+          <w:color w:val="333333"/>
+          <w:kern w:val="0"/>
+          <w:szCs w:val="21"/>
+          <w:shd w:val="clear" w:color="auto" w:fill="FFFFFF"/>
+        </w:rPr>
+        <w:t>Elasticsearch</w:t>
+      </w:r>
+      <w:r>
+        <w:rPr>
+          <w:rFonts w:ascii="Arial" w:eastAsia="宋体" w:hAnsi="Arial" w:cs="Arial"/>
+          <w:color w:val="333333"/>
+          <w:kern w:val="0"/>
+          <w:szCs w:val="21"/>
+          <w:shd w:val="clear" w:color="auto" w:fill="FFFFFF"/>
+        </w:rPr>
+        <w:t>允许你创建分片的一份或多份拷贝，这些拷贝叫做复制分片，或者直接叫复制。</w:t>
+      </w:r>
+      <w:r>
+        <w:rPr>
+          <w:rFonts w:ascii="Arial" w:eastAsia="宋体" w:hAnsi="Arial" w:cs="Arial"/>
+          <w:color w:val="333333"/>
+          <w:kern w:val="0"/>
+          <w:szCs w:val="21"/>
+        </w:rPr>
+        <w:br/>
+      </w:r>
+      <w:r>
+        <w:rPr>
+          <w:rFonts w:ascii="Arial" w:eastAsia="宋体" w:hAnsi="Arial" w:cs="Arial"/>
+          <w:color w:val="333333"/>
+          <w:kern w:val="0"/>
+          <w:szCs w:val="21"/>
+          <w:shd w:val="clear" w:color="auto" w:fill="FFFFFF"/>
+        </w:rPr>
         <w:t>        </w:t>
       </w:r>
-    </w:p>
-    <w:p>
-      <w:pPr>
-        <w:pStyle w:val="2"/>
-        <w:rPr>
-          <w:shd w:val="clear" w:color="auto" w:fill="FFFFFF"/>
-        </w:rPr>
-      </w:pPr>
-      <w:r>
+      <w:r>
+        <w:rPr>
+          <w:rFonts w:ascii="Arial" w:eastAsia="宋体" w:hAnsi="Arial" w:cs="Arial"/>
+          <w:color w:val="333333"/>
+          <w:kern w:val="0"/>
+          <w:szCs w:val="21"/>
+        </w:rPr>
         <w:br/>
       </w:r>
       <w:r>
         <w:rPr>
-          <w:shd w:val="clear" w:color="auto" w:fill="FFFFFF"/>
-        </w:rPr>
-        <w:t xml:space="preserve">    </w:t>
-      </w:r>
-      <w:r>
-        <w:rPr>
-          <w:shd w:val="clear" w:color="auto" w:fill="FFFFFF"/>
-        </w:rPr>
-        <w:t>索引（</w:t>
-      </w:r>
-      <w:r>
-        <w:rPr>
-          <w:shd w:val="clear" w:color="auto" w:fill="FFFFFF"/>
-        </w:rPr>
-        <w:t>index</w:t>
-      </w:r>
-      <w:r>
-        <w:rPr>
-          <w:shd w:val="clear" w:color="auto" w:fill="FFFFFF"/>
-        </w:rPr>
-        <w:t>）</w:t>
-      </w:r>
-    </w:p>
-    <w:p>
-      <w:pPr>
-        <w:rPr>
           <w:rFonts w:ascii="Arial" w:eastAsia="宋体" w:hAnsi="Arial" w:cs="Arial"/>
           <w:color w:val="333333"/>
           <w:kern w:val="0"/>
           <w:szCs w:val="21"/>
           <w:shd w:val="clear" w:color="auto" w:fill="FFFFFF"/>
         </w:rPr>
-      </w:pPr>
+        <w:t xml:space="preserve">        </w:t>
+      </w:r>
       <w:r>
         <w:rPr>
           <w:rFonts w:ascii="Arial" w:eastAsia="宋体" w:hAnsi="Arial" w:cs="Arial"/>
           <w:color w:val="333333"/>
           <w:kern w:val="0"/>
           <w:szCs w:val="21"/>
+          <w:shd w:val="clear" w:color="auto" w:fill="FFFFFF"/>
+        </w:rPr>
+        <w:t>复制之所以重要，有两个主要原因：</w:t>
+      </w:r>
+      <w:r>
+        <w:rPr>
+          <w:rFonts w:ascii="Arial" w:eastAsia="宋体" w:hAnsi="Arial" w:cs="Arial"/>
+          <w:color w:val="333333"/>
+          <w:kern w:val="0"/>
+          <w:szCs w:val="21"/>
         </w:rPr>
         <w:br/>
       </w:r>
@@ -1644,6 +2908,212 @@
           <w:szCs w:val="21"/>
           <w:shd w:val="clear" w:color="auto" w:fill="FFFFFF"/>
         </w:rPr>
+        <w:t xml:space="preserve">            - </w:t>
+      </w:r>
+      <w:r>
+        <w:rPr>
+          <w:rFonts w:ascii="Arial" w:eastAsia="宋体" w:hAnsi="Arial" w:cs="Arial"/>
+          <w:color w:val="333333"/>
+          <w:kern w:val="0"/>
+          <w:szCs w:val="21"/>
+          <w:shd w:val="clear" w:color="auto" w:fill="FFFFFF"/>
+        </w:rPr>
+        <w:t>在分片</w:t>
+      </w:r>
+      <w:r>
+        <w:rPr>
+          <w:rFonts w:ascii="Arial" w:eastAsia="宋体" w:hAnsi="Arial" w:cs="Arial"/>
+          <w:color w:val="333333"/>
+          <w:kern w:val="0"/>
+          <w:szCs w:val="21"/>
+          <w:shd w:val="clear" w:color="auto" w:fill="FFFFFF"/>
+        </w:rPr>
+        <w:t>/</w:t>
+      </w:r>
+      <w:r>
+        <w:rPr>
+          <w:rFonts w:ascii="Arial" w:eastAsia="宋体" w:hAnsi="Arial" w:cs="Arial"/>
+          <w:color w:val="333333"/>
+          <w:kern w:val="0"/>
+          <w:szCs w:val="21"/>
+          <w:shd w:val="clear" w:color="auto" w:fill="FFFFFF"/>
+        </w:rPr>
+        <w:t>节点失败的情况下，提供了高可用性。因为这个原因，注意到复制分片从不与原</w:t>
+      </w:r>
+      <w:r>
+        <w:rPr>
+          <w:rFonts w:ascii="Arial" w:eastAsia="宋体" w:hAnsi="Arial" w:cs="Arial"/>
+          <w:color w:val="333333"/>
+          <w:kern w:val="0"/>
+          <w:szCs w:val="21"/>
+          <w:shd w:val="clear" w:color="auto" w:fill="FFFFFF"/>
+        </w:rPr>
+        <w:t>/</w:t>
+      </w:r>
+      <w:r>
+        <w:rPr>
+          <w:rFonts w:ascii="Arial" w:eastAsia="宋体" w:hAnsi="Arial" w:cs="Arial"/>
+          <w:color w:val="333333"/>
+          <w:kern w:val="0"/>
+          <w:szCs w:val="21"/>
+          <w:shd w:val="clear" w:color="auto" w:fill="FFFFFF"/>
+        </w:rPr>
+        <w:t>主要（</w:t>
+      </w:r>
+      <w:r>
+        <w:rPr>
+          <w:rFonts w:ascii="Arial" w:eastAsia="宋体" w:hAnsi="Arial" w:cs="Arial"/>
+          <w:color w:val="333333"/>
+          <w:kern w:val="0"/>
+          <w:szCs w:val="21"/>
+          <w:shd w:val="clear" w:color="auto" w:fill="FFFFFF"/>
+        </w:rPr>
+        <w:t>original/primary</w:t>
+      </w:r>
+      <w:r>
+        <w:rPr>
+          <w:rFonts w:ascii="Arial" w:eastAsia="宋体" w:hAnsi="Arial" w:cs="Arial"/>
+          <w:color w:val="333333"/>
+          <w:kern w:val="0"/>
+          <w:szCs w:val="21"/>
+          <w:shd w:val="clear" w:color="auto" w:fill="FFFFFF"/>
+        </w:rPr>
+        <w:t>）分片置于同一节点上是非常重要的。</w:t>
+      </w:r>
+      <w:r>
+        <w:rPr>
+          <w:rFonts w:ascii="Arial" w:eastAsia="宋体" w:hAnsi="Arial" w:cs="Arial"/>
+          <w:color w:val="333333"/>
+          <w:kern w:val="0"/>
+          <w:szCs w:val="21"/>
+        </w:rPr>
+        <w:br/>
+      </w:r>
+      <w:r>
+        <w:rPr>
+          <w:rFonts w:ascii="Arial" w:eastAsia="宋体" w:hAnsi="Arial" w:cs="Arial"/>
+          <w:color w:val="333333"/>
+          <w:kern w:val="0"/>
+          <w:szCs w:val="21"/>
+          <w:shd w:val="clear" w:color="auto" w:fill="FFFFFF"/>
+        </w:rPr>
+        <w:t xml:space="preserve">            - </w:t>
+      </w:r>
+      <w:r>
+        <w:rPr>
+          <w:rFonts w:ascii="Arial" w:eastAsia="宋体" w:hAnsi="Arial" w:cs="Arial"/>
+          <w:color w:val="333333"/>
+          <w:kern w:val="0"/>
+          <w:szCs w:val="21"/>
+          <w:shd w:val="clear" w:color="auto" w:fill="FFFFFF"/>
+        </w:rPr>
+        <w:t>扩展你的搜索量</w:t>
+      </w:r>
+      <w:r>
+        <w:rPr>
+          <w:rFonts w:ascii="Arial" w:eastAsia="宋体" w:hAnsi="Arial" w:cs="Arial"/>
+          <w:color w:val="333333"/>
+          <w:kern w:val="0"/>
+          <w:szCs w:val="21"/>
+          <w:shd w:val="clear" w:color="auto" w:fill="FFFFFF"/>
+        </w:rPr>
+        <w:t>/</w:t>
+      </w:r>
+      <w:r>
+        <w:rPr>
+          <w:rFonts w:ascii="Arial" w:eastAsia="宋体" w:hAnsi="Arial" w:cs="Arial"/>
+          <w:color w:val="333333"/>
+          <w:kern w:val="0"/>
+          <w:szCs w:val="21"/>
+          <w:shd w:val="clear" w:color="auto" w:fill="FFFFFF"/>
+        </w:rPr>
+        <w:t>吞吐量，因为搜索可以在所有的复制上并行运行</w:t>
+      </w:r>
+      <w:r>
+        <w:rPr>
+          <w:rFonts w:ascii="Arial" w:eastAsia="宋体" w:hAnsi="Arial" w:cs="Arial"/>
+          <w:color w:val="333333"/>
+          <w:kern w:val="0"/>
+          <w:szCs w:val="21"/>
+        </w:rPr>
+        <w:br/>
+      </w:r>
+      <w:r>
+        <w:rPr>
+          <w:rFonts w:ascii="Arial" w:eastAsia="宋体" w:hAnsi="Arial" w:cs="Arial"/>
+          <w:color w:val="333333"/>
+          <w:kern w:val="0"/>
+          <w:szCs w:val="21"/>
+          <w:shd w:val="clear" w:color="auto" w:fill="FFFFFF"/>
+        </w:rPr>
+        <w:t>            </w:t>
+      </w:r>
+      <w:r>
+        <w:rPr>
+          <w:rFonts w:ascii="Arial" w:eastAsia="宋体" w:hAnsi="Arial" w:cs="Arial"/>
+          <w:color w:val="333333"/>
+          <w:kern w:val="0"/>
+          <w:szCs w:val="21"/>
+        </w:rPr>
+        <w:br/>
+      </w:r>
+      <w:r>
+        <w:rPr>
+          <w:rFonts w:ascii="Arial" w:eastAsia="宋体" w:hAnsi="Arial" w:cs="Arial"/>
+          <w:color w:val="333333"/>
+          <w:kern w:val="0"/>
+          <w:szCs w:val="21"/>
+          <w:shd w:val="clear" w:color="auto" w:fill="FFFFFF"/>
+        </w:rPr>
+        <w:t xml:space="preserve">        </w:t>
+      </w:r>
+      <w:r>
+        <w:rPr>
+          <w:rFonts w:ascii="Arial" w:eastAsia="宋体" w:hAnsi="Arial" w:cs="Arial"/>
+          <w:color w:val="333333"/>
+          <w:kern w:val="0"/>
+          <w:szCs w:val="21"/>
+          <w:shd w:val="clear" w:color="auto" w:fill="FFFFFF"/>
+        </w:rPr>
+        <w:t>总之，每个索引可以被分成多个分片。一个索引也可以被复制</w:t>
+      </w:r>
+      <w:r>
+        <w:rPr>
+          <w:rFonts w:ascii="Arial" w:eastAsia="宋体" w:hAnsi="Arial" w:cs="Arial"/>
+          <w:color w:val="333333"/>
+          <w:kern w:val="0"/>
+          <w:szCs w:val="21"/>
+          <w:shd w:val="clear" w:color="auto" w:fill="FFFFFF"/>
+        </w:rPr>
+        <w:t>0</w:t>
+      </w:r>
+      <w:r>
+        <w:rPr>
+          <w:rFonts w:ascii="Arial" w:eastAsia="宋体" w:hAnsi="Arial" w:cs="Arial"/>
+          <w:color w:val="333333"/>
+          <w:kern w:val="0"/>
+          <w:szCs w:val="21"/>
+          <w:shd w:val="clear" w:color="auto" w:fill="FFFFFF"/>
+        </w:rPr>
+        <w:t>次（意思是没有复制）或多次。一旦复制了，每个索引就有了主分片（作为复制源的原来的分片）和复制分片（主分片的拷贝）之别。分片和复制的数量可以在索引创建的时候指定。在索引创建之后，你可以在任何时候动态地改变复制的数量，但是你事后不能改变分片的数量。</w:t>
+      </w:r>
+      <w:r>
+        <w:rPr>
+          <w:rFonts w:ascii="Arial" w:eastAsia="宋体" w:hAnsi="Arial" w:cs="Arial"/>
+          <w:color w:val="333333"/>
+          <w:kern w:val="0"/>
+          <w:szCs w:val="21"/>
+        </w:rPr>
+        <w:br/>
+      </w:r>
+      <w:r>
+        <w:rPr>
+          <w:rFonts w:ascii="Arial" w:eastAsia="宋体" w:hAnsi="Arial" w:cs="Arial"/>
+          <w:color w:val="333333"/>
+          <w:kern w:val="0"/>
+          <w:szCs w:val="21"/>
+          <w:shd w:val="clear" w:color="auto" w:fill="FFFFFF"/>
+        </w:rPr>
         <w:t>        </w:t>
       </w:r>
       <w:r>
@@ -1673,7 +3143,7 @@
           <w:szCs w:val="21"/>
           <w:shd w:val="clear" w:color="auto" w:fill="FFFFFF"/>
         </w:rPr>
-        <w:t>一个索引就是一个拥有几分相似特征的文档的集合。比如说，你可以有一个客户数据的索引，另一个产品目录的索引，还有一个订单数据的索引。一个索引由一个名字来标识（必</w:t>
+        <w:t>默认情况下，</w:t>
       </w:r>
       <w:r>
         <w:rPr>
@@ -1683,1582 +3153,156 @@
           <w:szCs w:val="21"/>
           <w:shd w:val="clear" w:color="auto" w:fill="FFFFFF"/>
         </w:rPr>
+        <w:t>Elasticsearch</w:t>
+      </w:r>
+      <w:r>
+        <w:rPr>
+          <w:rFonts w:ascii="Arial" w:eastAsia="宋体" w:hAnsi="Arial" w:cs="Arial"/>
+          <w:color w:val="333333"/>
+          <w:kern w:val="0"/>
+          <w:szCs w:val="21"/>
+          <w:shd w:val="clear" w:color="auto" w:fill="FFFFFF"/>
+        </w:rPr>
+        <w:t>中的每个索引被分片</w:t>
+      </w:r>
+      <w:r>
+        <w:rPr>
+          <w:rFonts w:ascii="Arial" w:eastAsia="宋体" w:hAnsi="Arial" w:cs="Arial"/>
+          <w:color w:val="333333"/>
+          <w:kern w:val="0"/>
+          <w:szCs w:val="21"/>
+          <w:shd w:val="clear" w:color="auto" w:fill="FFFFFF"/>
+        </w:rPr>
+        <w:t>5</w:t>
+      </w:r>
+      <w:r>
+        <w:rPr>
+          <w:rFonts w:ascii="Arial" w:eastAsia="宋体" w:hAnsi="Arial" w:cs="Arial"/>
+          <w:color w:val="333333"/>
+          <w:kern w:val="0"/>
+          <w:szCs w:val="21"/>
+          <w:shd w:val="clear" w:color="auto" w:fill="FFFFFF"/>
+        </w:rPr>
+        <w:t>个主分片和</w:t>
+      </w:r>
+      <w:r>
+        <w:rPr>
+          <w:rFonts w:ascii="Arial" w:eastAsia="宋体" w:hAnsi="Arial" w:cs="Arial"/>
+          <w:color w:val="333333"/>
+          <w:kern w:val="0"/>
+          <w:szCs w:val="21"/>
+          <w:shd w:val="clear" w:color="auto" w:fill="FFFFFF"/>
+        </w:rPr>
+        <w:t>1</w:t>
+      </w:r>
+      <w:r>
+        <w:rPr>
+          <w:rFonts w:ascii="Arial" w:eastAsia="宋体" w:hAnsi="Arial" w:cs="Arial"/>
+          <w:color w:val="333333"/>
+          <w:kern w:val="0"/>
+          <w:szCs w:val="21"/>
+          <w:shd w:val="clear" w:color="auto" w:fill="FFFFFF"/>
+        </w:rPr>
+        <w:t>个复制，这意味着，如果你的集群中至少有两个节点，你的索引将会有</w:t>
+      </w:r>
+      <w:r>
+        <w:rPr>
+          <w:rFonts w:ascii="Arial" w:eastAsia="宋体" w:hAnsi="Arial" w:cs="Arial"/>
+          <w:color w:val="333333"/>
+          <w:kern w:val="0"/>
+          <w:szCs w:val="21"/>
+          <w:shd w:val="clear" w:color="auto" w:fill="FFFFFF"/>
+        </w:rPr>
+        <w:t>5</w:t>
+      </w:r>
+      <w:r>
+        <w:rPr>
+          <w:rFonts w:ascii="Arial" w:eastAsia="宋体" w:hAnsi="Arial" w:cs="Arial"/>
+          <w:color w:val="333333"/>
+          <w:kern w:val="0"/>
+          <w:szCs w:val="21"/>
+          <w:shd w:val="clear" w:color="auto" w:fill="FFFFFF"/>
+        </w:rPr>
+        <w:t>个主分片和另外</w:t>
+      </w:r>
+      <w:r>
+        <w:rPr>
+          <w:rFonts w:ascii="Arial" w:eastAsia="宋体" w:hAnsi="Arial" w:cs="Arial"/>
+          <w:color w:val="333333"/>
+          <w:kern w:val="0"/>
+          <w:szCs w:val="21"/>
+          <w:shd w:val="clear" w:color="auto" w:fill="FFFFFF"/>
+        </w:rPr>
+        <w:t>5</w:t>
+      </w:r>
+      <w:r>
+        <w:rPr>
+          <w:rFonts w:ascii="Arial" w:eastAsia="宋体" w:hAnsi="Arial" w:cs="Arial"/>
+          <w:color w:val="333333"/>
+          <w:kern w:val="0"/>
+          <w:szCs w:val="21"/>
+          <w:shd w:val="clear" w:color="auto" w:fill="FFFFFF"/>
+        </w:rPr>
+        <w:t>个复制分片（</w:t>
+      </w:r>
+      <w:r>
+        <w:rPr>
+          <w:rFonts w:ascii="Arial" w:eastAsia="宋体" w:hAnsi="Arial" w:cs="Arial"/>
+          <w:color w:val="333333"/>
+          <w:kern w:val="0"/>
+          <w:szCs w:val="21"/>
+          <w:shd w:val="clear" w:color="auto" w:fill="FFFFFF"/>
+        </w:rPr>
+        <w:t>1</w:t>
+      </w:r>
+      <w:r>
+        <w:rPr>
+          <w:rFonts w:ascii="Arial" w:eastAsia="宋体" w:hAnsi="Arial" w:cs="Arial"/>
+          <w:color w:val="333333"/>
+          <w:kern w:val="0"/>
+          <w:szCs w:val="21"/>
+          <w:shd w:val="clear" w:color="auto" w:fill="FFFFFF"/>
+        </w:rPr>
+        <w:t>个完全拷贝），这样的话每个索引总共就有</w:t>
+      </w:r>
+      <w:r>
+        <w:rPr>
+          <w:rFonts w:ascii="Arial" w:eastAsia="宋体" w:hAnsi="Arial" w:cs="Arial"/>
+          <w:color w:val="333333"/>
+          <w:kern w:val="0"/>
+          <w:szCs w:val="21"/>
+          <w:shd w:val="clear" w:color="auto" w:fill="FFFFFF"/>
+        </w:rPr>
+        <w:t>10</w:t>
+      </w:r>
+      <w:r>
+        <w:rPr>
+          <w:rFonts w:ascii="Arial" w:eastAsia="宋体" w:hAnsi="Arial" w:cs="Arial"/>
+          <w:color w:val="333333"/>
+          <w:kern w:val="0"/>
+          <w:szCs w:val="21"/>
+          <w:shd w:val="clear" w:color="auto" w:fill="FFFFFF"/>
+        </w:rPr>
+        <w:t>个分片。</w:t>
+      </w:r>
+      <w:r>
+        <w:rPr>
+          <w:rFonts w:ascii="Arial" w:eastAsia="宋体" w:hAnsi="Arial" w:cs="Arial"/>
+          <w:color w:val="333333"/>
+          <w:kern w:val="0"/>
+          <w:szCs w:val="21"/>
+        </w:rPr>
+        <w:br/>
+      </w:r>
+      <w:r>
+        <w:rPr>
+          <w:rFonts w:ascii="Arial" w:eastAsia="宋体" w:hAnsi="Arial" w:cs="Arial"/>
+          <w:color w:val="333333"/>
+          <w:kern w:val="0"/>
+          <w:szCs w:val="21"/>
+          <w:shd w:val="clear" w:color="auto" w:fill="FFFFFF"/>
+        </w:rPr>
         <w:lastRenderedPageBreak/>
-        <w:t>须全部是小写字母的），并且当我们要对对应于这个索引中的文档进行索引、搜索、更新和删除的时候，都要使用到这个名字。</w:t>
-      </w:r>
-      <w:r>
-        <w:rPr>
-          <w:rFonts w:ascii="Arial" w:eastAsia="宋体" w:hAnsi="Arial" w:cs="Arial"/>
-          <w:color w:val="333333"/>
-          <w:kern w:val="0"/>
-          <w:szCs w:val="21"/>
-        </w:rPr>
-        <w:br/>
-      </w:r>
-      <w:r>
-        <w:rPr>
-          <w:rFonts w:ascii="Arial" w:eastAsia="宋体" w:hAnsi="Arial" w:cs="Arial"/>
-          <w:color w:val="333333"/>
-          <w:kern w:val="0"/>
-          <w:szCs w:val="21"/>
-          <w:shd w:val="clear" w:color="auto" w:fill="FFFFFF"/>
-        </w:rPr>
-        <w:t>        </w:t>
-      </w:r>
-      <w:r>
-        <w:rPr>
-          <w:rFonts w:ascii="Arial" w:eastAsia="宋体" w:hAnsi="Arial" w:cs="Arial"/>
-          <w:color w:val="333333"/>
-          <w:kern w:val="0"/>
-          <w:szCs w:val="21"/>
-        </w:rPr>
-        <w:br/>
-      </w:r>
-      <w:r>
-        <w:rPr>
-          <w:rFonts w:ascii="Arial" w:eastAsia="宋体" w:hAnsi="Arial" w:cs="Arial"/>
-          <w:color w:val="333333"/>
-          <w:kern w:val="0"/>
-          <w:szCs w:val="21"/>
-          <w:shd w:val="clear" w:color="auto" w:fill="FFFFFF"/>
-        </w:rPr>
-        <w:t xml:space="preserve">        </w:t>
-      </w:r>
-      <w:r>
-        <w:rPr>
-          <w:rFonts w:ascii="Arial" w:eastAsia="宋体" w:hAnsi="Arial" w:cs="Arial"/>
-          <w:color w:val="333333"/>
-          <w:kern w:val="0"/>
-          <w:szCs w:val="21"/>
-          <w:shd w:val="clear" w:color="auto" w:fill="FFFFFF"/>
-        </w:rPr>
-        <w:t>在一个集群中，如果你想，可以定义任意多的索引。</w:t>
-      </w:r>
-      <w:r>
-        <w:rPr>
-          <w:rFonts w:ascii="Arial" w:eastAsia="宋体" w:hAnsi="Arial" w:cs="Arial"/>
-          <w:color w:val="333333"/>
-          <w:kern w:val="0"/>
-          <w:szCs w:val="21"/>
-        </w:rPr>
-        <w:br/>
-      </w:r>
-      <w:r>
-        <w:rPr>
-          <w:rFonts w:ascii="Arial" w:eastAsia="宋体" w:hAnsi="Arial" w:cs="Arial"/>
-          <w:color w:val="333333"/>
-          <w:kern w:val="0"/>
-          <w:szCs w:val="21"/>
-          <w:shd w:val="clear" w:color="auto" w:fill="FFFFFF"/>
-        </w:rPr>
-        <w:t>        </w:t>
-      </w:r>
-    </w:p>
-    <w:p>
-      <w:pPr>
-        <w:pStyle w:val="2"/>
-        <w:rPr>
-          <w:shd w:val="clear" w:color="auto" w:fill="FFFFFF"/>
-        </w:rPr>
-      </w:pPr>
-      <w:r>
-        <w:br/>
-      </w:r>
-      <w:r>
-        <w:rPr>
-          <w:shd w:val="clear" w:color="auto" w:fill="FFFFFF"/>
-        </w:rPr>
-        <w:t xml:space="preserve">    </w:t>
-      </w:r>
-      <w:r>
-        <w:rPr>
-          <w:shd w:val="clear" w:color="auto" w:fill="FFFFFF"/>
-        </w:rPr>
-        <w:t>类型（</w:t>
-      </w:r>
-      <w:r>
-        <w:rPr>
-          <w:shd w:val="clear" w:color="auto" w:fill="FFFFFF"/>
-        </w:rPr>
-        <w:t>type</w:t>
-      </w:r>
-      <w:r>
-        <w:rPr>
-          <w:shd w:val="clear" w:color="auto" w:fill="FFFFFF"/>
-        </w:rPr>
-        <w:t>）</w:t>
-      </w:r>
-    </w:p>
-    <w:p>
-      <w:pPr>
-        <w:rPr>
-          <w:rFonts w:ascii="Arial" w:eastAsia="宋体" w:hAnsi="Arial" w:cs="Arial"/>
-          <w:color w:val="333333"/>
-          <w:kern w:val="0"/>
-          <w:szCs w:val="21"/>
-          <w:shd w:val="clear" w:color="auto" w:fill="FFFFFF"/>
-        </w:rPr>
-      </w:pPr>
-      <w:r>
-        <w:rPr>
-          <w:rFonts w:ascii="Arial" w:eastAsia="宋体" w:hAnsi="Arial" w:cs="Arial"/>
-          <w:color w:val="333333"/>
-          <w:kern w:val="0"/>
-          <w:szCs w:val="21"/>
-        </w:rPr>
-        <w:br/>
-      </w:r>
-      <w:r>
-        <w:rPr>
-          <w:rFonts w:ascii="Arial" w:eastAsia="宋体" w:hAnsi="Arial" w:cs="Arial"/>
-          <w:color w:val="333333"/>
-          <w:kern w:val="0"/>
-          <w:szCs w:val="21"/>
-        </w:rPr>
-        <w:br/>
-      </w:r>
-      <w:r>
-        <w:rPr>
-          <w:rFonts w:ascii="Arial" w:eastAsia="宋体" w:hAnsi="Arial" w:cs="Arial"/>
-          <w:color w:val="333333"/>
-          <w:kern w:val="0"/>
-          <w:szCs w:val="21"/>
-        </w:rPr>
-        <w:br/>
-      </w:r>
-      <w:r>
-        <w:rPr>
-          <w:rFonts w:ascii="Arial" w:eastAsia="宋体" w:hAnsi="Arial" w:cs="Arial"/>
-          <w:color w:val="333333"/>
-          <w:kern w:val="0"/>
-          <w:szCs w:val="21"/>
-          <w:shd w:val="clear" w:color="auto" w:fill="FFFFFF"/>
-        </w:rPr>
-        <w:t xml:space="preserve">        </w:t>
-      </w:r>
-      <w:r>
-        <w:rPr>
-          <w:rFonts w:ascii="Arial" w:eastAsia="宋体" w:hAnsi="Arial" w:cs="Arial"/>
-          <w:color w:val="333333"/>
-          <w:kern w:val="0"/>
-          <w:szCs w:val="21"/>
-          <w:shd w:val="clear" w:color="auto" w:fill="FFFFFF"/>
-        </w:rPr>
-        <w:t>在一个索引中，你可以定义一种或多种类型。一个类型是你的索引的一个逻辑上的分类</w:t>
-      </w:r>
-      <w:r>
-        <w:rPr>
-          <w:rFonts w:ascii="Arial" w:eastAsia="宋体" w:hAnsi="Arial" w:cs="Arial"/>
-          <w:color w:val="333333"/>
-          <w:kern w:val="0"/>
-          <w:szCs w:val="21"/>
-          <w:shd w:val="clear" w:color="auto" w:fill="FFFFFF"/>
-        </w:rPr>
-        <w:t>/</w:t>
-      </w:r>
-      <w:r>
-        <w:rPr>
-          <w:rFonts w:ascii="Arial" w:eastAsia="宋体" w:hAnsi="Arial" w:cs="Arial"/>
-          <w:color w:val="333333"/>
-          <w:kern w:val="0"/>
-          <w:szCs w:val="21"/>
-          <w:shd w:val="clear" w:color="auto" w:fill="FFFFFF"/>
-        </w:rPr>
-        <w:t>分区，其语义完全由你来定。通常，会为具有一组共同字段的文档定义一个类型。比如说，我们假设你运营一个博客平台并且将你所有的数据存储到一个索引中。在这个索引中，你可以为用户数据定义一个类型，为博客数据定义另一个类型，当然，也可以为评论数据定义另一个类型。</w:t>
-      </w:r>
-      <w:r>
-        <w:rPr>
-          <w:rFonts w:ascii="Arial" w:eastAsia="宋体" w:hAnsi="Arial" w:cs="Arial"/>
-          <w:color w:val="333333"/>
-          <w:kern w:val="0"/>
-          <w:szCs w:val="21"/>
-        </w:rPr>
-        <w:br/>
-      </w:r>
-      <w:r>
-        <w:rPr>
-          <w:rFonts w:ascii="Arial" w:eastAsia="宋体" w:hAnsi="Arial" w:cs="Arial"/>
-          <w:color w:val="333333"/>
-          <w:kern w:val="0"/>
-          <w:szCs w:val="21"/>
-          <w:shd w:val="clear" w:color="auto" w:fill="FFFFFF"/>
-        </w:rPr>
-        <w:t>        </w:t>
-      </w:r>
-    </w:p>
-    <w:p>
-      <w:pPr>
-        <w:pStyle w:val="2"/>
-        <w:rPr>
-          <w:shd w:val="clear" w:color="auto" w:fill="FFFFFF"/>
-        </w:rPr>
-      </w:pPr>
-      <w:r>
-        <w:br/>
-      </w:r>
-      <w:r>
-        <w:rPr>
-          <w:shd w:val="clear" w:color="auto" w:fill="FFFFFF"/>
-        </w:rPr>
-        <w:t xml:space="preserve">    </w:t>
-      </w:r>
-      <w:r>
-        <w:rPr>
-          <w:shd w:val="clear" w:color="auto" w:fill="FFFFFF"/>
-        </w:rPr>
-        <w:t>文档（</w:t>
-      </w:r>
-      <w:r>
-        <w:rPr>
-          <w:shd w:val="clear" w:color="auto" w:fill="FFFFFF"/>
-        </w:rPr>
-        <w:t>document</w:t>
-      </w:r>
-      <w:r>
-        <w:rPr>
-          <w:shd w:val="clear" w:color="auto" w:fill="FFFFFF"/>
-        </w:rPr>
-        <w:t>）</w:t>
-      </w:r>
-    </w:p>
-    <w:p>
-      <w:pPr>
-        <w:rPr>
-          <w:rFonts w:ascii="Arial" w:eastAsia="宋体" w:hAnsi="Arial" w:cs="Arial"/>
-          <w:color w:val="333333"/>
-          <w:kern w:val="0"/>
-          <w:szCs w:val="21"/>
-          <w:shd w:val="clear" w:color="auto" w:fill="FFFFFF"/>
-        </w:rPr>
-      </w:pPr>
-      <w:r>
-        <w:rPr>
-          <w:rFonts w:ascii="Arial" w:eastAsia="宋体" w:hAnsi="Arial" w:cs="Arial"/>
-          <w:color w:val="333333"/>
-          <w:kern w:val="0"/>
-          <w:szCs w:val="21"/>
-        </w:rPr>
-        <w:br/>
-      </w:r>
-      <w:r>
-        <w:rPr>
-          <w:rFonts w:ascii="Arial" w:eastAsia="宋体" w:hAnsi="Arial" w:cs="Arial"/>
-          <w:color w:val="333333"/>
-          <w:kern w:val="0"/>
-          <w:szCs w:val="21"/>
-          <w:shd w:val="clear" w:color="auto" w:fill="FFFFFF"/>
-        </w:rPr>
-        <w:t>        </w:t>
-      </w:r>
-      <w:r>
-        <w:rPr>
-          <w:rFonts w:ascii="Arial" w:eastAsia="宋体" w:hAnsi="Arial" w:cs="Arial"/>
-          <w:color w:val="333333"/>
-          <w:kern w:val="0"/>
-          <w:szCs w:val="21"/>
-        </w:rPr>
-        <w:br/>
-      </w:r>
-      <w:r>
-        <w:rPr>
-          <w:rFonts w:ascii="Arial" w:eastAsia="宋体" w:hAnsi="Arial" w:cs="Arial"/>
-          <w:color w:val="333333"/>
-          <w:kern w:val="0"/>
-          <w:szCs w:val="21"/>
-          <w:shd w:val="clear" w:color="auto" w:fill="FFFFFF"/>
-        </w:rPr>
-        <w:t xml:space="preserve">        </w:t>
-      </w:r>
-      <w:r>
-        <w:rPr>
-          <w:rFonts w:ascii="Arial" w:eastAsia="宋体" w:hAnsi="Arial" w:cs="Arial"/>
-          <w:color w:val="333333"/>
-          <w:kern w:val="0"/>
-          <w:szCs w:val="21"/>
-          <w:shd w:val="clear" w:color="auto" w:fill="FFFFFF"/>
-        </w:rPr>
-        <w:t>一个文档是一个可被索引的基础信息单元。比如，你可以拥有某一个客户的文档，某一个产品的一个文档，当然，也可以拥有某个订单的一个文档。文档以</w:t>
-      </w:r>
-      <w:r>
-        <w:rPr>
-          <w:rFonts w:ascii="Arial" w:eastAsia="宋体" w:hAnsi="Arial" w:cs="Arial"/>
-          <w:color w:val="333333"/>
-          <w:kern w:val="0"/>
-          <w:szCs w:val="21"/>
-          <w:shd w:val="clear" w:color="auto" w:fill="FFFFFF"/>
-        </w:rPr>
-        <w:t>JSON</w:t>
-      </w:r>
-      <w:r>
-        <w:rPr>
-          <w:rFonts w:ascii="Arial" w:eastAsia="宋体" w:hAnsi="Arial" w:cs="Arial"/>
-          <w:color w:val="333333"/>
-          <w:kern w:val="0"/>
-          <w:szCs w:val="21"/>
-          <w:shd w:val="clear" w:color="auto" w:fill="FFFFFF"/>
-        </w:rPr>
-        <w:t>（</w:t>
-      </w:r>
-      <w:r>
-        <w:rPr>
-          <w:rFonts w:ascii="Arial" w:eastAsia="宋体" w:hAnsi="Arial" w:cs="Arial"/>
-          <w:color w:val="333333"/>
-          <w:kern w:val="0"/>
-          <w:szCs w:val="21"/>
-          <w:shd w:val="clear" w:color="auto" w:fill="FFFFFF"/>
-        </w:rPr>
-        <w:t>Javascript Object Notation</w:t>
-      </w:r>
-      <w:r>
-        <w:rPr>
-          <w:rFonts w:ascii="Arial" w:eastAsia="宋体" w:hAnsi="Arial" w:cs="Arial"/>
-          <w:color w:val="333333"/>
-          <w:kern w:val="0"/>
-          <w:szCs w:val="21"/>
-          <w:shd w:val="clear" w:color="auto" w:fill="FFFFFF"/>
-        </w:rPr>
-        <w:t>）格式来表示，而</w:t>
-      </w:r>
-      <w:r>
-        <w:rPr>
-          <w:rFonts w:ascii="Arial" w:eastAsia="宋体" w:hAnsi="Arial" w:cs="Arial"/>
-          <w:color w:val="333333"/>
-          <w:kern w:val="0"/>
-          <w:szCs w:val="21"/>
-          <w:shd w:val="clear" w:color="auto" w:fill="FFFFFF"/>
-        </w:rPr>
-        <w:t>JSON</w:t>
-      </w:r>
-      <w:r>
-        <w:rPr>
-          <w:rFonts w:ascii="Arial" w:eastAsia="宋体" w:hAnsi="Arial" w:cs="Arial"/>
-          <w:color w:val="333333"/>
-          <w:kern w:val="0"/>
-          <w:szCs w:val="21"/>
-          <w:shd w:val="clear" w:color="auto" w:fill="FFFFFF"/>
-        </w:rPr>
-        <w:t>是一个到处存在的互联网数据交互格式。</w:t>
-      </w:r>
-      <w:r>
-        <w:rPr>
-          <w:rFonts w:ascii="Arial" w:eastAsia="宋体" w:hAnsi="Arial" w:cs="Arial"/>
-          <w:color w:val="333333"/>
-          <w:kern w:val="0"/>
-          <w:szCs w:val="21"/>
-        </w:rPr>
-        <w:br/>
-      </w:r>
-      <w:r>
-        <w:rPr>
-          <w:rFonts w:ascii="Arial" w:eastAsia="宋体" w:hAnsi="Arial" w:cs="Arial"/>
-          <w:color w:val="333333"/>
-          <w:kern w:val="0"/>
-          <w:szCs w:val="21"/>
-          <w:shd w:val="clear" w:color="auto" w:fill="FFFFFF"/>
-        </w:rPr>
-        <w:t>        </w:t>
-      </w:r>
-      <w:r>
-        <w:rPr>
-          <w:rFonts w:ascii="Arial" w:eastAsia="宋体" w:hAnsi="Arial" w:cs="Arial"/>
-          <w:color w:val="333333"/>
-          <w:kern w:val="0"/>
-          <w:szCs w:val="21"/>
-        </w:rPr>
-        <w:br/>
-      </w:r>
-      <w:r>
-        <w:rPr>
-          <w:rFonts w:ascii="Arial" w:eastAsia="宋体" w:hAnsi="Arial" w:cs="Arial"/>
-          <w:color w:val="333333"/>
-          <w:kern w:val="0"/>
-          <w:szCs w:val="21"/>
-          <w:shd w:val="clear" w:color="auto" w:fill="FFFFFF"/>
-        </w:rPr>
-        <w:t xml:space="preserve">        </w:t>
-      </w:r>
-      <w:r>
-        <w:rPr>
-          <w:rFonts w:ascii="Arial" w:eastAsia="宋体" w:hAnsi="Arial" w:cs="Arial"/>
-          <w:color w:val="333333"/>
-          <w:kern w:val="0"/>
-          <w:szCs w:val="21"/>
-          <w:shd w:val="clear" w:color="auto" w:fill="FFFFFF"/>
-        </w:rPr>
-        <w:t>在一个</w:t>
-      </w:r>
-      <w:r>
-        <w:rPr>
-          <w:rFonts w:ascii="Arial" w:eastAsia="宋体" w:hAnsi="Arial" w:cs="Arial"/>
-          <w:color w:val="333333"/>
-          <w:kern w:val="0"/>
-          <w:szCs w:val="21"/>
-          <w:shd w:val="clear" w:color="auto" w:fill="FFFFFF"/>
-        </w:rPr>
-        <w:t>index/type</w:t>
-      </w:r>
-      <w:r>
-        <w:rPr>
-          <w:rFonts w:ascii="Arial" w:eastAsia="宋体" w:hAnsi="Arial" w:cs="Arial"/>
-          <w:color w:val="333333"/>
-          <w:kern w:val="0"/>
-          <w:szCs w:val="21"/>
-          <w:shd w:val="clear" w:color="auto" w:fill="FFFFFF"/>
-        </w:rPr>
-        <w:t>里面，只要你想，你可以存储任意多的文档。注意，尽管一个文档，物理上存在于一个索引之中，文档必须被索引</w:t>
-      </w:r>
-      <w:r>
-        <w:rPr>
-          <w:rFonts w:ascii="Arial" w:eastAsia="宋体" w:hAnsi="Arial" w:cs="Arial"/>
-          <w:color w:val="333333"/>
-          <w:kern w:val="0"/>
-          <w:szCs w:val="21"/>
-          <w:shd w:val="clear" w:color="auto" w:fill="FFFFFF"/>
-        </w:rPr>
-        <w:t>/</w:t>
-      </w:r>
-      <w:r>
-        <w:rPr>
-          <w:rFonts w:ascii="Arial" w:eastAsia="宋体" w:hAnsi="Arial" w:cs="Arial"/>
-          <w:color w:val="333333"/>
-          <w:kern w:val="0"/>
-          <w:szCs w:val="21"/>
-          <w:shd w:val="clear" w:color="auto" w:fill="FFFFFF"/>
-        </w:rPr>
-        <w:t>赋予一个索引的</w:t>
-      </w:r>
-      <w:r>
-        <w:rPr>
-          <w:rFonts w:ascii="Arial" w:eastAsia="宋体" w:hAnsi="Arial" w:cs="Arial"/>
-          <w:color w:val="333333"/>
-          <w:kern w:val="0"/>
-          <w:szCs w:val="21"/>
-          <w:shd w:val="clear" w:color="auto" w:fill="FFFFFF"/>
-        </w:rPr>
-        <w:t>type</w:t>
-      </w:r>
-      <w:r>
-        <w:rPr>
-          <w:rFonts w:ascii="Arial" w:eastAsia="宋体" w:hAnsi="Arial" w:cs="Arial"/>
-          <w:color w:val="333333"/>
-          <w:kern w:val="0"/>
-          <w:szCs w:val="21"/>
-          <w:shd w:val="clear" w:color="auto" w:fill="FFFFFF"/>
-        </w:rPr>
-        <w:t>。</w:t>
-      </w:r>
-      <w:r>
-        <w:rPr>
-          <w:rFonts w:ascii="Arial" w:eastAsia="宋体" w:hAnsi="Arial" w:cs="Arial"/>
-          <w:color w:val="333333"/>
-          <w:kern w:val="0"/>
-          <w:szCs w:val="21"/>
-        </w:rPr>
-        <w:br/>
-      </w:r>
-      <w:r>
-        <w:rPr>
-          <w:rFonts w:ascii="Arial" w:eastAsia="宋体" w:hAnsi="Arial" w:cs="Arial"/>
-          <w:color w:val="333333"/>
-          <w:kern w:val="0"/>
-          <w:szCs w:val="21"/>
-          <w:shd w:val="clear" w:color="auto" w:fill="FFFFFF"/>
-        </w:rPr>
-        <w:t>        </w:t>
-      </w:r>
-    </w:p>
-    <w:p>
-      <w:pPr>
-        <w:pStyle w:val="2"/>
-        <w:rPr>
-          <w:shd w:val="clear" w:color="auto" w:fill="FFFFFF"/>
-        </w:rPr>
-      </w:pPr>
-      <w:r>
-        <w:br/>
-      </w:r>
-      <w:r>
-        <w:rPr>
-          <w:shd w:val="clear" w:color="auto" w:fill="FFFFFF"/>
-        </w:rPr>
-        <w:t xml:space="preserve">    </w:t>
-      </w:r>
-      <w:r>
-        <w:rPr>
-          <w:shd w:val="clear" w:color="auto" w:fill="FFFFFF"/>
-        </w:rPr>
-        <w:t>分片和复制（</w:t>
-      </w:r>
-      <w:r>
-        <w:rPr>
-          <w:shd w:val="clear" w:color="auto" w:fill="FFFFFF"/>
-        </w:rPr>
-        <w:t>shards &amp; replicas</w:t>
-      </w:r>
-      <w:r>
-        <w:rPr>
-          <w:shd w:val="clear" w:color="auto" w:fill="FFFFFF"/>
-        </w:rPr>
-        <w:t>）</w:t>
-      </w:r>
-    </w:p>
-    <w:p>
-      <w:pPr>
-        <w:rPr>
-          <w:rFonts w:ascii="Arial" w:eastAsia="宋体" w:hAnsi="Arial" w:cs="Arial"/>
-          <w:color w:val="333333"/>
-          <w:kern w:val="0"/>
-          <w:szCs w:val="21"/>
-          <w:shd w:val="clear" w:color="auto" w:fill="FFFFFF"/>
-        </w:rPr>
-      </w:pPr>
-      <w:r>
-        <w:rPr>
-          <w:rFonts w:ascii="Arial" w:eastAsia="宋体" w:hAnsi="Arial" w:cs="Arial"/>
-          <w:color w:val="333333"/>
-          <w:kern w:val="0"/>
-          <w:szCs w:val="21"/>
-        </w:rPr>
-        <w:br/>
-      </w:r>
-      <w:r>
-        <w:rPr>
-          <w:rFonts w:ascii="Arial" w:eastAsia="宋体" w:hAnsi="Arial" w:cs="Arial"/>
-          <w:color w:val="333333"/>
-          <w:kern w:val="0"/>
-          <w:szCs w:val="21"/>
-          <w:shd w:val="clear" w:color="auto" w:fill="FFFFFF"/>
-        </w:rPr>
-        <w:t>        </w:t>
-      </w:r>
-      <w:r>
-        <w:rPr>
-          <w:rFonts w:ascii="Arial" w:eastAsia="宋体" w:hAnsi="Arial" w:cs="Arial"/>
-          <w:color w:val="333333"/>
-          <w:kern w:val="0"/>
-          <w:szCs w:val="21"/>
-        </w:rPr>
-        <w:br/>
-      </w:r>
-      <w:r>
-        <w:rPr>
-          <w:rFonts w:ascii="Arial" w:eastAsia="宋体" w:hAnsi="Arial" w:cs="Arial"/>
-          <w:color w:val="333333"/>
-          <w:kern w:val="0"/>
-          <w:szCs w:val="21"/>
-          <w:shd w:val="clear" w:color="auto" w:fill="FFFFFF"/>
-        </w:rPr>
-        <w:t xml:space="preserve">        </w:t>
-      </w:r>
-      <w:r>
-        <w:rPr>
-          <w:rFonts w:ascii="Arial" w:eastAsia="宋体" w:hAnsi="Arial" w:cs="Arial"/>
-          <w:color w:val="333333"/>
-          <w:kern w:val="0"/>
-          <w:szCs w:val="21"/>
-          <w:shd w:val="clear" w:color="auto" w:fill="FFFFFF"/>
-        </w:rPr>
-        <w:t>一个索引可以存储超出单个结点硬件限制的大量数据。比如，一个具有</w:t>
-      </w:r>
-      <w:r>
-        <w:rPr>
-          <w:rFonts w:ascii="Arial" w:eastAsia="宋体" w:hAnsi="Arial" w:cs="Arial"/>
-          <w:color w:val="333333"/>
-          <w:kern w:val="0"/>
-          <w:szCs w:val="21"/>
-          <w:shd w:val="clear" w:color="auto" w:fill="FFFFFF"/>
-        </w:rPr>
-        <w:t>10</w:t>
-      </w:r>
-      <w:r>
-        <w:rPr>
-          <w:rFonts w:ascii="Arial" w:eastAsia="宋体" w:hAnsi="Arial" w:cs="Arial"/>
-          <w:color w:val="333333"/>
-          <w:kern w:val="0"/>
-          <w:szCs w:val="21"/>
-          <w:shd w:val="clear" w:color="auto" w:fill="FFFFFF"/>
-        </w:rPr>
-        <w:t>亿文档的索引占据</w:t>
-      </w:r>
-      <w:r>
-        <w:rPr>
-          <w:rFonts w:ascii="Arial" w:eastAsia="宋体" w:hAnsi="Arial" w:cs="Arial"/>
-          <w:color w:val="333333"/>
-          <w:kern w:val="0"/>
-          <w:szCs w:val="21"/>
-          <w:shd w:val="clear" w:color="auto" w:fill="FFFFFF"/>
-        </w:rPr>
-        <w:t>1TB</w:t>
-      </w:r>
-      <w:r>
-        <w:rPr>
-          <w:rFonts w:ascii="Arial" w:eastAsia="宋体" w:hAnsi="Arial" w:cs="Arial"/>
-          <w:color w:val="333333"/>
-          <w:kern w:val="0"/>
-          <w:szCs w:val="21"/>
-          <w:shd w:val="clear" w:color="auto" w:fill="FFFFFF"/>
-        </w:rPr>
-        <w:t>的磁盘空间，而任一节点都没有这样大的磁盘空间；或者单个节点处理搜索</w:t>
-      </w:r>
-      <w:r>
-        <w:rPr>
-          <w:rFonts w:ascii="Arial" w:eastAsia="宋体" w:hAnsi="Arial" w:cs="Arial"/>
-          <w:color w:val="333333"/>
-          <w:kern w:val="0"/>
-          <w:szCs w:val="21"/>
-          <w:shd w:val="clear" w:color="auto" w:fill="FFFFFF"/>
-        </w:rPr>
-        <w:lastRenderedPageBreak/>
-        <w:t>请求，响应太慢。</w:t>
-      </w:r>
-      <w:r>
-        <w:rPr>
-          <w:rFonts w:ascii="Arial" w:eastAsia="宋体" w:hAnsi="Arial" w:cs="Arial"/>
-          <w:color w:val="333333"/>
-          <w:kern w:val="0"/>
-          <w:szCs w:val="21"/>
-        </w:rPr>
-        <w:br/>
-      </w:r>
-      <w:r>
-        <w:rPr>
-          <w:rFonts w:ascii="Arial" w:eastAsia="宋体" w:hAnsi="Arial" w:cs="Arial"/>
-          <w:color w:val="333333"/>
-          <w:kern w:val="0"/>
-          <w:szCs w:val="21"/>
-          <w:shd w:val="clear" w:color="auto" w:fill="FFFFFF"/>
-        </w:rPr>
-        <w:t>        </w:t>
-      </w:r>
-      <w:r>
-        <w:rPr>
-          <w:rFonts w:ascii="Arial" w:eastAsia="宋体" w:hAnsi="Arial" w:cs="Arial"/>
-          <w:color w:val="333333"/>
-          <w:kern w:val="0"/>
-          <w:szCs w:val="21"/>
-        </w:rPr>
-        <w:br/>
-      </w:r>
-      <w:r>
-        <w:rPr>
-          <w:rFonts w:ascii="Arial" w:eastAsia="宋体" w:hAnsi="Arial" w:cs="Arial"/>
-          <w:color w:val="333333"/>
-          <w:kern w:val="0"/>
-          <w:szCs w:val="21"/>
-          <w:shd w:val="clear" w:color="auto" w:fill="FFFFFF"/>
-        </w:rPr>
-        <w:t xml:space="preserve">        </w:t>
-      </w:r>
-      <w:r>
-        <w:rPr>
-          <w:rFonts w:ascii="Arial" w:eastAsia="宋体" w:hAnsi="Arial" w:cs="Arial"/>
-          <w:color w:val="333333"/>
-          <w:kern w:val="0"/>
-          <w:szCs w:val="21"/>
-          <w:shd w:val="clear" w:color="auto" w:fill="FFFFFF"/>
-        </w:rPr>
-        <w:t>为了解决这个问题，</w:t>
-      </w:r>
-      <w:r>
-        <w:rPr>
-          <w:rFonts w:ascii="Arial" w:eastAsia="宋体" w:hAnsi="Arial" w:cs="Arial"/>
-          <w:color w:val="333333"/>
-          <w:kern w:val="0"/>
-          <w:szCs w:val="21"/>
-          <w:shd w:val="clear" w:color="auto" w:fill="FFFFFF"/>
-        </w:rPr>
-        <w:t>Elasticsearch</w:t>
-      </w:r>
-      <w:r>
-        <w:rPr>
-          <w:rFonts w:ascii="Arial" w:eastAsia="宋体" w:hAnsi="Arial" w:cs="Arial"/>
-          <w:color w:val="333333"/>
-          <w:kern w:val="0"/>
-          <w:szCs w:val="21"/>
-          <w:shd w:val="clear" w:color="auto" w:fill="FFFFFF"/>
-        </w:rPr>
-        <w:t>提供了将索引划分成多份的能力，这些份就叫做分片。当你创建一个索引的时候，你可以指定你想要的分片的数量。每个分片本身也是一个功能完善并且独立的</w:t>
-      </w:r>
-      <w:r>
-        <w:rPr>
-          <w:rFonts w:ascii="Arial" w:eastAsia="宋体" w:hAnsi="Arial" w:cs="Arial"/>
-          <w:color w:val="333333"/>
-          <w:kern w:val="0"/>
-          <w:szCs w:val="21"/>
-          <w:shd w:val="clear" w:color="auto" w:fill="FFFFFF"/>
-        </w:rPr>
-        <w:t>“</w:t>
-      </w:r>
-      <w:r>
-        <w:rPr>
-          <w:rFonts w:ascii="Arial" w:eastAsia="宋体" w:hAnsi="Arial" w:cs="Arial"/>
-          <w:color w:val="333333"/>
-          <w:kern w:val="0"/>
-          <w:szCs w:val="21"/>
-          <w:shd w:val="clear" w:color="auto" w:fill="FFFFFF"/>
-        </w:rPr>
-        <w:t>索引</w:t>
-      </w:r>
-      <w:r>
-        <w:rPr>
-          <w:rFonts w:ascii="Arial" w:eastAsia="宋体" w:hAnsi="Arial" w:cs="Arial"/>
-          <w:color w:val="333333"/>
-          <w:kern w:val="0"/>
-          <w:szCs w:val="21"/>
-          <w:shd w:val="clear" w:color="auto" w:fill="FFFFFF"/>
-        </w:rPr>
-        <w:t>”</w:t>
-      </w:r>
-      <w:r>
-        <w:rPr>
-          <w:rFonts w:ascii="Arial" w:eastAsia="宋体" w:hAnsi="Arial" w:cs="Arial"/>
-          <w:color w:val="333333"/>
-          <w:kern w:val="0"/>
-          <w:szCs w:val="21"/>
-          <w:shd w:val="clear" w:color="auto" w:fill="FFFFFF"/>
-        </w:rPr>
-        <w:t>，这个</w:t>
-      </w:r>
-      <w:r>
-        <w:rPr>
-          <w:rFonts w:ascii="Arial" w:eastAsia="宋体" w:hAnsi="Arial" w:cs="Arial"/>
-          <w:color w:val="333333"/>
-          <w:kern w:val="0"/>
-          <w:szCs w:val="21"/>
-          <w:shd w:val="clear" w:color="auto" w:fill="FFFFFF"/>
-        </w:rPr>
-        <w:t>“</w:t>
-      </w:r>
-      <w:r>
-        <w:rPr>
-          <w:rFonts w:ascii="Arial" w:eastAsia="宋体" w:hAnsi="Arial" w:cs="Arial"/>
-          <w:color w:val="333333"/>
-          <w:kern w:val="0"/>
-          <w:szCs w:val="21"/>
-          <w:shd w:val="clear" w:color="auto" w:fill="FFFFFF"/>
-        </w:rPr>
-        <w:t>索引</w:t>
-      </w:r>
-      <w:r>
-        <w:rPr>
-          <w:rFonts w:ascii="Arial" w:eastAsia="宋体" w:hAnsi="Arial" w:cs="Arial"/>
-          <w:color w:val="333333"/>
-          <w:kern w:val="0"/>
-          <w:szCs w:val="21"/>
-          <w:shd w:val="clear" w:color="auto" w:fill="FFFFFF"/>
-        </w:rPr>
-        <w:t>”</w:t>
-      </w:r>
-      <w:r>
-        <w:rPr>
-          <w:rFonts w:ascii="Arial" w:eastAsia="宋体" w:hAnsi="Arial" w:cs="Arial"/>
-          <w:color w:val="333333"/>
-          <w:kern w:val="0"/>
-          <w:szCs w:val="21"/>
-          <w:shd w:val="clear" w:color="auto" w:fill="FFFFFF"/>
-        </w:rPr>
-        <w:t>可以被放置到集群中的任何节点上。</w:t>
-      </w:r>
-      <w:r>
-        <w:rPr>
-          <w:rFonts w:ascii="Arial" w:eastAsia="宋体" w:hAnsi="Arial" w:cs="Arial"/>
-          <w:color w:val="333333"/>
-          <w:kern w:val="0"/>
-          <w:szCs w:val="21"/>
-        </w:rPr>
-        <w:br/>
-      </w:r>
-      <w:r>
-        <w:rPr>
-          <w:rFonts w:ascii="Arial" w:eastAsia="宋体" w:hAnsi="Arial" w:cs="Arial"/>
-          <w:color w:val="333333"/>
-          <w:kern w:val="0"/>
-          <w:szCs w:val="21"/>
-          <w:shd w:val="clear" w:color="auto" w:fill="FFFFFF"/>
-        </w:rPr>
-        <w:t>        </w:t>
-      </w:r>
-      <w:r>
-        <w:rPr>
-          <w:rFonts w:ascii="Arial" w:eastAsia="宋体" w:hAnsi="Arial" w:cs="Arial"/>
-          <w:color w:val="333333"/>
-          <w:kern w:val="0"/>
-          <w:szCs w:val="21"/>
-        </w:rPr>
-        <w:br/>
-      </w:r>
-      <w:r>
-        <w:rPr>
-          <w:rFonts w:ascii="Arial" w:eastAsia="宋体" w:hAnsi="Arial" w:cs="Arial"/>
-          <w:color w:val="333333"/>
-          <w:kern w:val="0"/>
-          <w:szCs w:val="21"/>
-          <w:shd w:val="clear" w:color="auto" w:fill="FFFFFF"/>
-        </w:rPr>
-        <w:t xml:space="preserve">        </w:t>
-      </w:r>
-      <w:r>
-        <w:rPr>
-          <w:rFonts w:ascii="Arial" w:eastAsia="宋体" w:hAnsi="Arial" w:cs="Arial"/>
-          <w:color w:val="333333"/>
-          <w:kern w:val="0"/>
-          <w:szCs w:val="21"/>
-          <w:shd w:val="clear" w:color="auto" w:fill="FFFFFF"/>
-        </w:rPr>
-        <w:t>分片之所以重要，主要有两方面的原因：</w:t>
-      </w:r>
-      <w:r>
-        <w:rPr>
-          <w:rFonts w:ascii="Arial" w:eastAsia="宋体" w:hAnsi="Arial" w:cs="Arial"/>
-          <w:color w:val="333333"/>
-          <w:kern w:val="0"/>
-          <w:szCs w:val="21"/>
-        </w:rPr>
-        <w:br/>
-      </w:r>
-      <w:r>
-        <w:rPr>
-          <w:rFonts w:ascii="Arial" w:eastAsia="宋体" w:hAnsi="Arial" w:cs="Arial"/>
-          <w:color w:val="333333"/>
-          <w:kern w:val="0"/>
-          <w:szCs w:val="21"/>
-          <w:shd w:val="clear" w:color="auto" w:fill="FFFFFF"/>
-        </w:rPr>
-        <w:t>        </w:t>
-      </w:r>
-      <w:r>
-        <w:rPr>
-          <w:rFonts w:ascii="Arial" w:eastAsia="宋体" w:hAnsi="Arial" w:cs="Arial"/>
-          <w:color w:val="333333"/>
-          <w:kern w:val="0"/>
-          <w:szCs w:val="21"/>
-        </w:rPr>
-        <w:br/>
-      </w:r>
-      <w:r>
-        <w:rPr>
-          <w:rFonts w:ascii="Arial" w:eastAsia="宋体" w:hAnsi="Arial" w:cs="Arial"/>
-          <w:color w:val="333333"/>
-          <w:kern w:val="0"/>
-          <w:szCs w:val="21"/>
-          <w:shd w:val="clear" w:color="auto" w:fill="FFFFFF"/>
-        </w:rPr>
-        <w:t xml:space="preserve">            - </w:t>
-      </w:r>
-      <w:r>
-        <w:rPr>
-          <w:rFonts w:ascii="Arial" w:eastAsia="宋体" w:hAnsi="Arial" w:cs="Arial"/>
-          <w:color w:val="333333"/>
-          <w:kern w:val="0"/>
-          <w:szCs w:val="21"/>
-          <w:shd w:val="clear" w:color="auto" w:fill="FFFFFF"/>
-        </w:rPr>
-        <w:t>允许你水平分割</w:t>
-      </w:r>
-      <w:r>
-        <w:rPr>
-          <w:rFonts w:ascii="Arial" w:eastAsia="宋体" w:hAnsi="Arial" w:cs="Arial"/>
-          <w:color w:val="333333"/>
-          <w:kern w:val="0"/>
-          <w:szCs w:val="21"/>
-          <w:shd w:val="clear" w:color="auto" w:fill="FFFFFF"/>
-        </w:rPr>
-        <w:t>/</w:t>
-      </w:r>
-      <w:r>
-        <w:rPr>
-          <w:rFonts w:ascii="Arial" w:eastAsia="宋体" w:hAnsi="Arial" w:cs="Arial"/>
-          <w:color w:val="333333"/>
-          <w:kern w:val="0"/>
-          <w:szCs w:val="21"/>
-          <w:shd w:val="clear" w:color="auto" w:fill="FFFFFF"/>
-        </w:rPr>
-        <w:t>扩展你的内容容量</w:t>
-      </w:r>
-      <w:r>
-        <w:rPr>
-          <w:rFonts w:ascii="Arial" w:eastAsia="宋体" w:hAnsi="Arial" w:cs="Arial"/>
-          <w:color w:val="333333"/>
-          <w:kern w:val="0"/>
-          <w:szCs w:val="21"/>
-        </w:rPr>
-        <w:br/>
-      </w:r>
-      <w:r>
-        <w:rPr>
-          <w:rFonts w:ascii="Arial" w:eastAsia="宋体" w:hAnsi="Arial" w:cs="Arial"/>
-          <w:color w:val="333333"/>
-          <w:kern w:val="0"/>
-          <w:szCs w:val="21"/>
-          <w:shd w:val="clear" w:color="auto" w:fill="FFFFFF"/>
-        </w:rPr>
-        <w:t xml:space="preserve">            - </w:t>
-      </w:r>
-      <w:r>
-        <w:rPr>
-          <w:rFonts w:ascii="Arial" w:eastAsia="宋体" w:hAnsi="Arial" w:cs="Arial"/>
-          <w:color w:val="333333"/>
-          <w:kern w:val="0"/>
-          <w:szCs w:val="21"/>
-          <w:shd w:val="clear" w:color="auto" w:fill="FFFFFF"/>
-        </w:rPr>
-        <w:t>允许你在分片（潜在地，位于多个节点上）之上进行分布式的、并行的操作，进而提高性能</w:t>
-      </w:r>
-      <w:r>
-        <w:rPr>
-          <w:rFonts w:ascii="Arial" w:eastAsia="宋体" w:hAnsi="Arial" w:cs="Arial"/>
-          <w:color w:val="333333"/>
-          <w:kern w:val="0"/>
-          <w:szCs w:val="21"/>
-          <w:shd w:val="clear" w:color="auto" w:fill="FFFFFF"/>
-        </w:rPr>
-        <w:t>/</w:t>
-      </w:r>
-      <w:r>
-        <w:rPr>
-          <w:rFonts w:ascii="Arial" w:eastAsia="宋体" w:hAnsi="Arial" w:cs="Arial"/>
-          <w:color w:val="333333"/>
-          <w:kern w:val="0"/>
-          <w:szCs w:val="21"/>
-          <w:shd w:val="clear" w:color="auto" w:fill="FFFFFF"/>
-        </w:rPr>
-        <w:t>吞吐量</w:t>
-      </w:r>
-      <w:r>
-        <w:rPr>
-          <w:rFonts w:ascii="Arial" w:eastAsia="宋体" w:hAnsi="Arial" w:cs="Arial"/>
-          <w:color w:val="333333"/>
-          <w:kern w:val="0"/>
-          <w:szCs w:val="21"/>
-        </w:rPr>
-        <w:br/>
-      </w:r>
-      <w:r>
-        <w:rPr>
-          <w:rFonts w:ascii="Arial" w:eastAsia="宋体" w:hAnsi="Arial" w:cs="Arial"/>
-          <w:color w:val="333333"/>
-          <w:kern w:val="0"/>
-          <w:szCs w:val="21"/>
-          <w:shd w:val="clear" w:color="auto" w:fill="FFFFFF"/>
-        </w:rPr>
-        <w:t>        </w:t>
-      </w:r>
-      <w:r>
-        <w:rPr>
-          <w:rFonts w:ascii="Arial" w:eastAsia="宋体" w:hAnsi="Arial" w:cs="Arial"/>
-          <w:color w:val="333333"/>
-          <w:kern w:val="0"/>
-          <w:szCs w:val="21"/>
-        </w:rPr>
-        <w:br/>
-      </w:r>
-      <w:r>
-        <w:rPr>
-          <w:rFonts w:ascii="Arial" w:eastAsia="宋体" w:hAnsi="Arial" w:cs="Arial"/>
-          <w:color w:val="333333"/>
-          <w:kern w:val="0"/>
-          <w:szCs w:val="21"/>
-          <w:shd w:val="clear" w:color="auto" w:fill="FFFFFF"/>
-        </w:rPr>
-        <w:t xml:space="preserve">        </w:t>
-      </w:r>
-      <w:r>
-        <w:rPr>
-          <w:rFonts w:ascii="Arial" w:eastAsia="宋体" w:hAnsi="Arial" w:cs="Arial"/>
-          <w:color w:val="333333"/>
-          <w:kern w:val="0"/>
-          <w:szCs w:val="21"/>
-          <w:shd w:val="clear" w:color="auto" w:fill="FFFFFF"/>
-        </w:rPr>
-        <w:t>至于一个分片怎样分布，它的文档怎样聚合回搜索请求，是完全由</w:t>
-      </w:r>
-      <w:r>
-        <w:rPr>
-          <w:rFonts w:ascii="Arial" w:eastAsia="宋体" w:hAnsi="Arial" w:cs="Arial"/>
-          <w:color w:val="333333"/>
-          <w:kern w:val="0"/>
-          <w:szCs w:val="21"/>
-          <w:shd w:val="clear" w:color="auto" w:fill="FFFFFF"/>
-        </w:rPr>
-        <w:t>Elasticsearch</w:t>
-      </w:r>
-      <w:r>
-        <w:rPr>
-          <w:rFonts w:ascii="Arial" w:eastAsia="宋体" w:hAnsi="Arial" w:cs="Arial"/>
-          <w:color w:val="333333"/>
-          <w:kern w:val="0"/>
-          <w:szCs w:val="21"/>
-          <w:shd w:val="clear" w:color="auto" w:fill="FFFFFF"/>
-        </w:rPr>
-        <w:t>管理的，对于作为用户的你来说，这些都是透明的。</w:t>
-      </w:r>
-      <w:r>
-        <w:rPr>
-          <w:rFonts w:ascii="Arial" w:eastAsia="宋体" w:hAnsi="Arial" w:cs="Arial"/>
-          <w:color w:val="333333"/>
-          <w:kern w:val="0"/>
-          <w:szCs w:val="21"/>
-        </w:rPr>
-        <w:br/>
-      </w:r>
-      <w:r>
-        <w:rPr>
-          <w:rFonts w:ascii="Arial" w:eastAsia="宋体" w:hAnsi="Arial" w:cs="Arial"/>
-          <w:color w:val="333333"/>
-          <w:kern w:val="0"/>
-          <w:szCs w:val="21"/>
-          <w:shd w:val="clear" w:color="auto" w:fill="FFFFFF"/>
-        </w:rPr>
-        <w:t>        </w:t>
-      </w:r>
-      <w:r>
-        <w:rPr>
-          <w:rFonts w:ascii="Arial" w:eastAsia="宋体" w:hAnsi="Arial" w:cs="Arial"/>
-          <w:color w:val="333333"/>
-          <w:kern w:val="0"/>
-          <w:szCs w:val="21"/>
-        </w:rPr>
-        <w:br/>
-      </w:r>
-      <w:r>
-        <w:rPr>
-          <w:rFonts w:ascii="Arial" w:eastAsia="宋体" w:hAnsi="Arial" w:cs="Arial"/>
-          <w:color w:val="333333"/>
-          <w:kern w:val="0"/>
-          <w:szCs w:val="21"/>
-          <w:shd w:val="clear" w:color="auto" w:fill="FFFFFF"/>
-        </w:rPr>
-        <w:t xml:space="preserve">        </w:t>
-      </w:r>
-      <w:r>
-        <w:rPr>
-          <w:rFonts w:ascii="Arial" w:eastAsia="宋体" w:hAnsi="Arial" w:cs="Arial"/>
-          <w:color w:val="333333"/>
-          <w:kern w:val="0"/>
-          <w:szCs w:val="21"/>
-          <w:shd w:val="clear" w:color="auto" w:fill="FFFFFF"/>
-        </w:rPr>
-        <w:t>在一个网络</w:t>
-      </w:r>
-      <w:r>
-        <w:rPr>
-          <w:rFonts w:ascii="Arial" w:eastAsia="宋体" w:hAnsi="Arial" w:cs="Arial"/>
-          <w:color w:val="333333"/>
-          <w:kern w:val="0"/>
-          <w:szCs w:val="21"/>
-          <w:shd w:val="clear" w:color="auto" w:fill="FFFFFF"/>
-        </w:rPr>
-        <w:t>/</w:t>
-      </w:r>
-      <w:r>
-        <w:rPr>
-          <w:rFonts w:ascii="Arial" w:eastAsia="宋体" w:hAnsi="Arial" w:cs="Arial"/>
-          <w:color w:val="333333"/>
-          <w:kern w:val="0"/>
-          <w:szCs w:val="21"/>
-          <w:shd w:val="clear" w:color="auto" w:fill="FFFFFF"/>
-        </w:rPr>
-        <w:t>云的环境里，失败随时都可能发生，在某个分片</w:t>
-      </w:r>
-      <w:r>
-        <w:rPr>
-          <w:rFonts w:ascii="Arial" w:eastAsia="宋体" w:hAnsi="Arial" w:cs="Arial"/>
-          <w:color w:val="333333"/>
-          <w:kern w:val="0"/>
-          <w:szCs w:val="21"/>
-          <w:shd w:val="clear" w:color="auto" w:fill="FFFFFF"/>
-        </w:rPr>
-        <w:t>/</w:t>
-      </w:r>
-      <w:r>
-        <w:rPr>
-          <w:rFonts w:ascii="Arial" w:eastAsia="宋体" w:hAnsi="Arial" w:cs="Arial"/>
-          <w:color w:val="333333"/>
-          <w:kern w:val="0"/>
-          <w:szCs w:val="21"/>
-          <w:shd w:val="clear" w:color="auto" w:fill="FFFFFF"/>
-        </w:rPr>
-        <w:t>节点不知怎么的就处于离线状态，或者由于任何原因消失了，这种情况下，有一个故障转移机制是非常有用并且是强烈推荐的。为此目的，</w:t>
-      </w:r>
-      <w:r>
-        <w:rPr>
-          <w:rFonts w:ascii="Arial" w:eastAsia="宋体" w:hAnsi="Arial" w:cs="Arial"/>
-          <w:color w:val="333333"/>
-          <w:kern w:val="0"/>
-          <w:szCs w:val="21"/>
-          <w:shd w:val="clear" w:color="auto" w:fill="FFFFFF"/>
-        </w:rPr>
-        <w:t>Elasticsearch</w:t>
-      </w:r>
-      <w:r>
-        <w:rPr>
-          <w:rFonts w:ascii="Arial" w:eastAsia="宋体" w:hAnsi="Arial" w:cs="Arial"/>
-          <w:color w:val="333333"/>
-          <w:kern w:val="0"/>
-          <w:szCs w:val="21"/>
-          <w:shd w:val="clear" w:color="auto" w:fill="FFFFFF"/>
-        </w:rPr>
-        <w:t>允许你创建分片的一份或多份拷贝，这些拷贝叫做复制分片，或者直接叫复制。</w:t>
-      </w:r>
-      <w:r>
-        <w:rPr>
-          <w:rFonts w:ascii="Arial" w:eastAsia="宋体" w:hAnsi="Arial" w:cs="Arial"/>
-          <w:color w:val="333333"/>
-          <w:kern w:val="0"/>
-          <w:szCs w:val="21"/>
-        </w:rPr>
-        <w:br/>
-      </w:r>
-      <w:r>
-        <w:rPr>
-          <w:rFonts w:ascii="Arial" w:eastAsia="宋体" w:hAnsi="Arial" w:cs="Arial"/>
-          <w:color w:val="333333"/>
-          <w:kern w:val="0"/>
-          <w:szCs w:val="21"/>
-          <w:shd w:val="clear" w:color="auto" w:fill="FFFFFF"/>
-        </w:rPr>
-        <w:t>        </w:t>
-      </w:r>
-      <w:r>
-        <w:rPr>
-          <w:rFonts w:ascii="Arial" w:eastAsia="宋体" w:hAnsi="Arial" w:cs="Arial"/>
-          <w:color w:val="333333"/>
-          <w:kern w:val="0"/>
-          <w:szCs w:val="21"/>
-        </w:rPr>
-        <w:br/>
-      </w:r>
-      <w:r>
-        <w:rPr>
-          <w:rFonts w:ascii="Arial" w:eastAsia="宋体" w:hAnsi="Arial" w:cs="Arial"/>
-          <w:color w:val="333333"/>
-          <w:kern w:val="0"/>
-          <w:szCs w:val="21"/>
-          <w:shd w:val="clear" w:color="auto" w:fill="FFFFFF"/>
-        </w:rPr>
-        <w:t xml:space="preserve">        </w:t>
-      </w:r>
-      <w:r>
-        <w:rPr>
-          <w:rFonts w:ascii="Arial" w:eastAsia="宋体" w:hAnsi="Arial" w:cs="Arial"/>
-          <w:color w:val="333333"/>
-          <w:kern w:val="0"/>
-          <w:szCs w:val="21"/>
-          <w:shd w:val="clear" w:color="auto" w:fill="FFFFFF"/>
-        </w:rPr>
-        <w:t>复制之所以重要，有两个主要原因：</w:t>
-      </w:r>
-      <w:r>
-        <w:rPr>
-          <w:rFonts w:ascii="Arial" w:eastAsia="宋体" w:hAnsi="Arial" w:cs="Arial"/>
-          <w:color w:val="333333"/>
-          <w:kern w:val="0"/>
-          <w:szCs w:val="21"/>
-        </w:rPr>
-        <w:br/>
-      </w:r>
-      <w:r>
-        <w:rPr>
-          <w:rFonts w:ascii="Arial" w:eastAsia="宋体" w:hAnsi="Arial" w:cs="Arial"/>
-          <w:color w:val="333333"/>
-          <w:kern w:val="0"/>
-          <w:szCs w:val="21"/>
-          <w:shd w:val="clear" w:color="auto" w:fill="FFFFFF"/>
-        </w:rPr>
-        <w:t xml:space="preserve">            - </w:t>
-      </w:r>
-      <w:r>
-        <w:rPr>
-          <w:rFonts w:ascii="Arial" w:eastAsia="宋体" w:hAnsi="Arial" w:cs="Arial"/>
-          <w:color w:val="333333"/>
-          <w:kern w:val="0"/>
-          <w:szCs w:val="21"/>
-          <w:shd w:val="clear" w:color="auto" w:fill="FFFFFF"/>
-        </w:rPr>
-        <w:t>在分片</w:t>
-      </w:r>
-      <w:r>
-        <w:rPr>
-          <w:rFonts w:ascii="Arial" w:eastAsia="宋体" w:hAnsi="Arial" w:cs="Arial"/>
-          <w:color w:val="333333"/>
-          <w:kern w:val="0"/>
-          <w:szCs w:val="21"/>
-          <w:shd w:val="clear" w:color="auto" w:fill="FFFFFF"/>
-        </w:rPr>
-        <w:t>/</w:t>
-      </w:r>
-      <w:r>
-        <w:rPr>
-          <w:rFonts w:ascii="Arial" w:eastAsia="宋体" w:hAnsi="Arial" w:cs="Arial"/>
-          <w:color w:val="333333"/>
-          <w:kern w:val="0"/>
-          <w:szCs w:val="21"/>
-          <w:shd w:val="clear" w:color="auto" w:fill="FFFFFF"/>
-        </w:rPr>
-        <w:t>节点失败的情况下，提供了高可用性。因为这个原因，注意到复制分片从不与原</w:t>
-      </w:r>
-      <w:r>
-        <w:rPr>
-          <w:rFonts w:ascii="Arial" w:eastAsia="宋体" w:hAnsi="Arial" w:cs="Arial"/>
-          <w:color w:val="333333"/>
-          <w:kern w:val="0"/>
-          <w:szCs w:val="21"/>
-          <w:shd w:val="clear" w:color="auto" w:fill="FFFFFF"/>
-        </w:rPr>
-        <w:t>/</w:t>
-      </w:r>
-      <w:r>
-        <w:rPr>
-          <w:rFonts w:ascii="Arial" w:eastAsia="宋体" w:hAnsi="Arial" w:cs="Arial"/>
-          <w:color w:val="333333"/>
-          <w:kern w:val="0"/>
-          <w:szCs w:val="21"/>
-          <w:shd w:val="clear" w:color="auto" w:fill="FFFFFF"/>
-        </w:rPr>
-        <w:t>主要（</w:t>
-      </w:r>
-      <w:r>
-        <w:rPr>
-          <w:rFonts w:ascii="Arial" w:eastAsia="宋体" w:hAnsi="Arial" w:cs="Arial"/>
-          <w:color w:val="333333"/>
-          <w:kern w:val="0"/>
-          <w:szCs w:val="21"/>
-          <w:shd w:val="clear" w:color="auto" w:fill="FFFFFF"/>
-        </w:rPr>
-        <w:t>original/primary</w:t>
-      </w:r>
-      <w:r>
-        <w:rPr>
-          <w:rFonts w:ascii="Arial" w:eastAsia="宋体" w:hAnsi="Arial" w:cs="Arial"/>
-          <w:color w:val="333333"/>
-          <w:kern w:val="0"/>
-          <w:szCs w:val="21"/>
-          <w:shd w:val="clear" w:color="auto" w:fill="FFFFFF"/>
-        </w:rPr>
-        <w:t>）分片置于同一节点上是非常重要的。</w:t>
-      </w:r>
-      <w:r>
-        <w:rPr>
-          <w:rFonts w:ascii="Arial" w:eastAsia="宋体" w:hAnsi="Arial" w:cs="Arial"/>
-          <w:color w:val="333333"/>
-          <w:kern w:val="0"/>
-          <w:szCs w:val="21"/>
-        </w:rPr>
-        <w:br/>
-      </w:r>
-      <w:r>
-        <w:rPr>
-          <w:rFonts w:ascii="Arial" w:eastAsia="宋体" w:hAnsi="Arial" w:cs="Arial"/>
-          <w:color w:val="333333"/>
-          <w:kern w:val="0"/>
-          <w:szCs w:val="21"/>
-          <w:shd w:val="clear" w:color="auto" w:fill="FFFFFF"/>
-        </w:rPr>
-        <w:t xml:space="preserve">            - </w:t>
-      </w:r>
-      <w:r>
-        <w:rPr>
-          <w:rFonts w:ascii="Arial" w:eastAsia="宋体" w:hAnsi="Arial" w:cs="Arial"/>
-          <w:color w:val="333333"/>
-          <w:kern w:val="0"/>
-          <w:szCs w:val="21"/>
-          <w:shd w:val="clear" w:color="auto" w:fill="FFFFFF"/>
-        </w:rPr>
-        <w:t>扩展你的搜索量</w:t>
-      </w:r>
-      <w:r>
-        <w:rPr>
-          <w:rFonts w:ascii="Arial" w:eastAsia="宋体" w:hAnsi="Arial" w:cs="Arial"/>
-          <w:color w:val="333333"/>
-          <w:kern w:val="0"/>
-          <w:szCs w:val="21"/>
-          <w:shd w:val="clear" w:color="auto" w:fill="FFFFFF"/>
-        </w:rPr>
-        <w:t>/</w:t>
-      </w:r>
-      <w:r>
-        <w:rPr>
-          <w:rFonts w:ascii="Arial" w:eastAsia="宋体" w:hAnsi="Arial" w:cs="Arial"/>
-          <w:color w:val="333333"/>
-          <w:kern w:val="0"/>
-          <w:szCs w:val="21"/>
-          <w:shd w:val="clear" w:color="auto" w:fill="FFFFFF"/>
-        </w:rPr>
-        <w:t>吞吐量，因为搜索可以在所有的复制上并行运行</w:t>
-      </w:r>
-      <w:r>
-        <w:rPr>
-          <w:rFonts w:ascii="Arial" w:eastAsia="宋体" w:hAnsi="Arial" w:cs="Arial"/>
-          <w:color w:val="333333"/>
-          <w:kern w:val="0"/>
-          <w:szCs w:val="21"/>
-        </w:rPr>
-        <w:br/>
-      </w:r>
-      <w:r>
-        <w:rPr>
-          <w:rFonts w:ascii="Arial" w:eastAsia="宋体" w:hAnsi="Arial" w:cs="Arial"/>
-          <w:color w:val="333333"/>
-          <w:kern w:val="0"/>
-          <w:szCs w:val="21"/>
-          <w:shd w:val="clear" w:color="auto" w:fill="FFFFFF"/>
-        </w:rPr>
-        <w:t>            </w:t>
-      </w:r>
-      <w:r>
-        <w:rPr>
-          <w:rFonts w:ascii="Arial" w:eastAsia="宋体" w:hAnsi="Arial" w:cs="Arial"/>
-          <w:color w:val="333333"/>
-          <w:kern w:val="0"/>
-          <w:szCs w:val="21"/>
-        </w:rPr>
-        <w:br/>
-      </w:r>
-      <w:r>
-        <w:rPr>
-          <w:rFonts w:ascii="Arial" w:eastAsia="宋体" w:hAnsi="Arial" w:cs="Arial"/>
-          <w:color w:val="333333"/>
-          <w:kern w:val="0"/>
-          <w:szCs w:val="21"/>
-          <w:shd w:val="clear" w:color="auto" w:fill="FFFFFF"/>
-        </w:rPr>
-        <w:t xml:space="preserve">        </w:t>
-      </w:r>
-      <w:r>
-        <w:rPr>
-          <w:rFonts w:ascii="Arial" w:eastAsia="宋体" w:hAnsi="Arial" w:cs="Arial"/>
-          <w:color w:val="333333"/>
-          <w:kern w:val="0"/>
-          <w:szCs w:val="21"/>
-          <w:shd w:val="clear" w:color="auto" w:fill="FFFFFF"/>
-        </w:rPr>
-        <w:t>总之，每个索引可以被分成多个分片。一个索引也可以被复制</w:t>
-      </w:r>
-      <w:r>
-        <w:rPr>
-          <w:rFonts w:ascii="Arial" w:eastAsia="宋体" w:hAnsi="Arial" w:cs="Arial"/>
-          <w:color w:val="333333"/>
-          <w:kern w:val="0"/>
-          <w:szCs w:val="21"/>
-          <w:shd w:val="clear" w:color="auto" w:fill="FFFFFF"/>
-        </w:rPr>
-        <w:t>0</w:t>
-      </w:r>
-      <w:r>
-        <w:rPr>
-          <w:rFonts w:ascii="Arial" w:eastAsia="宋体" w:hAnsi="Arial" w:cs="Arial"/>
-          <w:color w:val="333333"/>
-          <w:kern w:val="0"/>
-          <w:szCs w:val="21"/>
-          <w:shd w:val="clear" w:color="auto" w:fill="FFFFFF"/>
-        </w:rPr>
-        <w:t>次（意思是没有复制）或多次。一旦复制了，每个索引就有了主分片（作为复制源的原来的分片）和复制分片（主分片的拷贝）之别。分片和复制的数量可以在索引创建的时候指定。在索引创建之后，你可以在任何时候动态地改变复制的数量，但是你事后不能改变分片的数量。</w:t>
-      </w:r>
-      <w:r>
-        <w:rPr>
-          <w:rFonts w:ascii="Arial" w:eastAsia="宋体" w:hAnsi="Arial" w:cs="Arial"/>
-          <w:color w:val="333333"/>
-          <w:kern w:val="0"/>
-          <w:szCs w:val="21"/>
-        </w:rPr>
-        <w:br/>
-      </w:r>
-      <w:r>
-        <w:rPr>
-          <w:rFonts w:ascii="Arial" w:eastAsia="宋体" w:hAnsi="Arial" w:cs="Arial"/>
-          <w:color w:val="333333"/>
-          <w:kern w:val="0"/>
-          <w:szCs w:val="21"/>
-          <w:shd w:val="clear" w:color="auto" w:fill="FFFFFF"/>
-        </w:rPr>
-        <w:t>        </w:t>
-      </w:r>
-      <w:r>
-        <w:rPr>
-          <w:rFonts w:ascii="Arial" w:eastAsia="宋体" w:hAnsi="Arial" w:cs="Arial"/>
-          <w:color w:val="333333"/>
-          <w:kern w:val="0"/>
-          <w:szCs w:val="21"/>
-        </w:rPr>
-        <w:br/>
-      </w:r>
-      <w:r>
-        <w:rPr>
-          <w:rFonts w:ascii="Arial" w:eastAsia="宋体" w:hAnsi="Arial" w:cs="Arial"/>
-          <w:color w:val="333333"/>
-          <w:kern w:val="0"/>
-          <w:szCs w:val="21"/>
-          <w:shd w:val="clear" w:color="auto" w:fill="FFFFFF"/>
-        </w:rPr>
-        <w:t xml:space="preserve">        </w:t>
-      </w:r>
-      <w:r>
-        <w:rPr>
-          <w:rFonts w:ascii="Arial" w:eastAsia="宋体" w:hAnsi="Arial" w:cs="Arial"/>
-          <w:color w:val="333333"/>
-          <w:kern w:val="0"/>
-          <w:szCs w:val="21"/>
-          <w:shd w:val="clear" w:color="auto" w:fill="FFFFFF"/>
-        </w:rPr>
-        <w:t>默认情况下，</w:t>
-      </w:r>
-      <w:r>
-        <w:rPr>
-          <w:rFonts w:ascii="Arial" w:eastAsia="宋体" w:hAnsi="Arial" w:cs="Arial"/>
-          <w:color w:val="333333"/>
-          <w:kern w:val="0"/>
-          <w:szCs w:val="21"/>
-          <w:shd w:val="clear" w:color="auto" w:fill="FFFFFF"/>
-        </w:rPr>
-        <w:t>Elasticsearch</w:t>
-      </w:r>
-      <w:r>
-        <w:rPr>
-          <w:rFonts w:ascii="Arial" w:eastAsia="宋体" w:hAnsi="Arial" w:cs="Arial"/>
-          <w:color w:val="333333"/>
-          <w:kern w:val="0"/>
-          <w:szCs w:val="21"/>
-          <w:shd w:val="clear" w:color="auto" w:fill="FFFFFF"/>
-        </w:rPr>
-        <w:t>中的每个索引被分片</w:t>
-      </w:r>
-      <w:r>
-        <w:rPr>
-          <w:rFonts w:ascii="Arial" w:eastAsia="宋体" w:hAnsi="Arial" w:cs="Arial"/>
-          <w:color w:val="333333"/>
-          <w:kern w:val="0"/>
-          <w:szCs w:val="21"/>
-          <w:shd w:val="clear" w:color="auto" w:fill="FFFFFF"/>
-        </w:rPr>
-        <w:t>5</w:t>
-      </w:r>
-      <w:r>
-        <w:rPr>
-          <w:rFonts w:ascii="Arial" w:eastAsia="宋体" w:hAnsi="Arial" w:cs="Arial"/>
-          <w:color w:val="333333"/>
-          <w:kern w:val="0"/>
-          <w:szCs w:val="21"/>
-          <w:shd w:val="clear" w:color="auto" w:fill="FFFFFF"/>
-        </w:rPr>
-        <w:t>个主分片和</w:t>
-      </w:r>
-      <w:r>
-        <w:rPr>
-          <w:rFonts w:ascii="Arial" w:eastAsia="宋体" w:hAnsi="Arial" w:cs="Arial"/>
-          <w:color w:val="333333"/>
-          <w:kern w:val="0"/>
-          <w:szCs w:val="21"/>
-          <w:shd w:val="clear" w:color="auto" w:fill="FFFFFF"/>
-        </w:rPr>
-        <w:t>1</w:t>
-      </w:r>
-      <w:r>
-        <w:rPr>
-          <w:rFonts w:ascii="Arial" w:eastAsia="宋体" w:hAnsi="Arial" w:cs="Arial"/>
-          <w:color w:val="333333"/>
-          <w:kern w:val="0"/>
-          <w:szCs w:val="21"/>
-          <w:shd w:val="clear" w:color="auto" w:fill="FFFFFF"/>
-        </w:rPr>
-        <w:t>个复制，这意味着，如果你的集群中至少有两个节点，你的索引将会有</w:t>
-      </w:r>
-      <w:r>
-        <w:rPr>
-          <w:rFonts w:ascii="Arial" w:eastAsia="宋体" w:hAnsi="Arial" w:cs="Arial"/>
-          <w:color w:val="333333"/>
-          <w:kern w:val="0"/>
-          <w:szCs w:val="21"/>
-          <w:shd w:val="clear" w:color="auto" w:fill="FFFFFF"/>
-        </w:rPr>
-        <w:t>5</w:t>
-      </w:r>
-      <w:r>
-        <w:rPr>
-          <w:rFonts w:ascii="Arial" w:eastAsia="宋体" w:hAnsi="Arial" w:cs="Arial"/>
-          <w:color w:val="333333"/>
-          <w:kern w:val="0"/>
-          <w:szCs w:val="21"/>
-          <w:shd w:val="clear" w:color="auto" w:fill="FFFFFF"/>
-        </w:rPr>
-        <w:t>个主分片和另外</w:t>
-      </w:r>
-      <w:r>
-        <w:rPr>
-          <w:rFonts w:ascii="Arial" w:eastAsia="宋体" w:hAnsi="Arial" w:cs="Arial"/>
-          <w:color w:val="333333"/>
-          <w:kern w:val="0"/>
-          <w:szCs w:val="21"/>
-          <w:shd w:val="clear" w:color="auto" w:fill="FFFFFF"/>
-        </w:rPr>
-        <w:t>5</w:t>
-      </w:r>
-      <w:r>
-        <w:rPr>
-          <w:rFonts w:ascii="Arial" w:eastAsia="宋体" w:hAnsi="Arial" w:cs="Arial"/>
-          <w:color w:val="333333"/>
-          <w:kern w:val="0"/>
-          <w:szCs w:val="21"/>
-          <w:shd w:val="clear" w:color="auto" w:fill="FFFFFF"/>
-        </w:rPr>
-        <w:t>个复制分片（</w:t>
-      </w:r>
-      <w:r>
-        <w:rPr>
-          <w:rFonts w:ascii="Arial" w:eastAsia="宋体" w:hAnsi="Arial" w:cs="Arial"/>
-          <w:color w:val="333333"/>
-          <w:kern w:val="0"/>
-          <w:szCs w:val="21"/>
-          <w:shd w:val="clear" w:color="auto" w:fill="FFFFFF"/>
-        </w:rPr>
-        <w:t>1</w:t>
-      </w:r>
-      <w:r>
-        <w:rPr>
-          <w:rFonts w:ascii="Arial" w:eastAsia="宋体" w:hAnsi="Arial" w:cs="Arial"/>
-          <w:color w:val="333333"/>
-          <w:kern w:val="0"/>
-          <w:szCs w:val="21"/>
-          <w:shd w:val="clear" w:color="auto" w:fill="FFFFFF"/>
-        </w:rPr>
-        <w:t>个完全拷贝），这样的话每个索引总共就有</w:t>
-      </w:r>
-      <w:r>
-        <w:rPr>
-          <w:rFonts w:ascii="Arial" w:eastAsia="宋体" w:hAnsi="Arial" w:cs="Arial"/>
-          <w:color w:val="333333"/>
-          <w:kern w:val="0"/>
-          <w:szCs w:val="21"/>
-          <w:shd w:val="clear" w:color="auto" w:fill="FFFFFF"/>
-        </w:rPr>
-        <w:t>10</w:t>
-      </w:r>
-      <w:r>
-        <w:rPr>
-          <w:rFonts w:ascii="Arial" w:eastAsia="宋体" w:hAnsi="Arial" w:cs="Arial"/>
-          <w:color w:val="333333"/>
-          <w:kern w:val="0"/>
-          <w:szCs w:val="21"/>
-          <w:shd w:val="clear" w:color="auto" w:fill="FFFFFF"/>
-        </w:rPr>
-        <w:t>个分片。</w:t>
-      </w:r>
-      <w:r>
-        <w:rPr>
-          <w:rFonts w:ascii="Arial" w:eastAsia="宋体" w:hAnsi="Arial" w:cs="Arial"/>
-          <w:color w:val="333333"/>
-          <w:kern w:val="0"/>
-          <w:szCs w:val="21"/>
-        </w:rPr>
-        <w:br/>
-      </w:r>
-      <w:r>
-        <w:rPr>
-          <w:rFonts w:ascii="Arial" w:eastAsia="宋体" w:hAnsi="Arial" w:cs="Arial"/>
-          <w:color w:val="333333"/>
-          <w:kern w:val="0"/>
-          <w:szCs w:val="21"/>
-          <w:shd w:val="clear" w:color="auto" w:fill="FFFFFF"/>
-        </w:rPr>
         <w:t>        </w:t>
       </w:r>
       <w:r>
@@ -3433,7 +3477,6 @@
         <w:rPr>
           <w:noProof/>
         </w:rPr>
-        <w:lastRenderedPageBreak/>
         <w:drawing>
           <wp:inline distT="0" distB="0" distL="0" distR="0" wp14:anchorId="417BA6A3" wp14:editId="5D29C7EA">
             <wp:extent cx="5274310" cy="1948815"/>
@@ -3593,6 +3636,7 @@
         <w:rPr>
           <w:noProof/>
         </w:rPr>
+        <w:lastRenderedPageBreak/>
         <w:drawing>
           <wp:inline distT="0" distB="0" distL="0" distR="0" wp14:anchorId="2D599EFD" wp14:editId="30942CB8">
             <wp:extent cx="5274310" cy="1458595"/>
@@ -3654,7 +3698,6 @@
     <w:p/>
     <w:p>
       <w:r>
-        <w:lastRenderedPageBreak/>
         <w:t>vim /etc/security/limits.conf</w:t>
       </w:r>
     </w:p>
@@ -3712,6 +3755,7 @@
         <w:rPr>
           <w:noProof/>
         </w:rPr>
+        <w:lastRenderedPageBreak/>
         <w:drawing>
           <wp:inline distT="0" distB="0" distL="0" distR="0" wp14:anchorId="4D63DC0A" wp14:editId="2D09F347">
             <wp:extent cx="5274310" cy="2935605"/>
@@ -4733,11 +4777,6 @@
       </w:r>
     </w:p>
     <w:p>
-      <w:pPr>
-        <w:rPr>
-          <w:rFonts w:hint="eastAsia"/>
-        </w:rPr>
-      </w:pPr>
       <w:r>
         <w:t>淘宝镜像</w:t>
       </w:r>
@@ -4761,11 +4800,6 @@
       </w:r>
     </w:p>
     <w:p>
-      <w:pPr>
-        <w:rPr>
-          <w:rFonts w:hint="eastAsia"/>
-        </w:rPr>
-      </w:pPr>
       <w:r>
         <w:rPr>
           <w:noProof/>
@@ -4820,8 +4854,6 @@
         </w:rPr>
         <w:t>源码</w:t>
       </w:r>
-      <w:bookmarkStart w:id="0" w:name="_GoBack"/>
-      <w:bookmarkEnd w:id="0"/>
     </w:p>
     <w:p>
       <w:hyperlink r:id="rId35" w:history="1">
@@ -4833,13 +4865,7 @@
         </w:r>
       </w:hyperlink>
     </w:p>
-    <w:p>
-      <w:pPr>
-        <w:rPr>
-          <w:rFonts w:hint="eastAsia"/>
-        </w:rPr>
-      </w:pPr>
-    </w:p>
+    <w:p/>
     <w:p>
       <w:pPr>
         <w:widowControl/>
